--- a/Project/Techincal Report_ Group 15_ COSC2658.docx
+++ b/Project/Techincal Report_ Group 15_ COSC2658.docx
@@ -4,17 +4,15 @@
   <w:body>
     <w:sdt>
       <w:sdtPr>
+        <w:rPr>
+          <w:rFonts w:eastAsiaTheme="minorHAnsi"/>
+        </w:rPr>
         <w:id w:val="684412692"/>
         <w:docPartObj>
           <w:docPartGallery w:val="Cover Pages"/>
           <w:docPartUnique/>
         </w:docPartObj>
       </w:sdtPr>
-      <w:sdtEndPr>
-        <w:rPr>
-          <w:rFonts w:eastAsiaTheme="minorHAnsi"/>
-        </w:rPr>
-      </w:sdtEndPr>
       <w:sdtContent>
         <w:p>
           <w:pPr>
@@ -145,9 +143,8 @@
                                     <w:alias w:val="Date"/>
                                     <w:tag w:val=""/>
                                     <w:id w:val="-650599894"/>
-                                    <w:showingPlcHdr/>
                                     <w:dataBinding w:prefixMappings="xmlns:ns0='http://schemas.microsoft.com/office/2006/coverPageProps' " w:xpath="/ns0:CoverPageProperties[1]/ns0:PublishDate[1]" w:storeItemID="{55AF091B-3C7A-41E3-B477-F2FDAA23CFDA}"/>
-                                    <w:date>
+                                    <w:date w:fullDate="2022-12-08T00:00:00Z">
                                       <w:dateFormat w:val="M/d/yyyy"/>
                                       <w:lid w:val="en-US"/>
                                       <w:storeMappedDataAs w:val="dateTime"/>
@@ -171,7 +168,7 @@
                                           <w:sz w:val="28"/>
                                           <w:szCs w:val="28"/>
                                         </w:rPr>
-                                        <w:t>[Date]</w:t>
+                                        <w:t>12/8/2022</w:t>
                                       </w:r>
                                     </w:p>
                                   </w:sdtContent>
@@ -3458,9 +3455,8 @@
                               <w:alias w:val="Date"/>
                               <w:tag w:val=""/>
                               <w:id w:val="-650599894"/>
-                              <w:showingPlcHdr/>
                               <w:dataBinding w:prefixMappings="xmlns:ns0='http://schemas.microsoft.com/office/2006/coverPageProps' " w:xpath="/ns0:CoverPageProperties[1]/ns0:PublishDate[1]" w:storeItemID="{55AF091B-3C7A-41E3-B477-F2FDAA23CFDA}"/>
-                              <w:date>
+                              <w:date w:fullDate="2022-12-08T00:00:00Z">
                                 <w:dateFormat w:val="M/d/yyyy"/>
                                 <w:lid w:val="en-US"/>
                                 <w:storeMappedDataAs w:val="dateTime"/>
@@ -3484,7 +3480,7 @@
                                     <w:sz w:val="28"/>
                                     <w:szCs w:val="28"/>
                                   </w:rPr>
-                                  <w:t>[Date]</w:t>
+                                  <w:t>12/8/2022</w:t>
                                 </w:r>
                               </w:p>
                             </w:sdtContent>
@@ -3678,30 +3674,14 @@
                                     <w:szCs w:val="26"/>
                                   </w:rPr>
                                 </w:pPr>
-                                <w:sdt>
-                                  <w:sdtPr>
-                                    <w:rPr>
-                                      <w:color w:val="5B9BD5" w:themeColor="accent1"/>
-                                      <w:sz w:val="26"/>
-                                      <w:szCs w:val="26"/>
-                                    </w:rPr>
-                                    <w:alias w:val="Author"/>
-                                    <w:tag w:val=""/>
-                                    <w:id w:val="-2041584766"/>
-                                    <w:dataBinding w:prefixMappings="xmlns:ns0='http://purl.org/dc/elements/1.1/' xmlns:ns1='http://schemas.openxmlformats.org/package/2006/metadata/core-properties' " w:xpath="/ns1:coreProperties[1]/ns0:creator[1]" w:storeItemID="{6C3C8BC8-F283-45AE-878A-BAB7291924A1}"/>
-                                    <w:text/>
-                                  </w:sdtPr>
-                                  <w:sdtContent>
-                                    <w:r>
-                                      <w:rPr>
-                                        <w:color w:val="5B9BD5" w:themeColor="accent1"/>
-                                        <w:sz w:val="26"/>
-                                        <w:szCs w:val="26"/>
-                                      </w:rPr>
-                                      <w:t>Microsoft account</w:t>
-                                    </w:r>
-                                  </w:sdtContent>
-                                </w:sdt>
+                                <w:r>
+                                  <w:rPr>
+                                    <w:color w:val="5B9BD5" w:themeColor="accent1"/>
+                                    <w:sz w:val="26"/>
+                                    <w:szCs w:val="26"/>
+                                  </w:rPr>
+                                  <w:t>RMIT University</w:t>
+                                </w:r>
                               </w:p>
                               <w:p>
                                 <w:pPr>
@@ -3735,7 +3715,7 @@
                                         <w:sz w:val="20"/>
                                         <w:szCs w:val="20"/>
                                       </w:rPr>
-                                      <w:t>[company name]</w:t>
+                                      <w:t xml:space="preserve">     </w:t>
                                     </w:r>
                                   </w:sdtContent>
                                 </w:sdt>
@@ -3778,30 +3758,14 @@
                               <w:szCs w:val="26"/>
                             </w:rPr>
                           </w:pPr>
-                          <w:sdt>
-                            <w:sdtPr>
-                              <w:rPr>
-                                <w:color w:val="5B9BD5" w:themeColor="accent1"/>
-                                <w:sz w:val="26"/>
-                                <w:szCs w:val="26"/>
-                              </w:rPr>
-                              <w:alias w:val="Author"/>
-                              <w:tag w:val=""/>
-                              <w:id w:val="-2041584766"/>
-                              <w:dataBinding w:prefixMappings="xmlns:ns0='http://purl.org/dc/elements/1.1/' xmlns:ns1='http://schemas.openxmlformats.org/package/2006/metadata/core-properties' " w:xpath="/ns1:coreProperties[1]/ns0:creator[1]" w:storeItemID="{6C3C8BC8-F283-45AE-878A-BAB7291924A1}"/>
-                              <w:text/>
-                            </w:sdtPr>
-                            <w:sdtContent>
-                              <w:r>
-                                <w:rPr>
-                                  <w:color w:val="5B9BD5" w:themeColor="accent1"/>
-                                  <w:sz w:val="26"/>
-                                  <w:szCs w:val="26"/>
-                                </w:rPr>
-                                <w:t>Microsoft account</w:t>
-                              </w:r>
-                            </w:sdtContent>
-                          </w:sdt>
+                          <w:r>
+                            <w:rPr>
+                              <w:color w:val="5B9BD5" w:themeColor="accent1"/>
+                              <w:sz w:val="26"/>
+                              <w:szCs w:val="26"/>
+                            </w:rPr>
+                            <w:t>RMIT University</w:t>
+                          </w:r>
                         </w:p>
                         <w:p>
                           <w:pPr>
@@ -3835,7 +3799,7 @@
                                   <w:sz w:val="20"/>
                                   <w:szCs w:val="20"/>
                                 </w:rPr>
-                                <w:t>[company name]</w:t>
+                                <w:t xml:space="preserve">     </w:t>
                               </w:r>
                             </w:sdtContent>
                           </w:sdt>
@@ -3848,6 +3812,8 @@
               </mc:Fallback>
             </mc:AlternateContent>
           </w:r>
+        </w:p>
+        <w:p>
           <w:r>
             <w:rPr>
               <w:noProof/>
@@ -3881,8 +3847,8 @@
                         </wp:positionV>
                       </mc:Fallback>
                     </mc:AlternateContent>
-                    <wp:extent cx="3657600" cy="1069848"/>
-                    <wp:effectExtent l="0" t="0" r="7620" b="635"/>
+                    <wp:extent cx="3724275" cy="2009775"/>
+                    <wp:effectExtent l="0" t="0" r="9525" b="9525"/>
                     <wp:wrapNone/>
                     <wp:docPr id="1" name="Text Box 1"/>
                     <wp:cNvGraphicFramePr/>
@@ -3893,7 +3859,7 @@
                           <wps:spPr>
                             <a:xfrm>
                               <a:off x="0" y="0"/>
-                              <a:ext cx="3657600" cy="1069848"/>
+                              <a:ext cx="3724275" cy="2009775"/>
                             </a:xfrm>
                             <a:prstGeom prst="rect">
                               <a:avLst/>
@@ -3940,7 +3906,6 @@
                                     <w:alias w:val="Title"/>
                                     <w:tag w:val=""/>
                                     <w:id w:val="-705018352"/>
-                                    <w:showingPlcHdr/>
                                     <w:dataBinding w:prefixMappings="xmlns:ns0='http://purl.org/dc/elements/1.1/' xmlns:ns1='http://schemas.openxmlformats.org/package/2006/metadata/core-properties' " w:xpath="/ns1:coreProperties[1]/ns0:title[1]" w:storeItemID="{6C3C8BC8-F283-45AE-878A-BAB7291924A1}"/>
                                     <w:text/>
                                   </w:sdtPr>
@@ -3952,7 +3917,7 @@
                                         <w:sz w:val="72"/>
                                         <w:szCs w:val="72"/>
                                       </w:rPr>
-                                      <w:t>[Document title]</w:t>
+                                      <w:t>Technical Report</w:t>
                                     </w:r>
                                   </w:sdtContent>
                                 </w:sdt>
@@ -3976,7 +3941,6 @@
                                     <w:alias w:val="Subtitle"/>
                                     <w:tag w:val=""/>
                                     <w:id w:val="-1148361611"/>
-                                    <w:showingPlcHdr/>
                                     <w:dataBinding w:prefixMappings="xmlns:ns0='http://purl.org/dc/elements/1.1/' xmlns:ns1='http://schemas.openxmlformats.org/package/2006/metadata/core-properties' " w:xpath="/ns1:coreProperties[1]/ns0:subject[1]" w:storeItemID="{6C3C8BC8-F283-45AE-878A-BAB7291924A1}"/>
                                     <w:text/>
                                   </w:sdtPr>
@@ -3987,10 +3951,56 @@
                                         <w:sz w:val="36"/>
                                         <w:szCs w:val="36"/>
                                       </w:rPr>
-                                      <w:t>[Document subtitle]</w:t>
+                                      <w:t>Instructor: Tri Dang Tran</w:t>
                                     </w:r>
                                   </w:sdtContent>
                                 </w:sdt>
+                              </w:p>
+                              <w:p>
+                                <w:pPr>
+                                  <w:spacing w:before="120"/>
+                                  <w:rPr>
+                                    <w:color w:val="404040" w:themeColor="text1" w:themeTint="BF"/>
+                                    <w:sz w:val="36"/>
+                                    <w:szCs w:val="36"/>
+                                  </w:rPr>
+                                </w:pPr>
+                                <w:r>
+                                  <w:rPr>
+                                    <w:color w:val="404040" w:themeColor="text1" w:themeTint="BF"/>
+                                    <w:sz w:val="36"/>
+                                    <w:szCs w:val="36"/>
+                                  </w:rPr>
+                                  <w:t>COSC2658: Data Structure &amp; Algorithm</w:t>
+                                </w:r>
+                              </w:p>
+                              <w:p>
+                                <w:pPr>
+                                  <w:spacing w:before="120"/>
+                                  <w:rPr>
+                                    <w:color w:val="404040" w:themeColor="text1" w:themeTint="BF"/>
+                                    <w:sz w:val="36"/>
+                                    <w:szCs w:val="36"/>
+                                  </w:rPr>
+                                </w:pPr>
+                                <w:r>
+                                  <w:rPr>
+                                    <w:color w:val="404040" w:themeColor="text1" w:themeTint="BF"/>
+                                    <w:sz w:val="36"/>
+                                    <w:szCs w:val="36"/>
+                                  </w:rPr>
+                                  <w:t xml:space="preserve">Group 15: Dinh, Minh, &amp; </w:t>
+                                </w:r>
+                                <w:proofErr w:type="spellStart"/>
+                                <w:r>
+                                  <w:rPr>
+                                    <w:color w:val="404040" w:themeColor="text1" w:themeTint="BF"/>
+                                    <w:sz w:val="36"/>
+                                    <w:szCs w:val="36"/>
+                                  </w:rPr>
+                                  <w:t>Jinho</w:t>
+                                </w:r>
+                                <w:proofErr w:type="spellEnd"/>
                               </w:p>
                             </w:txbxContent>
                           </wps:txbx>
@@ -3998,13 +4008,13 @@
                             <a:prstTxWarp prst="textNoShape">
                               <a:avLst/>
                             </a:prstTxWarp>
-                            <a:spAutoFit/>
+                            <a:noAutofit/>
                           </wps:bodyPr>
                         </wps:wsp>
                       </a:graphicData>
                     </a:graphic>
                     <wp14:sizeRelH relativeFrom="page">
-                      <wp14:pctWidth>45000</wp14:pctWidth>
+                      <wp14:pctWidth>0</wp14:pctWidth>
                     </wp14:sizeRelH>
                     <wp14:sizeRelV relativeFrom="margin">
                       <wp14:pctHeight>0</wp14:pctHeight>
@@ -4014,8 +4024,8 @@
               </mc:Choice>
               <mc:Fallback>
                 <w:pict>
-                  <v:shape id="Text Box 1" o:spid="_x0000_s1056" type="#_x0000_t202" style="position:absolute;margin-left:0;margin-top:0;width:4in;height:84.25pt;z-index:251660288;visibility:visible;mso-wrap-style:square;mso-width-percent:450;mso-height-percent:0;mso-left-percent:420;mso-top-percent:175;mso-wrap-distance-left:9pt;mso-wrap-distance-top:0;mso-wrap-distance-right:9pt;mso-wrap-distance-bottom:0;mso-position-horizontal-relative:page;mso-position-vertical-relative:page;mso-width-percent:450;mso-height-percent:0;mso-left-percent:420;mso-top-percent:175;mso-width-relative:page;mso-height-relative:margin;v-text-anchor:top" o:gfxdata="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" filled="f" stroked="f" strokeweight=".5pt">
-                    <v:textbox style="mso-fit-shape-to-text:t" inset="0,0,0,0">
+                  <v:shape id="Text Box 1" o:spid="_x0000_s1056" type="#_x0000_t202" style="position:absolute;margin-left:0;margin-top:0;width:293.25pt;height:158.25pt;z-index:251660288;visibility:visible;mso-wrap-style:square;mso-width-percent:0;mso-height-percent:0;mso-left-percent:420;mso-top-percent:175;mso-wrap-distance-left:9pt;mso-wrap-distance-top:0;mso-wrap-distance-right:9pt;mso-wrap-distance-bottom:0;mso-position-horizontal-relative:page;mso-position-vertical-relative:page;mso-width-percent:0;mso-height-percent:0;mso-left-percent:420;mso-top-percent:175;mso-width-relative:page;mso-height-relative:margin;v-text-anchor:top" o:gfxdata="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" filled="f" stroked="f" strokeweight=".5pt">
+                    <v:textbox inset="0,0,0,0">
                       <w:txbxContent>
                         <w:p>
                           <w:pPr>
@@ -4037,7 +4047,6 @@
                               <w:alias w:val="Title"/>
                               <w:tag w:val=""/>
                               <w:id w:val="-705018352"/>
-                              <w:showingPlcHdr/>
                               <w:dataBinding w:prefixMappings="xmlns:ns0='http://purl.org/dc/elements/1.1/' xmlns:ns1='http://schemas.openxmlformats.org/package/2006/metadata/core-properties' " w:xpath="/ns1:coreProperties[1]/ns0:title[1]" w:storeItemID="{6C3C8BC8-F283-45AE-878A-BAB7291924A1}"/>
                               <w:text/>
                             </w:sdtPr>
@@ -4049,7 +4058,7 @@
                                   <w:sz w:val="72"/>
                                   <w:szCs w:val="72"/>
                                 </w:rPr>
-                                <w:t>[Document title]</w:t>
+                                <w:t>Technical Report</w:t>
                               </w:r>
                             </w:sdtContent>
                           </w:sdt>
@@ -4073,7 +4082,6 @@
                               <w:alias w:val="Subtitle"/>
                               <w:tag w:val=""/>
                               <w:id w:val="-1148361611"/>
-                              <w:showingPlcHdr/>
                               <w:dataBinding w:prefixMappings="xmlns:ns0='http://purl.org/dc/elements/1.1/' xmlns:ns1='http://schemas.openxmlformats.org/package/2006/metadata/core-properties' " w:xpath="/ns1:coreProperties[1]/ns0:subject[1]" w:storeItemID="{6C3C8BC8-F283-45AE-878A-BAB7291924A1}"/>
                               <w:text/>
                             </w:sdtPr>
@@ -4084,10 +4092,56 @@
                                   <w:sz w:val="36"/>
                                   <w:szCs w:val="36"/>
                                 </w:rPr>
-                                <w:t>[Document subtitle]</w:t>
+                                <w:t>Instructor: Tri Dang Tran</w:t>
                               </w:r>
                             </w:sdtContent>
                           </w:sdt>
+                        </w:p>
+                        <w:p>
+                          <w:pPr>
+                            <w:spacing w:before="120"/>
+                            <w:rPr>
+                              <w:color w:val="404040" w:themeColor="text1" w:themeTint="BF"/>
+                              <w:sz w:val="36"/>
+                              <w:szCs w:val="36"/>
+                            </w:rPr>
+                          </w:pPr>
+                          <w:r>
+                            <w:rPr>
+                              <w:color w:val="404040" w:themeColor="text1" w:themeTint="BF"/>
+                              <w:sz w:val="36"/>
+                              <w:szCs w:val="36"/>
+                            </w:rPr>
+                            <w:t>COSC2658: Data Structure &amp; Algorithm</w:t>
+                          </w:r>
+                        </w:p>
+                        <w:p>
+                          <w:pPr>
+                            <w:spacing w:before="120"/>
+                            <w:rPr>
+                              <w:color w:val="404040" w:themeColor="text1" w:themeTint="BF"/>
+                              <w:sz w:val="36"/>
+                              <w:szCs w:val="36"/>
+                            </w:rPr>
+                          </w:pPr>
+                          <w:r>
+                            <w:rPr>
+                              <w:color w:val="404040" w:themeColor="text1" w:themeTint="BF"/>
+                              <w:sz w:val="36"/>
+                              <w:szCs w:val="36"/>
+                            </w:rPr>
+                            <w:t xml:space="preserve">Group 15: Dinh, Minh, &amp; </w:t>
+                          </w:r>
+                          <w:proofErr w:type="spellStart"/>
+                          <w:r>
+                            <w:rPr>
+                              <w:color w:val="404040" w:themeColor="text1" w:themeTint="BF"/>
+                              <w:sz w:val="36"/>
+                              <w:szCs w:val="36"/>
+                            </w:rPr>
+                            <w:t>Jinho</w:t>
+                          </w:r>
+                          <w:proofErr w:type="spellEnd"/>
                         </w:p>
                       </w:txbxContent>
                     </v:textbox>
@@ -4097,12 +4151,1951 @@
               </mc:Fallback>
             </mc:AlternateContent>
           </w:r>
+          <w:r>
+            <w:br w:type="page"/>
+          </w:r>
         </w:p>
+        <w:sdt>
+          <w:sdtPr>
+            <w:id w:val="117966870"/>
+            <w:docPartObj>
+              <w:docPartGallery w:val="Table of Contents"/>
+              <w:docPartUnique/>
+            </w:docPartObj>
+          </w:sdtPr>
+          <w:sdtEndPr>
+            <w:rPr>
+              <w:rFonts w:asciiTheme="minorHAnsi" w:eastAsiaTheme="minorHAnsi" w:hAnsiTheme="minorHAnsi" w:cstheme="minorBidi"/>
+              <w:b/>
+              <w:bCs/>
+              <w:noProof/>
+              <w:color w:val="auto"/>
+              <w:sz w:val="22"/>
+              <w:szCs w:val="22"/>
+            </w:rPr>
+          </w:sdtEndPr>
+          <w:sdtContent>
+            <w:p>
+              <w:pPr>
+                <w:pStyle w:val="TOCHeading"/>
+              </w:pPr>
+              <w:r>
+                <w:t>Contents</w:t>
+              </w:r>
+            </w:p>
+            <w:p>
+              <w:pPr>
+                <w:pStyle w:val="TOC1"/>
+                <w:tabs>
+                  <w:tab w:val="left" w:pos="440"/>
+                  <w:tab w:val="right" w:leader="dot" w:pos="9350"/>
+                </w:tabs>
+                <w:rPr>
+                  <w:rFonts w:eastAsiaTheme="minorEastAsia"/>
+                  <w:noProof/>
+                </w:rPr>
+              </w:pPr>
+              <w:r>
+                <w:rPr>
+                  <w:b/>
+                  <w:bCs/>
+                  <w:noProof/>
+                </w:rPr>
+                <w:fldChar w:fldCharType="begin"/>
+              </w:r>
+              <w:r>
+                <w:rPr>
+                  <w:b/>
+                  <w:bCs/>
+                  <w:noProof/>
+                </w:rPr>
+                <w:instrText xml:space="preserve"> TOC \o "1-3" \h \z \u </w:instrText>
+              </w:r>
+              <w:r>
+                <w:rPr>
+                  <w:b/>
+                  <w:bCs/>
+                  <w:noProof/>
+                </w:rPr>
+                <w:fldChar w:fldCharType="separate"/>
+              </w:r>
+              <w:hyperlink w:anchor="_Toc121671268" w:history="1">
+                <w:r>
+                  <w:rPr>
+                    <w:rStyle w:val="Hyperlink"/>
+                    <w:b/>
+                    <w:noProof/>
+                  </w:rPr>
+                  <w:t>I.</w:t>
+                </w:r>
+                <w:r>
+                  <w:rPr>
+                    <w:rFonts w:eastAsiaTheme="minorEastAsia"/>
+                    <w:noProof/>
+                  </w:rPr>
+                  <w:tab/>
+                </w:r>
+                <w:r>
+                  <w:rPr>
+                    <w:rStyle w:val="Hyperlink"/>
+                    <w:b/>
+                    <w:noProof/>
+                  </w:rPr>
+                  <w:t>Introduction</w:t>
+                </w:r>
+                <w:r>
+                  <w:rPr>
+                    <w:noProof/>
+                    <w:webHidden/>
+                  </w:rPr>
+                  <w:tab/>
+                </w:r>
+                <w:r>
+                  <w:rPr>
+                    <w:noProof/>
+                    <w:webHidden/>
+                  </w:rPr>
+                  <w:fldChar w:fldCharType="begin"/>
+                </w:r>
+                <w:r>
+                  <w:rPr>
+                    <w:noProof/>
+                    <w:webHidden/>
+                  </w:rPr>
+                  <w:instrText xml:space="preserve"> PAGEREF _Toc121671268 \h </w:instrText>
+                </w:r>
+                <w:r>
+                  <w:rPr>
+                    <w:noProof/>
+                    <w:webHidden/>
+                  </w:rPr>
+                </w:r>
+                <w:r>
+                  <w:rPr>
+                    <w:noProof/>
+                    <w:webHidden/>
+                  </w:rPr>
+                  <w:fldChar w:fldCharType="separate"/>
+                </w:r>
+                <w:r>
+                  <w:rPr>
+                    <w:noProof/>
+                    <w:webHidden/>
+                  </w:rPr>
+                  <w:t>2</w:t>
+                </w:r>
+                <w:r>
+                  <w:rPr>
+                    <w:noProof/>
+                    <w:webHidden/>
+                  </w:rPr>
+                  <w:fldChar w:fldCharType="end"/>
+                </w:r>
+              </w:hyperlink>
+            </w:p>
+            <w:p>
+              <w:pPr>
+                <w:pStyle w:val="TOC1"/>
+                <w:tabs>
+                  <w:tab w:val="left" w:pos="440"/>
+                  <w:tab w:val="right" w:leader="dot" w:pos="9350"/>
+                </w:tabs>
+                <w:rPr>
+                  <w:rFonts w:eastAsiaTheme="minorEastAsia"/>
+                  <w:noProof/>
+                </w:rPr>
+              </w:pPr>
+              <w:hyperlink w:anchor="_Toc121671269" w:history="1">
+                <w:r>
+                  <w:rPr>
+                    <w:rStyle w:val="Hyperlink"/>
+                    <w:b/>
+                    <w:noProof/>
+                  </w:rPr>
+                  <w:t>II.</w:t>
+                </w:r>
+                <w:r>
+                  <w:rPr>
+                    <w:rFonts w:eastAsiaTheme="minorEastAsia"/>
+                    <w:noProof/>
+                  </w:rPr>
+                  <w:tab/>
+                </w:r>
+                <w:r>
+                  <w:rPr>
+                    <w:rStyle w:val="Hyperlink"/>
+                    <w:b/>
+                    <w:noProof/>
+                  </w:rPr>
+                  <w:t>High-Level Design</w:t>
+                </w:r>
+                <w:r>
+                  <w:rPr>
+                    <w:noProof/>
+                    <w:webHidden/>
+                  </w:rPr>
+                  <w:tab/>
+                </w:r>
+                <w:r>
+                  <w:rPr>
+                    <w:noProof/>
+                    <w:webHidden/>
+                  </w:rPr>
+                  <w:fldChar w:fldCharType="begin"/>
+                </w:r>
+                <w:r>
+                  <w:rPr>
+                    <w:noProof/>
+                    <w:webHidden/>
+                  </w:rPr>
+                  <w:instrText xml:space="preserve"> PAGEREF _Toc121671269 \h </w:instrText>
+                </w:r>
+                <w:r>
+                  <w:rPr>
+                    <w:noProof/>
+                    <w:webHidden/>
+                  </w:rPr>
+                </w:r>
+                <w:r>
+                  <w:rPr>
+                    <w:noProof/>
+                    <w:webHidden/>
+                  </w:rPr>
+                  <w:fldChar w:fldCharType="separate"/>
+                </w:r>
+                <w:r>
+                  <w:rPr>
+                    <w:noProof/>
+                    <w:webHidden/>
+                  </w:rPr>
+                  <w:t>2</w:t>
+                </w:r>
+                <w:r>
+                  <w:rPr>
+                    <w:noProof/>
+                    <w:webHidden/>
+                  </w:rPr>
+                  <w:fldChar w:fldCharType="end"/>
+                </w:r>
+              </w:hyperlink>
+            </w:p>
+            <w:p>
+              <w:pPr>
+                <w:pStyle w:val="TOC2"/>
+                <w:tabs>
+                  <w:tab w:val="left" w:pos="660"/>
+                  <w:tab w:val="right" w:leader="dot" w:pos="9350"/>
+                </w:tabs>
+                <w:rPr>
+                  <w:rFonts w:eastAsiaTheme="minorEastAsia"/>
+                  <w:noProof/>
+                </w:rPr>
+              </w:pPr>
+              <w:hyperlink w:anchor="_Toc121671270" w:history="1">
+                <w:r>
+                  <w:rPr>
+                    <w:rStyle w:val="Hyperlink"/>
+                    <w:b/>
+                    <w:noProof/>
+                  </w:rPr>
+                  <w:t>a.</w:t>
+                </w:r>
+                <w:r>
+                  <w:rPr>
+                    <w:rFonts w:eastAsiaTheme="minorEastAsia"/>
+                    <w:noProof/>
+                  </w:rPr>
+                  <w:tab/>
+                </w:r>
+                <w:r>
+                  <w:rPr>
+                    <w:rStyle w:val="Hyperlink"/>
+                    <w:b/>
+                    <w:noProof/>
+                  </w:rPr>
+                  <w:t>Software Architecture</w:t>
+                </w:r>
+                <w:r>
+                  <w:rPr>
+                    <w:noProof/>
+                    <w:webHidden/>
+                  </w:rPr>
+                  <w:tab/>
+                </w:r>
+                <w:r>
+                  <w:rPr>
+                    <w:noProof/>
+                    <w:webHidden/>
+                  </w:rPr>
+                  <w:fldChar w:fldCharType="begin"/>
+                </w:r>
+                <w:r>
+                  <w:rPr>
+                    <w:noProof/>
+                    <w:webHidden/>
+                  </w:rPr>
+                  <w:instrText xml:space="preserve"> PAGEREF _Toc121671270 \h </w:instrText>
+                </w:r>
+                <w:r>
+                  <w:rPr>
+                    <w:noProof/>
+                    <w:webHidden/>
+                  </w:rPr>
+                </w:r>
+                <w:r>
+                  <w:rPr>
+                    <w:noProof/>
+                    <w:webHidden/>
+                  </w:rPr>
+                  <w:fldChar w:fldCharType="separate"/>
+                </w:r>
+                <w:r>
+                  <w:rPr>
+                    <w:noProof/>
+                    <w:webHidden/>
+                  </w:rPr>
+                  <w:t>2</w:t>
+                </w:r>
+                <w:r>
+                  <w:rPr>
+                    <w:noProof/>
+                    <w:webHidden/>
+                  </w:rPr>
+                  <w:fldChar w:fldCharType="end"/>
+                </w:r>
+              </w:hyperlink>
+            </w:p>
+            <w:p>
+              <w:pPr>
+                <w:pStyle w:val="TOC2"/>
+                <w:tabs>
+                  <w:tab w:val="left" w:pos="660"/>
+                  <w:tab w:val="right" w:leader="dot" w:pos="9350"/>
+                </w:tabs>
+                <w:rPr>
+                  <w:rFonts w:eastAsiaTheme="minorEastAsia"/>
+                  <w:noProof/>
+                </w:rPr>
+              </w:pPr>
+              <w:hyperlink w:anchor="_Toc121671271" w:history="1">
+                <w:r>
+                  <w:rPr>
+                    <w:rStyle w:val="Hyperlink"/>
+                    <w:b/>
+                    <w:noProof/>
+                  </w:rPr>
+                  <w:t>b.</w:t>
+                </w:r>
+                <w:r>
+                  <w:rPr>
+                    <w:rFonts w:eastAsiaTheme="minorEastAsia"/>
+                    <w:noProof/>
+                  </w:rPr>
+                  <w:tab/>
+                </w:r>
+                <w:r>
+                  <w:rPr>
+                    <w:rStyle w:val="Hyperlink"/>
+                    <w:b/>
+                    <w:noProof/>
+                  </w:rPr>
+                  <w:t>Class Diagram</w:t>
+                </w:r>
+                <w:r>
+                  <w:rPr>
+                    <w:noProof/>
+                    <w:webHidden/>
+                  </w:rPr>
+                  <w:tab/>
+                </w:r>
+                <w:r>
+                  <w:rPr>
+                    <w:noProof/>
+                    <w:webHidden/>
+                  </w:rPr>
+                  <w:fldChar w:fldCharType="begin"/>
+                </w:r>
+                <w:r>
+                  <w:rPr>
+                    <w:noProof/>
+                    <w:webHidden/>
+                  </w:rPr>
+                  <w:instrText xml:space="preserve"> PAGEREF _Toc121671271 \h </w:instrText>
+                </w:r>
+                <w:r>
+                  <w:rPr>
+                    <w:noProof/>
+                    <w:webHidden/>
+                  </w:rPr>
+                </w:r>
+                <w:r>
+                  <w:rPr>
+                    <w:noProof/>
+                    <w:webHidden/>
+                  </w:rPr>
+                  <w:fldChar w:fldCharType="separate"/>
+                </w:r>
+                <w:r>
+                  <w:rPr>
+                    <w:noProof/>
+                    <w:webHidden/>
+                  </w:rPr>
+                  <w:t>3</w:t>
+                </w:r>
+                <w:r>
+                  <w:rPr>
+                    <w:noProof/>
+                    <w:webHidden/>
+                  </w:rPr>
+                  <w:fldChar w:fldCharType="end"/>
+                </w:r>
+              </w:hyperlink>
+            </w:p>
+            <w:p>
+              <w:pPr>
+                <w:pStyle w:val="TOC1"/>
+                <w:tabs>
+                  <w:tab w:val="left" w:pos="660"/>
+                  <w:tab w:val="right" w:leader="dot" w:pos="9350"/>
+                </w:tabs>
+                <w:rPr>
+                  <w:rFonts w:eastAsiaTheme="minorEastAsia"/>
+                  <w:noProof/>
+                </w:rPr>
+              </w:pPr>
+              <w:hyperlink w:anchor="_Toc121671272" w:history="1">
+                <w:r>
+                  <w:rPr>
+                    <w:rStyle w:val="Hyperlink"/>
+                    <w:b/>
+                    <w:noProof/>
+                  </w:rPr>
+                  <w:t>III.</w:t>
+                </w:r>
+                <w:r>
+                  <w:rPr>
+                    <w:rFonts w:eastAsiaTheme="minorEastAsia"/>
+                    <w:noProof/>
+                  </w:rPr>
+                  <w:tab/>
+                </w:r>
+                <w:r>
+                  <w:rPr>
+                    <w:rStyle w:val="Hyperlink"/>
+                    <w:b/>
+                    <w:noProof/>
+                  </w:rPr>
+                  <w:t>Data Structure</w:t>
+                </w:r>
+                <w:r>
+                  <w:rPr>
+                    <w:noProof/>
+                    <w:webHidden/>
+                  </w:rPr>
+                  <w:tab/>
+                </w:r>
+                <w:r>
+                  <w:rPr>
+                    <w:noProof/>
+                    <w:webHidden/>
+                  </w:rPr>
+                  <w:fldChar w:fldCharType="begin"/>
+                </w:r>
+                <w:r>
+                  <w:rPr>
+                    <w:noProof/>
+                    <w:webHidden/>
+                  </w:rPr>
+                  <w:instrText xml:space="preserve"> PAGEREF _Toc121671272 \h </w:instrText>
+                </w:r>
+                <w:r>
+                  <w:rPr>
+                    <w:noProof/>
+                    <w:webHidden/>
+                  </w:rPr>
+                </w:r>
+                <w:r>
+                  <w:rPr>
+                    <w:noProof/>
+                    <w:webHidden/>
+                  </w:rPr>
+                  <w:fldChar w:fldCharType="separate"/>
+                </w:r>
+                <w:r>
+                  <w:rPr>
+                    <w:noProof/>
+                    <w:webHidden/>
+                  </w:rPr>
+                  <w:t>4</w:t>
+                </w:r>
+                <w:r>
+                  <w:rPr>
+                    <w:noProof/>
+                    <w:webHidden/>
+                  </w:rPr>
+                  <w:fldChar w:fldCharType="end"/>
+                </w:r>
+              </w:hyperlink>
+            </w:p>
+            <w:p>
+              <w:pPr>
+                <w:pStyle w:val="TOC2"/>
+                <w:tabs>
+                  <w:tab w:val="left" w:pos="660"/>
+                  <w:tab w:val="right" w:leader="dot" w:pos="9350"/>
+                </w:tabs>
+                <w:rPr>
+                  <w:rFonts w:eastAsiaTheme="minorEastAsia"/>
+                  <w:noProof/>
+                </w:rPr>
+              </w:pPr>
+              <w:hyperlink w:anchor="_Toc121671273" w:history="1">
+                <w:r>
+                  <w:rPr>
+                    <w:rStyle w:val="Hyperlink"/>
+                    <w:b/>
+                    <w:noProof/>
+                  </w:rPr>
+                  <w:t>a.</w:t>
+                </w:r>
+                <w:r>
+                  <w:rPr>
+                    <w:rFonts w:eastAsiaTheme="minorEastAsia"/>
+                    <w:noProof/>
+                  </w:rPr>
+                  <w:tab/>
+                </w:r>
+                <w:r>
+                  <w:rPr>
+                    <w:rStyle w:val="Hyperlink"/>
+                    <w:b/>
+                    <w:noProof/>
+                  </w:rPr>
+                  <w:t>Array</w:t>
+                </w:r>
+                <w:r>
+                  <w:rPr>
+                    <w:noProof/>
+                    <w:webHidden/>
+                  </w:rPr>
+                  <w:tab/>
+                </w:r>
+                <w:r>
+                  <w:rPr>
+                    <w:noProof/>
+                    <w:webHidden/>
+                  </w:rPr>
+                  <w:fldChar w:fldCharType="begin"/>
+                </w:r>
+                <w:r>
+                  <w:rPr>
+                    <w:noProof/>
+                    <w:webHidden/>
+                  </w:rPr>
+                  <w:instrText xml:space="preserve"> PAGEREF _Toc121671273 \h </w:instrText>
+                </w:r>
+                <w:r>
+                  <w:rPr>
+                    <w:noProof/>
+                    <w:webHidden/>
+                  </w:rPr>
+                </w:r>
+                <w:r>
+                  <w:rPr>
+                    <w:noProof/>
+                    <w:webHidden/>
+                  </w:rPr>
+                  <w:fldChar w:fldCharType="separate"/>
+                </w:r>
+                <w:r>
+                  <w:rPr>
+                    <w:noProof/>
+                    <w:webHidden/>
+                  </w:rPr>
+                  <w:t>4</w:t>
+                </w:r>
+                <w:r>
+                  <w:rPr>
+                    <w:noProof/>
+                    <w:webHidden/>
+                  </w:rPr>
+                  <w:fldChar w:fldCharType="end"/>
+                </w:r>
+              </w:hyperlink>
+            </w:p>
+            <w:p>
+              <w:pPr>
+                <w:pStyle w:val="TOC2"/>
+                <w:tabs>
+                  <w:tab w:val="left" w:pos="660"/>
+                  <w:tab w:val="right" w:leader="dot" w:pos="9350"/>
+                </w:tabs>
+                <w:rPr>
+                  <w:rFonts w:eastAsiaTheme="minorEastAsia"/>
+                  <w:noProof/>
+                </w:rPr>
+              </w:pPr>
+              <w:hyperlink w:anchor="_Toc121671274" w:history="1">
+                <w:r>
+                  <w:rPr>
+                    <w:rStyle w:val="Hyperlink"/>
+                    <w:b/>
+                    <w:noProof/>
+                  </w:rPr>
+                  <w:t>b.</w:t>
+                </w:r>
+                <w:r>
+                  <w:rPr>
+                    <w:rFonts w:eastAsiaTheme="minorEastAsia"/>
+                    <w:noProof/>
+                  </w:rPr>
+                  <w:tab/>
+                </w:r>
+                <w:r>
+                  <w:rPr>
+                    <w:rStyle w:val="Hyperlink"/>
+                    <w:b/>
+                    <w:noProof/>
+                  </w:rPr>
+                  <w:t>2D Array</w:t>
+                </w:r>
+                <w:r>
+                  <w:rPr>
+                    <w:noProof/>
+                    <w:webHidden/>
+                  </w:rPr>
+                  <w:tab/>
+                </w:r>
+                <w:r>
+                  <w:rPr>
+                    <w:noProof/>
+                    <w:webHidden/>
+                  </w:rPr>
+                  <w:fldChar w:fldCharType="begin"/>
+                </w:r>
+                <w:r>
+                  <w:rPr>
+                    <w:noProof/>
+                    <w:webHidden/>
+                  </w:rPr>
+                  <w:instrText xml:space="preserve"> PAGEREF _Toc121671274 \h </w:instrText>
+                </w:r>
+                <w:r>
+                  <w:rPr>
+                    <w:noProof/>
+                    <w:webHidden/>
+                  </w:rPr>
+                </w:r>
+                <w:r>
+                  <w:rPr>
+                    <w:noProof/>
+                    <w:webHidden/>
+                  </w:rPr>
+                  <w:fldChar w:fldCharType="separate"/>
+                </w:r>
+                <w:r>
+                  <w:rPr>
+                    <w:noProof/>
+                    <w:webHidden/>
+                  </w:rPr>
+                  <w:t>5</w:t>
+                </w:r>
+                <w:r>
+                  <w:rPr>
+                    <w:noProof/>
+                    <w:webHidden/>
+                  </w:rPr>
+                  <w:fldChar w:fldCharType="end"/>
+                </w:r>
+              </w:hyperlink>
+            </w:p>
+            <w:p>
+              <w:pPr>
+                <w:pStyle w:val="TOC2"/>
+                <w:tabs>
+                  <w:tab w:val="left" w:pos="660"/>
+                  <w:tab w:val="right" w:leader="dot" w:pos="9350"/>
+                </w:tabs>
+                <w:rPr>
+                  <w:rFonts w:eastAsiaTheme="minorEastAsia"/>
+                  <w:noProof/>
+                </w:rPr>
+              </w:pPr>
+              <w:hyperlink w:anchor="_Toc121671275" w:history="1">
+                <w:r>
+                  <w:rPr>
+                    <w:rStyle w:val="Hyperlink"/>
+                    <w:b/>
+                    <w:noProof/>
+                  </w:rPr>
+                  <w:t>c.</w:t>
+                </w:r>
+                <w:r>
+                  <w:rPr>
+                    <w:rFonts w:eastAsiaTheme="minorEastAsia"/>
+                    <w:noProof/>
+                  </w:rPr>
+                  <w:tab/>
+                </w:r>
+                <w:r>
+                  <w:rPr>
+                    <w:rStyle w:val="Hyperlink"/>
+                    <w:b/>
+                    <w:noProof/>
+                  </w:rPr>
+                  <w:t>Queue</w:t>
+                </w:r>
+                <w:r>
+                  <w:rPr>
+                    <w:noProof/>
+                    <w:webHidden/>
+                  </w:rPr>
+                  <w:tab/>
+                </w:r>
+                <w:r>
+                  <w:rPr>
+                    <w:noProof/>
+                    <w:webHidden/>
+                  </w:rPr>
+                  <w:fldChar w:fldCharType="begin"/>
+                </w:r>
+                <w:r>
+                  <w:rPr>
+                    <w:noProof/>
+                    <w:webHidden/>
+                  </w:rPr>
+                  <w:instrText xml:space="preserve"> PAGEREF _Toc121671275 \h </w:instrText>
+                </w:r>
+                <w:r>
+                  <w:rPr>
+                    <w:noProof/>
+                    <w:webHidden/>
+                  </w:rPr>
+                </w:r>
+                <w:r>
+                  <w:rPr>
+                    <w:noProof/>
+                    <w:webHidden/>
+                  </w:rPr>
+                  <w:fldChar w:fldCharType="separate"/>
+                </w:r>
+                <w:r>
+                  <w:rPr>
+                    <w:noProof/>
+                    <w:webHidden/>
+                  </w:rPr>
+                  <w:t>5</w:t>
+                </w:r>
+                <w:r>
+                  <w:rPr>
+                    <w:noProof/>
+                    <w:webHidden/>
+                  </w:rPr>
+                  <w:fldChar w:fldCharType="end"/>
+                </w:r>
+              </w:hyperlink>
+            </w:p>
+            <w:p>
+              <w:pPr>
+                <w:pStyle w:val="TOC2"/>
+                <w:tabs>
+                  <w:tab w:val="left" w:pos="660"/>
+                  <w:tab w:val="right" w:leader="dot" w:pos="9350"/>
+                </w:tabs>
+                <w:rPr>
+                  <w:rFonts w:eastAsiaTheme="minorEastAsia"/>
+                  <w:noProof/>
+                </w:rPr>
+              </w:pPr>
+              <w:hyperlink w:anchor="_Toc121671276" w:history="1">
+                <w:r>
+                  <w:rPr>
+                    <w:rStyle w:val="Hyperlink"/>
+                    <w:b/>
+                    <w:noProof/>
+                  </w:rPr>
+                  <w:t>d.</w:t>
+                </w:r>
+                <w:r>
+                  <w:rPr>
+                    <w:rFonts w:eastAsiaTheme="minorEastAsia"/>
+                    <w:noProof/>
+                  </w:rPr>
+                  <w:tab/>
+                </w:r>
+                <w:r>
+                  <w:rPr>
+                    <w:rStyle w:val="Hyperlink"/>
+                    <w:b/>
+                    <w:noProof/>
+                  </w:rPr>
+                  <w:t>Linked List</w:t>
+                </w:r>
+                <w:r>
+                  <w:rPr>
+                    <w:noProof/>
+                    <w:webHidden/>
+                  </w:rPr>
+                  <w:tab/>
+                </w:r>
+                <w:r>
+                  <w:rPr>
+                    <w:noProof/>
+                    <w:webHidden/>
+                  </w:rPr>
+                  <w:fldChar w:fldCharType="begin"/>
+                </w:r>
+                <w:r>
+                  <w:rPr>
+                    <w:noProof/>
+                    <w:webHidden/>
+                  </w:rPr>
+                  <w:instrText xml:space="preserve"> PAGEREF _Toc121671276 \h </w:instrText>
+                </w:r>
+                <w:r>
+                  <w:rPr>
+                    <w:noProof/>
+                    <w:webHidden/>
+                  </w:rPr>
+                </w:r>
+                <w:r>
+                  <w:rPr>
+                    <w:noProof/>
+                    <w:webHidden/>
+                  </w:rPr>
+                  <w:fldChar w:fldCharType="separate"/>
+                </w:r>
+                <w:r>
+                  <w:rPr>
+                    <w:noProof/>
+                    <w:webHidden/>
+                  </w:rPr>
+                  <w:t>5</w:t>
+                </w:r>
+                <w:r>
+                  <w:rPr>
+                    <w:noProof/>
+                    <w:webHidden/>
+                  </w:rPr>
+                  <w:fldChar w:fldCharType="end"/>
+                </w:r>
+              </w:hyperlink>
+            </w:p>
+            <w:p>
+              <w:pPr>
+                <w:pStyle w:val="TOC1"/>
+                <w:tabs>
+                  <w:tab w:val="left" w:pos="660"/>
+                  <w:tab w:val="right" w:leader="dot" w:pos="9350"/>
+                </w:tabs>
+                <w:rPr>
+                  <w:rFonts w:eastAsiaTheme="minorEastAsia"/>
+                  <w:noProof/>
+                </w:rPr>
+              </w:pPr>
+              <w:hyperlink w:anchor="_Toc121671277" w:history="1">
+                <w:r>
+                  <w:rPr>
+                    <w:rStyle w:val="Hyperlink"/>
+                    <w:b/>
+                    <w:noProof/>
+                  </w:rPr>
+                  <w:t>IV.</w:t>
+                </w:r>
+                <w:r>
+                  <w:rPr>
+                    <w:rFonts w:eastAsiaTheme="minorEastAsia"/>
+                    <w:noProof/>
+                  </w:rPr>
+                  <w:tab/>
+                </w:r>
+                <w:r>
+                  <w:rPr>
+                    <w:rStyle w:val="Hyperlink"/>
+                    <w:b/>
+                    <w:noProof/>
+                  </w:rPr>
+                  <w:t>Algorithm</w:t>
+                </w:r>
+                <w:r>
+                  <w:rPr>
+                    <w:noProof/>
+                    <w:webHidden/>
+                  </w:rPr>
+                  <w:tab/>
+                </w:r>
+                <w:r>
+                  <w:rPr>
+                    <w:noProof/>
+                    <w:webHidden/>
+                  </w:rPr>
+                  <w:fldChar w:fldCharType="begin"/>
+                </w:r>
+                <w:r>
+                  <w:rPr>
+                    <w:noProof/>
+                    <w:webHidden/>
+                  </w:rPr>
+                  <w:instrText xml:space="preserve"> PAGEREF _Toc121671277 \h </w:instrText>
+                </w:r>
+                <w:r>
+                  <w:rPr>
+                    <w:noProof/>
+                    <w:webHidden/>
+                  </w:rPr>
+                </w:r>
+                <w:r>
+                  <w:rPr>
+                    <w:noProof/>
+                    <w:webHidden/>
+                  </w:rPr>
+                  <w:fldChar w:fldCharType="separate"/>
+                </w:r>
+                <w:r>
+                  <w:rPr>
+                    <w:noProof/>
+                    <w:webHidden/>
+                  </w:rPr>
+                  <w:t>6</w:t>
+                </w:r>
+                <w:r>
+                  <w:rPr>
+                    <w:noProof/>
+                    <w:webHidden/>
+                  </w:rPr>
+                  <w:fldChar w:fldCharType="end"/>
+                </w:r>
+              </w:hyperlink>
+            </w:p>
+            <w:p>
+              <w:pPr>
+                <w:pStyle w:val="TOC2"/>
+                <w:tabs>
+                  <w:tab w:val="right" w:leader="dot" w:pos="9350"/>
+                </w:tabs>
+                <w:rPr>
+                  <w:rFonts w:eastAsiaTheme="minorEastAsia"/>
+                  <w:noProof/>
+                </w:rPr>
+              </w:pPr>
+              <w:hyperlink w:anchor="_Toc121671278" w:history="1">
+                <w:r>
+                  <w:rPr>
+                    <w:rStyle w:val="Hyperlink"/>
+                    <w:b/>
+                    <w:noProof/>
+                  </w:rPr>
+                  <w:t>Breadth First Search (BFS)</w:t>
+                </w:r>
+                <w:r>
+                  <w:rPr>
+                    <w:noProof/>
+                    <w:webHidden/>
+                  </w:rPr>
+                  <w:tab/>
+                </w:r>
+                <w:r>
+                  <w:rPr>
+                    <w:noProof/>
+                    <w:webHidden/>
+                  </w:rPr>
+                  <w:fldChar w:fldCharType="begin"/>
+                </w:r>
+                <w:r>
+                  <w:rPr>
+                    <w:noProof/>
+                    <w:webHidden/>
+                  </w:rPr>
+                  <w:instrText xml:space="preserve"> PAGEREF _Toc121671278 \h </w:instrText>
+                </w:r>
+                <w:r>
+                  <w:rPr>
+                    <w:noProof/>
+                    <w:webHidden/>
+                  </w:rPr>
+                </w:r>
+                <w:r>
+                  <w:rPr>
+                    <w:noProof/>
+                    <w:webHidden/>
+                  </w:rPr>
+                  <w:fldChar w:fldCharType="separate"/>
+                </w:r>
+                <w:r>
+                  <w:rPr>
+                    <w:noProof/>
+                    <w:webHidden/>
+                  </w:rPr>
+                  <w:t>6</w:t>
+                </w:r>
+                <w:r>
+                  <w:rPr>
+                    <w:noProof/>
+                    <w:webHidden/>
+                  </w:rPr>
+                  <w:fldChar w:fldCharType="end"/>
+                </w:r>
+              </w:hyperlink>
+            </w:p>
+            <w:p>
+              <w:pPr>
+                <w:pStyle w:val="TOC2"/>
+                <w:tabs>
+                  <w:tab w:val="right" w:leader="dot" w:pos="9350"/>
+                </w:tabs>
+                <w:rPr>
+                  <w:rFonts w:eastAsiaTheme="minorEastAsia"/>
+                  <w:noProof/>
+                </w:rPr>
+              </w:pPr>
+              <w:hyperlink w:anchor="_Toc121671279" w:history="1">
+                <w:r>
+                  <w:rPr>
+                    <w:rStyle w:val="Hyperlink"/>
+                    <w:b/>
+                    <w:noProof/>
+                  </w:rPr>
+                  <w:t>Queuing</w:t>
+                </w:r>
+                <w:r>
+                  <w:rPr>
+                    <w:noProof/>
+                    <w:webHidden/>
+                  </w:rPr>
+                  <w:tab/>
+                </w:r>
+                <w:r>
+                  <w:rPr>
+                    <w:noProof/>
+                    <w:webHidden/>
+                  </w:rPr>
+                  <w:fldChar w:fldCharType="begin"/>
+                </w:r>
+                <w:r>
+                  <w:rPr>
+                    <w:noProof/>
+                    <w:webHidden/>
+                  </w:rPr>
+                  <w:instrText xml:space="preserve"> PAGEREF _Toc121671279 \h </w:instrText>
+                </w:r>
+                <w:r>
+                  <w:rPr>
+                    <w:noProof/>
+                    <w:webHidden/>
+                  </w:rPr>
+                </w:r>
+                <w:r>
+                  <w:rPr>
+                    <w:noProof/>
+                    <w:webHidden/>
+                  </w:rPr>
+                  <w:fldChar w:fldCharType="separate"/>
+                </w:r>
+                <w:r>
+                  <w:rPr>
+                    <w:noProof/>
+                    <w:webHidden/>
+                  </w:rPr>
+                  <w:t>6</w:t>
+                </w:r>
+                <w:r>
+                  <w:rPr>
+                    <w:noProof/>
+                    <w:webHidden/>
+                  </w:rPr>
+                  <w:fldChar w:fldCharType="end"/>
+                </w:r>
+              </w:hyperlink>
+            </w:p>
+            <w:p>
+              <w:pPr>
+                <w:pStyle w:val="TOC2"/>
+                <w:tabs>
+                  <w:tab w:val="right" w:leader="dot" w:pos="9350"/>
+                </w:tabs>
+                <w:rPr>
+                  <w:rFonts w:eastAsiaTheme="minorEastAsia"/>
+                  <w:noProof/>
+                </w:rPr>
+              </w:pPr>
+              <w:hyperlink w:anchor="_Toc121671280" w:history="1">
+                <w:r>
+                  <w:rPr>
+                    <w:rStyle w:val="Hyperlink"/>
+                    <w:b/>
+                    <w:noProof/>
+                  </w:rPr>
+                  <w:t>Get Path</w:t>
+                </w:r>
+                <w:r>
+                  <w:rPr>
+                    <w:noProof/>
+                    <w:webHidden/>
+                  </w:rPr>
+                  <w:tab/>
+                </w:r>
+                <w:r>
+                  <w:rPr>
+                    <w:noProof/>
+                    <w:webHidden/>
+                  </w:rPr>
+                  <w:fldChar w:fldCharType="begin"/>
+                </w:r>
+                <w:r>
+                  <w:rPr>
+                    <w:noProof/>
+                    <w:webHidden/>
+                  </w:rPr>
+                  <w:instrText xml:space="preserve"> PAGEREF _Toc121671280 \h </w:instrText>
+                </w:r>
+                <w:r>
+                  <w:rPr>
+                    <w:noProof/>
+                    <w:webHidden/>
+                  </w:rPr>
+                </w:r>
+                <w:r>
+                  <w:rPr>
+                    <w:noProof/>
+                    <w:webHidden/>
+                  </w:rPr>
+                  <w:fldChar w:fldCharType="separate"/>
+                </w:r>
+                <w:r>
+                  <w:rPr>
+                    <w:noProof/>
+                    <w:webHidden/>
+                  </w:rPr>
+                  <w:t>7</w:t>
+                </w:r>
+                <w:r>
+                  <w:rPr>
+                    <w:noProof/>
+                    <w:webHidden/>
+                  </w:rPr>
+                  <w:fldChar w:fldCharType="end"/>
+                </w:r>
+              </w:hyperlink>
+            </w:p>
+            <w:p>
+              <w:pPr>
+                <w:pStyle w:val="TOC2"/>
+                <w:tabs>
+                  <w:tab w:val="right" w:leader="dot" w:pos="9350"/>
+                </w:tabs>
+                <w:rPr>
+                  <w:rFonts w:eastAsiaTheme="minorEastAsia"/>
+                  <w:noProof/>
+                </w:rPr>
+              </w:pPr>
+              <w:hyperlink w:anchor="_Toc121671281" w:history="1">
+                <w:r>
+                  <w:rPr>
+                    <w:rStyle w:val="Hyperlink"/>
+                    <w:b/>
+                    <w:noProof/>
+                  </w:rPr>
+                  <w:t>Validate Position</w:t>
+                </w:r>
+                <w:r>
+                  <w:rPr>
+                    <w:noProof/>
+                    <w:webHidden/>
+                  </w:rPr>
+                  <w:tab/>
+                </w:r>
+                <w:r>
+                  <w:rPr>
+                    <w:noProof/>
+                    <w:webHidden/>
+                  </w:rPr>
+                  <w:fldChar w:fldCharType="begin"/>
+                </w:r>
+                <w:r>
+                  <w:rPr>
+                    <w:noProof/>
+                    <w:webHidden/>
+                  </w:rPr>
+                  <w:instrText xml:space="preserve"> PAGEREF _Toc121671281 \h </w:instrText>
+                </w:r>
+                <w:r>
+                  <w:rPr>
+                    <w:noProof/>
+                    <w:webHidden/>
+                  </w:rPr>
+                </w:r>
+                <w:r>
+                  <w:rPr>
+                    <w:noProof/>
+                    <w:webHidden/>
+                  </w:rPr>
+                  <w:fldChar w:fldCharType="separate"/>
+                </w:r>
+                <w:r>
+                  <w:rPr>
+                    <w:noProof/>
+                    <w:webHidden/>
+                  </w:rPr>
+                  <w:t>7</w:t>
+                </w:r>
+                <w:r>
+                  <w:rPr>
+                    <w:noProof/>
+                    <w:webHidden/>
+                  </w:rPr>
+                  <w:fldChar w:fldCharType="end"/>
+                </w:r>
+              </w:hyperlink>
+            </w:p>
+            <w:p>
+              <w:pPr>
+                <w:pStyle w:val="TOC2"/>
+                <w:tabs>
+                  <w:tab w:val="right" w:leader="dot" w:pos="9350"/>
+                </w:tabs>
+                <w:rPr>
+                  <w:rFonts w:eastAsiaTheme="minorEastAsia"/>
+                  <w:noProof/>
+                </w:rPr>
+              </w:pPr>
+              <w:hyperlink w:anchor="_Toc121671282" w:history="1">
+                <w:r>
+                  <w:rPr>
+                    <w:rStyle w:val="Hyperlink"/>
+                    <w:b/>
+                    <w:noProof/>
+                  </w:rPr>
+                  <w:t>Go</w:t>
+                </w:r>
+                <w:r>
+                  <w:rPr>
+                    <w:noProof/>
+                    <w:webHidden/>
+                  </w:rPr>
+                  <w:tab/>
+                </w:r>
+                <w:r>
+                  <w:rPr>
+                    <w:noProof/>
+                    <w:webHidden/>
+                  </w:rPr>
+                  <w:fldChar w:fldCharType="begin"/>
+                </w:r>
+                <w:r>
+                  <w:rPr>
+                    <w:noProof/>
+                    <w:webHidden/>
+                  </w:rPr>
+                  <w:instrText xml:space="preserve"> PAGEREF _Toc121671282 \h </w:instrText>
+                </w:r>
+                <w:r>
+                  <w:rPr>
+                    <w:noProof/>
+                    <w:webHidden/>
+                  </w:rPr>
+                </w:r>
+                <w:r>
+                  <w:rPr>
+                    <w:noProof/>
+                    <w:webHidden/>
+                  </w:rPr>
+                  <w:fldChar w:fldCharType="separate"/>
+                </w:r>
+                <w:r>
+                  <w:rPr>
+                    <w:noProof/>
+                    <w:webHidden/>
+                  </w:rPr>
+                  <w:t>7</w:t>
+                </w:r>
+                <w:r>
+                  <w:rPr>
+                    <w:noProof/>
+                    <w:webHidden/>
+                  </w:rPr>
+                  <w:fldChar w:fldCharType="end"/>
+                </w:r>
+              </w:hyperlink>
+            </w:p>
+            <w:p>
+              <w:pPr>
+                <w:pStyle w:val="TOC1"/>
+                <w:tabs>
+                  <w:tab w:val="left" w:pos="440"/>
+                  <w:tab w:val="right" w:leader="dot" w:pos="9350"/>
+                </w:tabs>
+                <w:rPr>
+                  <w:rFonts w:eastAsiaTheme="minorEastAsia"/>
+                  <w:noProof/>
+                </w:rPr>
+              </w:pPr>
+              <w:hyperlink w:anchor="_Toc121671283" w:history="1">
+                <w:r>
+                  <w:rPr>
+                    <w:rStyle w:val="Hyperlink"/>
+                    <w:b/>
+                    <w:noProof/>
+                  </w:rPr>
+                  <w:t>V.</w:t>
+                </w:r>
+                <w:r>
+                  <w:rPr>
+                    <w:rFonts w:eastAsiaTheme="minorEastAsia"/>
+                    <w:noProof/>
+                  </w:rPr>
+                  <w:tab/>
+                </w:r>
+                <w:r>
+                  <w:rPr>
+                    <w:rStyle w:val="Hyperlink"/>
+                    <w:b/>
+                    <w:noProof/>
+                  </w:rPr>
+                  <w:t>Complexity Analysis</w:t>
+                </w:r>
+                <w:r>
+                  <w:rPr>
+                    <w:noProof/>
+                    <w:webHidden/>
+                  </w:rPr>
+                  <w:tab/>
+                </w:r>
+                <w:r>
+                  <w:rPr>
+                    <w:noProof/>
+                    <w:webHidden/>
+                  </w:rPr>
+                  <w:fldChar w:fldCharType="begin"/>
+                </w:r>
+                <w:r>
+                  <w:rPr>
+                    <w:noProof/>
+                    <w:webHidden/>
+                  </w:rPr>
+                  <w:instrText xml:space="preserve"> PAGEREF _Toc121671283 \h </w:instrText>
+                </w:r>
+                <w:r>
+                  <w:rPr>
+                    <w:noProof/>
+                    <w:webHidden/>
+                  </w:rPr>
+                </w:r>
+                <w:r>
+                  <w:rPr>
+                    <w:noProof/>
+                    <w:webHidden/>
+                  </w:rPr>
+                  <w:fldChar w:fldCharType="separate"/>
+                </w:r>
+                <w:r>
+                  <w:rPr>
+                    <w:noProof/>
+                    <w:webHidden/>
+                  </w:rPr>
+                  <w:t>7</w:t>
+                </w:r>
+                <w:r>
+                  <w:rPr>
+                    <w:noProof/>
+                    <w:webHidden/>
+                  </w:rPr>
+                  <w:fldChar w:fldCharType="end"/>
+                </w:r>
+              </w:hyperlink>
+            </w:p>
+            <w:p>
+              <w:pPr>
+                <w:pStyle w:val="TOC2"/>
+                <w:tabs>
+                  <w:tab w:val="right" w:leader="dot" w:pos="9350"/>
+                </w:tabs>
+                <w:rPr>
+                  <w:rFonts w:eastAsiaTheme="minorEastAsia"/>
+                  <w:noProof/>
+                </w:rPr>
+              </w:pPr>
+              <w:hyperlink w:anchor="_Toc121671284" w:history="1">
+                <w:r>
+                  <w:rPr>
+                    <w:rStyle w:val="Hyperlink"/>
+                    <w:noProof/>
+                  </w:rPr>
+                  <w:t>Breadth First Search Complexity</w:t>
+                </w:r>
+                <w:r>
+                  <w:rPr>
+                    <w:noProof/>
+                    <w:webHidden/>
+                  </w:rPr>
+                  <w:tab/>
+                </w:r>
+                <w:r>
+                  <w:rPr>
+                    <w:noProof/>
+                    <w:webHidden/>
+                  </w:rPr>
+                  <w:fldChar w:fldCharType="begin"/>
+                </w:r>
+                <w:r>
+                  <w:rPr>
+                    <w:noProof/>
+                    <w:webHidden/>
+                  </w:rPr>
+                  <w:instrText xml:space="preserve"> PAGEREF _Toc121671284 \h </w:instrText>
+                </w:r>
+                <w:r>
+                  <w:rPr>
+                    <w:noProof/>
+                    <w:webHidden/>
+                  </w:rPr>
+                </w:r>
+                <w:r>
+                  <w:rPr>
+                    <w:noProof/>
+                    <w:webHidden/>
+                  </w:rPr>
+                  <w:fldChar w:fldCharType="separate"/>
+                </w:r>
+                <w:r>
+                  <w:rPr>
+                    <w:noProof/>
+                    <w:webHidden/>
+                  </w:rPr>
+                  <w:t>7</w:t>
+                </w:r>
+                <w:r>
+                  <w:rPr>
+                    <w:noProof/>
+                    <w:webHidden/>
+                  </w:rPr>
+                  <w:fldChar w:fldCharType="end"/>
+                </w:r>
+              </w:hyperlink>
+            </w:p>
+            <w:p>
+              <w:pPr>
+                <w:pStyle w:val="TOC2"/>
+                <w:tabs>
+                  <w:tab w:val="right" w:leader="dot" w:pos="9350"/>
+                </w:tabs>
+                <w:rPr>
+                  <w:rFonts w:eastAsiaTheme="minorEastAsia"/>
+                  <w:noProof/>
+                </w:rPr>
+              </w:pPr>
+              <w:hyperlink w:anchor="_Toc121671285" w:history="1">
+                <w:r>
+                  <w:rPr>
+                    <w:rStyle w:val="Hyperlink"/>
+                    <w:b/>
+                    <w:noProof/>
+                  </w:rPr>
+                  <w:t>Queueing</w:t>
+                </w:r>
+                <w:r>
+                  <w:rPr>
+                    <w:noProof/>
+                    <w:webHidden/>
+                  </w:rPr>
+                  <w:tab/>
+                </w:r>
+                <w:r>
+                  <w:rPr>
+                    <w:noProof/>
+                    <w:webHidden/>
+                  </w:rPr>
+                  <w:fldChar w:fldCharType="begin"/>
+                </w:r>
+                <w:r>
+                  <w:rPr>
+                    <w:noProof/>
+                    <w:webHidden/>
+                  </w:rPr>
+                  <w:instrText xml:space="preserve"> PAGEREF _Toc121671285 \h </w:instrText>
+                </w:r>
+                <w:r>
+                  <w:rPr>
+                    <w:noProof/>
+                    <w:webHidden/>
+                  </w:rPr>
+                </w:r>
+                <w:r>
+                  <w:rPr>
+                    <w:noProof/>
+                    <w:webHidden/>
+                  </w:rPr>
+                  <w:fldChar w:fldCharType="separate"/>
+                </w:r>
+                <w:r>
+                  <w:rPr>
+                    <w:noProof/>
+                    <w:webHidden/>
+                  </w:rPr>
+                  <w:t>8</w:t>
+                </w:r>
+                <w:r>
+                  <w:rPr>
+                    <w:noProof/>
+                    <w:webHidden/>
+                  </w:rPr>
+                  <w:fldChar w:fldCharType="end"/>
+                </w:r>
+              </w:hyperlink>
+            </w:p>
+            <w:p>
+              <w:pPr>
+                <w:pStyle w:val="TOC2"/>
+                <w:tabs>
+                  <w:tab w:val="right" w:leader="dot" w:pos="9350"/>
+                </w:tabs>
+                <w:rPr>
+                  <w:rFonts w:eastAsiaTheme="minorEastAsia"/>
+                  <w:noProof/>
+                </w:rPr>
+              </w:pPr>
+              <w:hyperlink w:anchor="_Toc121671286" w:history="1">
+                <w:r>
+                  <w:rPr>
+                    <w:rStyle w:val="Hyperlink"/>
+                    <w:b/>
+                    <w:noProof/>
+                  </w:rPr>
+                  <w:t>Get Path</w:t>
+                </w:r>
+                <w:r>
+                  <w:rPr>
+                    <w:noProof/>
+                    <w:webHidden/>
+                  </w:rPr>
+                  <w:tab/>
+                </w:r>
+                <w:r>
+                  <w:rPr>
+                    <w:noProof/>
+                    <w:webHidden/>
+                  </w:rPr>
+                  <w:fldChar w:fldCharType="begin"/>
+                </w:r>
+                <w:r>
+                  <w:rPr>
+                    <w:noProof/>
+                    <w:webHidden/>
+                  </w:rPr>
+                  <w:instrText xml:space="preserve"> PAGEREF _Toc121671286 \h </w:instrText>
+                </w:r>
+                <w:r>
+                  <w:rPr>
+                    <w:noProof/>
+                    <w:webHidden/>
+                  </w:rPr>
+                </w:r>
+                <w:r>
+                  <w:rPr>
+                    <w:noProof/>
+                    <w:webHidden/>
+                  </w:rPr>
+                  <w:fldChar w:fldCharType="separate"/>
+                </w:r>
+                <w:r>
+                  <w:rPr>
+                    <w:noProof/>
+                    <w:webHidden/>
+                  </w:rPr>
+                  <w:t>9</w:t>
+                </w:r>
+                <w:r>
+                  <w:rPr>
+                    <w:noProof/>
+                    <w:webHidden/>
+                  </w:rPr>
+                  <w:fldChar w:fldCharType="end"/>
+                </w:r>
+              </w:hyperlink>
+            </w:p>
+            <w:p>
+              <w:pPr>
+                <w:pStyle w:val="TOC2"/>
+                <w:tabs>
+                  <w:tab w:val="right" w:leader="dot" w:pos="9350"/>
+                </w:tabs>
+                <w:rPr>
+                  <w:rFonts w:eastAsiaTheme="minorEastAsia"/>
+                  <w:noProof/>
+                </w:rPr>
+              </w:pPr>
+              <w:hyperlink w:anchor="_Toc121671287" w:history="1">
+                <w:r>
+                  <w:rPr>
+                    <w:rStyle w:val="Hyperlink"/>
+                    <w:b/>
+                    <w:noProof/>
+                  </w:rPr>
+                  <w:t>Validate Position</w:t>
+                </w:r>
+                <w:r>
+                  <w:rPr>
+                    <w:noProof/>
+                    <w:webHidden/>
+                  </w:rPr>
+                  <w:tab/>
+                </w:r>
+                <w:r>
+                  <w:rPr>
+                    <w:noProof/>
+                    <w:webHidden/>
+                  </w:rPr>
+                  <w:fldChar w:fldCharType="begin"/>
+                </w:r>
+                <w:r>
+                  <w:rPr>
+                    <w:noProof/>
+                    <w:webHidden/>
+                  </w:rPr>
+                  <w:instrText xml:space="preserve"> PAGEREF _Toc121671287 \h </w:instrText>
+                </w:r>
+                <w:r>
+                  <w:rPr>
+                    <w:noProof/>
+                    <w:webHidden/>
+                  </w:rPr>
+                </w:r>
+                <w:r>
+                  <w:rPr>
+                    <w:noProof/>
+                    <w:webHidden/>
+                  </w:rPr>
+                  <w:fldChar w:fldCharType="separate"/>
+                </w:r>
+                <w:r>
+                  <w:rPr>
+                    <w:noProof/>
+                    <w:webHidden/>
+                  </w:rPr>
+                  <w:t>9</w:t>
+                </w:r>
+                <w:r>
+                  <w:rPr>
+                    <w:noProof/>
+                    <w:webHidden/>
+                  </w:rPr>
+                  <w:fldChar w:fldCharType="end"/>
+                </w:r>
+              </w:hyperlink>
+            </w:p>
+            <w:p>
+              <w:pPr>
+                <w:pStyle w:val="TOC2"/>
+                <w:tabs>
+                  <w:tab w:val="right" w:leader="dot" w:pos="9350"/>
+                </w:tabs>
+                <w:rPr>
+                  <w:rFonts w:eastAsiaTheme="minorEastAsia"/>
+                  <w:noProof/>
+                </w:rPr>
+              </w:pPr>
+              <w:hyperlink w:anchor="_Toc121671288" w:history="1">
+                <w:r>
+                  <w:rPr>
+                    <w:rStyle w:val="Hyperlink"/>
+                    <w:b/>
+                    <w:noProof/>
+                  </w:rPr>
+                  <w:t>Go</w:t>
+                </w:r>
+                <w:r>
+                  <w:rPr>
+                    <w:noProof/>
+                    <w:webHidden/>
+                  </w:rPr>
+                  <w:tab/>
+                </w:r>
+                <w:r>
+                  <w:rPr>
+                    <w:noProof/>
+                    <w:webHidden/>
+                  </w:rPr>
+                  <w:fldChar w:fldCharType="begin"/>
+                </w:r>
+                <w:r>
+                  <w:rPr>
+                    <w:noProof/>
+                    <w:webHidden/>
+                  </w:rPr>
+                  <w:instrText xml:space="preserve"> PAGEREF _Toc121671288 \h </w:instrText>
+                </w:r>
+                <w:r>
+                  <w:rPr>
+                    <w:noProof/>
+                    <w:webHidden/>
+                  </w:rPr>
+                </w:r>
+                <w:r>
+                  <w:rPr>
+                    <w:noProof/>
+                    <w:webHidden/>
+                  </w:rPr>
+                  <w:fldChar w:fldCharType="separate"/>
+                </w:r>
+                <w:r>
+                  <w:rPr>
+                    <w:noProof/>
+                    <w:webHidden/>
+                  </w:rPr>
+                  <w:t>9</w:t>
+                </w:r>
+                <w:r>
+                  <w:rPr>
+                    <w:noProof/>
+                    <w:webHidden/>
+                  </w:rPr>
+                  <w:fldChar w:fldCharType="end"/>
+                </w:r>
+              </w:hyperlink>
+            </w:p>
+            <w:p>
+              <w:pPr>
+                <w:pStyle w:val="TOC1"/>
+                <w:tabs>
+                  <w:tab w:val="left" w:pos="660"/>
+                  <w:tab w:val="right" w:leader="dot" w:pos="9350"/>
+                </w:tabs>
+                <w:rPr>
+                  <w:rFonts w:eastAsiaTheme="minorEastAsia"/>
+                  <w:noProof/>
+                </w:rPr>
+              </w:pPr>
+              <w:hyperlink w:anchor="_Toc121671289" w:history="1">
+                <w:r>
+                  <w:rPr>
+                    <w:rStyle w:val="Hyperlink"/>
+                    <w:b/>
+                    <w:noProof/>
+                  </w:rPr>
+                  <w:t>VI.</w:t>
+                </w:r>
+                <w:r>
+                  <w:rPr>
+                    <w:rFonts w:eastAsiaTheme="minorEastAsia"/>
+                    <w:noProof/>
+                  </w:rPr>
+                  <w:tab/>
+                </w:r>
+                <w:r>
+                  <w:rPr>
+                    <w:rStyle w:val="Hyperlink"/>
+                    <w:b/>
+                    <w:noProof/>
+                  </w:rPr>
+                  <w:t>Evaluation</w:t>
+                </w:r>
+                <w:r>
+                  <w:rPr>
+                    <w:noProof/>
+                    <w:webHidden/>
+                  </w:rPr>
+                  <w:tab/>
+                </w:r>
+                <w:r>
+                  <w:rPr>
+                    <w:noProof/>
+                    <w:webHidden/>
+                  </w:rPr>
+                  <w:fldChar w:fldCharType="begin"/>
+                </w:r>
+                <w:r>
+                  <w:rPr>
+                    <w:noProof/>
+                    <w:webHidden/>
+                  </w:rPr>
+                  <w:instrText xml:space="preserve"> PAGEREF _Toc121671289 \h </w:instrText>
+                </w:r>
+                <w:r>
+                  <w:rPr>
+                    <w:noProof/>
+                    <w:webHidden/>
+                  </w:rPr>
+                </w:r>
+                <w:r>
+                  <w:rPr>
+                    <w:noProof/>
+                    <w:webHidden/>
+                  </w:rPr>
+                  <w:fldChar w:fldCharType="separate"/>
+                </w:r>
+                <w:r>
+                  <w:rPr>
+                    <w:noProof/>
+                    <w:webHidden/>
+                  </w:rPr>
+                  <w:t>9</w:t>
+                </w:r>
+                <w:r>
+                  <w:rPr>
+                    <w:noProof/>
+                    <w:webHidden/>
+                  </w:rPr>
+                  <w:fldChar w:fldCharType="end"/>
+                </w:r>
+              </w:hyperlink>
+            </w:p>
+            <w:p>
+              <w:pPr>
+                <w:pStyle w:val="TOC2"/>
+                <w:tabs>
+                  <w:tab w:val="right" w:leader="dot" w:pos="9350"/>
+                </w:tabs>
+                <w:rPr>
+                  <w:rFonts w:eastAsiaTheme="minorEastAsia"/>
+                  <w:noProof/>
+                </w:rPr>
+              </w:pPr>
+              <w:hyperlink w:anchor="_Toc121671290" w:history="1">
+                <w:r>
+                  <w:rPr>
+                    <w:rStyle w:val="Hyperlink"/>
+                    <w:b/>
+                    <w:noProof/>
+                  </w:rPr>
+                  <w:t>Efficiency</w:t>
+                </w:r>
+                <w:r>
+                  <w:rPr>
+                    <w:noProof/>
+                    <w:webHidden/>
+                  </w:rPr>
+                  <w:tab/>
+                </w:r>
+                <w:r>
+                  <w:rPr>
+                    <w:noProof/>
+                    <w:webHidden/>
+                  </w:rPr>
+                  <w:fldChar w:fldCharType="begin"/>
+                </w:r>
+                <w:r>
+                  <w:rPr>
+                    <w:noProof/>
+                    <w:webHidden/>
+                  </w:rPr>
+                  <w:instrText xml:space="preserve"> PAGEREF _Toc121671290 \h </w:instrText>
+                </w:r>
+                <w:r>
+                  <w:rPr>
+                    <w:noProof/>
+                    <w:webHidden/>
+                  </w:rPr>
+                </w:r>
+                <w:r>
+                  <w:rPr>
+                    <w:noProof/>
+                    <w:webHidden/>
+                  </w:rPr>
+                  <w:fldChar w:fldCharType="separate"/>
+                </w:r>
+                <w:r>
+                  <w:rPr>
+                    <w:noProof/>
+                    <w:webHidden/>
+                  </w:rPr>
+                  <w:t>9</w:t>
+                </w:r>
+                <w:r>
+                  <w:rPr>
+                    <w:noProof/>
+                    <w:webHidden/>
+                  </w:rPr>
+                  <w:fldChar w:fldCharType="end"/>
+                </w:r>
+              </w:hyperlink>
+            </w:p>
+            <w:p>
+              <w:pPr>
+                <w:pStyle w:val="TOC2"/>
+                <w:tabs>
+                  <w:tab w:val="right" w:leader="dot" w:pos="9350"/>
+                </w:tabs>
+                <w:rPr>
+                  <w:rFonts w:eastAsiaTheme="minorEastAsia"/>
+                  <w:noProof/>
+                </w:rPr>
+              </w:pPr>
+              <w:hyperlink w:anchor="_Toc121671291" w:history="1">
+                <w:r>
+                  <w:rPr>
+                    <w:rStyle w:val="Hyperlink"/>
+                    <w:b/>
+                    <w:noProof/>
+                  </w:rPr>
+                  <w:t>Correctness</w:t>
+                </w:r>
+                <w:r>
+                  <w:rPr>
+                    <w:noProof/>
+                    <w:webHidden/>
+                  </w:rPr>
+                  <w:tab/>
+                </w:r>
+                <w:r>
+                  <w:rPr>
+                    <w:noProof/>
+                    <w:webHidden/>
+                  </w:rPr>
+                  <w:fldChar w:fldCharType="begin"/>
+                </w:r>
+                <w:r>
+                  <w:rPr>
+                    <w:noProof/>
+                    <w:webHidden/>
+                  </w:rPr>
+                  <w:instrText xml:space="preserve"> PAGEREF _Toc121671291 \h </w:instrText>
+                </w:r>
+                <w:r>
+                  <w:rPr>
+                    <w:noProof/>
+                    <w:webHidden/>
+                  </w:rPr>
+                </w:r>
+                <w:r>
+                  <w:rPr>
+                    <w:noProof/>
+                    <w:webHidden/>
+                  </w:rPr>
+                  <w:fldChar w:fldCharType="separate"/>
+                </w:r>
+                <w:r>
+                  <w:rPr>
+                    <w:noProof/>
+                    <w:webHidden/>
+                  </w:rPr>
+                  <w:t>9</w:t>
+                </w:r>
+                <w:r>
+                  <w:rPr>
+                    <w:noProof/>
+                    <w:webHidden/>
+                  </w:rPr>
+                  <w:fldChar w:fldCharType="end"/>
+                </w:r>
+              </w:hyperlink>
+            </w:p>
+            <w:p>
+              <w:r>
+                <w:rPr>
+                  <w:b/>
+                  <w:bCs/>
+                  <w:noProof/>
+                </w:rPr>
+                <w:fldChar w:fldCharType="end"/>
+              </w:r>
+            </w:p>
+          </w:sdtContent>
+        </w:sdt>
         <w:p>
           <w:r>
             <w:br w:type="page"/>
           </w:r>
         </w:p>
+        <w:p/>
       </w:sdtContent>
     </w:sdt>
     <w:p>
@@ -4112,18 +6105,28 @@
           <w:ilvl w:val="0"/>
           <w:numId w:val="2"/>
         </w:numPr>
-      </w:pPr>
-      <w:r>
-        <w:lastRenderedPageBreak/>
+        <w:rPr>
+          <w:b/>
+        </w:rPr>
+      </w:pPr>
+      <w:bookmarkStart w:id="0" w:name="_Toc121671268"/>
+      <w:r>
+        <w:rPr>
+          <w:b/>
+        </w:rPr>
         <w:t>Introduction</w:t>
       </w:r>
+      <w:bookmarkEnd w:id="0"/>
     </w:p>
     <w:p>
       <w:pPr>
         <w:ind w:left="720"/>
       </w:pPr>
       <w:r>
-        <w:t>This report is going to demonstrate something</w:t>
+        <w:t>This report i</w:t>
+      </w:r>
+      <w:r>
+        <w:t xml:space="preserve">s going to discuss our program’s design with software architecture and class diagram. Furthermore, we will discuss the data structures that were used to construct the program, as well as the algorithms applied to solve the problem. Finally, we will evaluate the time complexity for each algorithm, as well as their correctness for solving the problem. </w:t>
       </w:r>
     </w:p>
     <w:p>
@@ -4133,10 +6136,18 @@
           <w:ilvl w:val="0"/>
           <w:numId w:val="2"/>
         </w:numPr>
-      </w:pPr>
-      <w:r>
+        <w:rPr>
+          <w:b/>
+        </w:rPr>
+      </w:pPr>
+      <w:bookmarkStart w:id="1" w:name="_Toc121671269"/>
+      <w:r>
+        <w:rPr>
+          <w:b/>
+        </w:rPr>
         <w:t>High-Level Design</w:t>
       </w:r>
+      <w:bookmarkEnd w:id="1"/>
     </w:p>
     <w:p>
       <w:pPr>
@@ -4145,13 +6156,22 @@
           <w:ilvl w:val="0"/>
           <w:numId w:val="3"/>
         </w:numPr>
-      </w:pPr>
-      <w:r>
+        <w:rPr>
+          <w:b/>
+        </w:rPr>
+      </w:pPr>
+      <w:bookmarkStart w:id="2" w:name="_Toc121671270"/>
+      <w:r>
+        <w:rPr>
+          <w:b/>
+        </w:rPr>
         <w:t>Software Architecture</w:t>
       </w:r>
+      <w:bookmarkEnd w:id="2"/>
     </w:p>
     <w:p>
       <w:pPr>
+        <w:keepNext/>
         <w:ind w:left="720"/>
       </w:pPr>
       <w:r>
@@ -4174,7 +6194,7 @@
                     <pic:cNvPicPr/>
                   </pic:nvPicPr>
                   <pic:blipFill>
-                    <a:blip r:embed="rId5">
+                    <a:blip r:embed="rId9">
                       <a:extLst>
                         <a:ext uri="{28A0092B-C50C-407E-A947-70E740481C1C}">
                           <a14:useLocalDpi xmlns:a14="http://schemas.microsoft.com/office/drawing/2010/main" val="0"/>
@@ -4203,18 +6223,119 @@
     </w:p>
     <w:p>
       <w:pPr>
+        <w:pStyle w:val="Caption"/>
+        <w:ind w:left="1440"/>
+        <w:jc w:val="center"/>
+      </w:pPr>
+      <w:r>
+        <w:t xml:space="preserve">Figure </w:t>
+      </w:r>
+      <w:r>
+        <w:rPr>
+          <w:noProof/>
+        </w:rPr>
+        <w:fldChar w:fldCharType="begin"/>
+      </w:r>
+      <w:r>
+        <w:rPr>
+          <w:noProof/>
+        </w:rPr>
+        <w:instrText xml:space="preserve"> SEQ Figure \* ARABIC </w:instrText>
+      </w:r>
+      <w:r>
+        <w:rPr>
+          <w:noProof/>
+        </w:rPr>
+        <w:fldChar w:fldCharType="separate"/>
+      </w:r>
+      <w:r>
+        <w:rPr>
+          <w:noProof/>
+        </w:rPr>
+        <w:t>1</w:t>
+      </w:r>
+      <w:r>
+        <w:rPr>
+          <w:noProof/>
+        </w:rPr>
+        <w:fldChar w:fldCharType="end"/>
+      </w:r>
+      <w:r>
+        <w:t>. Software Architecture</w:t>
+      </w:r>
+    </w:p>
+    <w:p>
+      <w:pPr>
+        <w:ind w:left="720"/>
+      </w:pPr>
+      <w:r>
+        <w:t>In this project, the system will generate a maze usi</w:t>
+      </w:r>
+      <w:r>
+        <w:t xml:space="preserve">ng 2D arrays along with a robot, </w:t>
+      </w:r>
+      <w:r>
+        <w:t>an escape gate</w:t>
+      </w:r>
+      <w:r>
+        <w:t>, and obstacles such as walls</w:t>
+      </w:r>
+      <w:r>
+        <w:t>. By applying appropriate algorithm</w:t>
+      </w:r>
+      <w:r>
+        <w:t>s</w:t>
+      </w:r>
+      <w:r>
+        <w:t xml:space="preserve">, the robot will sequentially explore all the available areas </w:t>
+      </w:r>
+      <w:r>
+        <w:t xml:space="preserve">surround it </w:t>
+      </w:r>
+      <w:r>
+        <w:t>until it meets</w:t>
+      </w:r>
+      <w:r>
+        <w:t xml:space="preserve"> either</w:t>
+      </w:r>
+      <w:r>
+        <w:t xml:space="preserve"> dead-end</w:t>
+      </w:r>
+      <w:r>
+        <w:t xml:space="preserve"> or the exit gate</w:t>
+      </w:r>
+      <w:r>
+        <w:t xml:space="preserve">. </w:t>
+      </w:r>
+      <w:r>
+        <w:t xml:space="preserve">When a dead-end is met, the robot will return to its previous location and it will explore other areas that have not been visited yet. The steps will be repeated until the robot reaches the exit gate. Nonetheless, if all areas have been explored and the gate is not found, then the maze has no available escape route and the robot is trapped inside forever. </w:t>
+      </w:r>
+    </w:p>
+    <w:p>
+      <w:pPr>
         <w:pStyle w:val="Heading2"/>
         <w:numPr>
           <w:ilvl w:val="0"/>
           <w:numId w:val="3"/>
         </w:numPr>
-      </w:pPr>
-      <w:r>
+        <w:rPr>
+          <w:b/>
+        </w:rPr>
+      </w:pPr>
+      <w:bookmarkStart w:id="3" w:name="_Toc121671271"/>
+      <w:r>
+        <w:rPr>
+          <w:b/>
+        </w:rPr>
         <w:lastRenderedPageBreak/>
         <w:t>Class Diagram</w:t>
       </w:r>
+      <w:bookmarkEnd w:id="3"/>
     </w:p>
     <w:p>
+      <w:pPr>
+        <w:keepNext/>
+      </w:pPr>
       <w:r>
         <w:rPr>
           <w:noProof/>
@@ -4235,7 +6356,7 @@
                     <pic:cNvPicPr/>
                   </pic:nvPicPr>
                   <pic:blipFill>
-                    <a:blip r:embed="rId6">
+                    <a:blip r:embed="rId10">
                       <a:extLst>
                         <a:ext uri="{28A0092B-C50C-407E-A947-70E740481C1C}">
                           <a14:useLocalDpi xmlns:a14="http://schemas.microsoft.com/office/drawing/2010/main" val="0"/>
@@ -4264,17 +6385,1254 @@
     </w:p>
     <w:p>
       <w:pPr>
+        <w:pStyle w:val="Caption"/>
+        <w:jc w:val="center"/>
+      </w:pPr>
+      <w:r>
+        <w:t xml:space="preserve">Figure </w:t>
+      </w:r>
+      <w:r>
+        <w:rPr>
+          <w:noProof/>
+        </w:rPr>
+        <w:fldChar w:fldCharType="begin"/>
+      </w:r>
+      <w:r>
+        <w:rPr>
+          <w:noProof/>
+        </w:rPr>
+        <w:instrText xml:space="preserve"> SEQ Figure \* ARABIC </w:instrText>
+      </w:r>
+      <w:r>
+        <w:rPr>
+          <w:noProof/>
+        </w:rPr>
+        <w:fldChar w:fldCharType="separate"/>
+      </w:r>
+      <w:r>
+        <w:rPr>
+          <w:noProof/>
+        </w:rPr>
+        <w:t>2</w:t>
+      </w:r>
+      <w:r>
+        <w:rPr>
+          <w:noProof/>
+        </w:rPr>
+        <w:fldChar w:fldCharType="end"/>
+      </w:r>
+      <w:r>
+        <w:t>. Class Diagram</w:t>
+      </w:r>
+    </w:p>
+    <w:p>
+      <w:r>
+        <w:t>In this project, we used 3 classes</w:t>
+      </w:r>
+      <w:r>
+        <w:t xml:space="preserve"> to build t</w:t>
+      </w:r>
+      <w:r>
+        <w:t xml:space="preserve">he program. </w:t>
+      </w:r>
+      <w:r>
+        <w:t xml:space="preserve">They share these following relationship: </w:t>
+      </w:r>
+    </w:p>
+    <w:p>
+      <w:pPr>
+        <w:pStyle w:val="ListParagraph"/>
+        <w:numPr>
+          <w:ilvl w:val="0"/>
+          <w:numId w:val="8"/>
+        </w:numPr>
+      </w:pPr>
+      <w:r>
+        <w:t xml:space="preserve">Maze – Robot: </w:t>
+      </w:r>
+      <w:r>
+        <w:t>Aggregation is their relationship because they can independently exist. However, robot holds the information of a maze because a maze object is initiated in robot</w:t>
+      </w:r>
+      <w:r>
+        <w:t xml:space="preserve"> class.</w:t>
+      </w:r>
+    </w:p>
+    <w:p>
+      <w:pPr>
+        <w:pStyle w:val="ListParagraph"/>
+        <w:numPr>
+          <w:ilvl w:val="0"/>
+          <w:numId w:val="8"/>
+        </w:numPr>
+      </w:pPr>
+      <w:r>
+        <w:t xml:space="preserve">Robot – Node: Aggregation is their relationship because they can independently exist. However, robot holds the information of many nodes to keep track of the path it has been through. </w:t>
+      </w:r>
+    </w:p>
+    <w:p>
+      <w:r>
+        <w:t xml:space="preserve">For each class, there are some methods and variables that have their own purpose. The following table will briefly summarize the intention behind all variables and methods implemented in the project: </w:t>
+      </w:r>
+    </w:p>
+    <w:tbl>
+      <w:tblPr>
+        <w:tblStyle w:val="TableGrid"/>
+        <w:tblW w:w="0" w:type="auto"/>
+        <w:tblLook w:val="04A0" w:firstRow="1" w:lastRow="0" w:firstColumn="1" w:lastColumn="0" w:noHBand="0" w:noVBand="1"/>
+      </w:tblPr>
+      <w:tblGrid>
+        <w:gridCol w:w="771"/>
+        <w:gridCol w:w="4451"/>
+        <w:gridCol w:w="4128"/>
+      </w:tblGrid>
+      <w:tr>
+        <w:tc>
+          <w:tcPr>
+            <w:tcW w:w="771" w:type="dxa"/>
+          </w:tcPr>
+          <w:p>
+            <w:pPr>
+              <w:rPr>
+                <w:b/>
+              </w:rPr>
+            </w:pPr>
+            <w:r>
+              <w:rPr>
+                <w:b/>
+              </w:rPr>
+              <w:t>Class</w:t>
+            </w:r>
+          </w:p>
+        </w:tc>
+        <w:tc>
+          <w:tcPr>
+            <w:tcW w:w="4451" w:type="dxa"/>
+          </w:tcPr>
+          <w:p>
+            <w:pPr>
+              <w:rPr>
+                <w:b/>
+              </w:rPr>
+            </w:pPr>
+            <w:r>
+              <w:rPr>
+                <w:b/>
+              </w:rPr>
+              <w:t>Function</w:t>
+            </w:r>
+          </w:p>
+        </w:tc>
+        <w:tc>
+          <w:tcPr>
+            <w:tcW w:w="4128" w:type="dxa"/>
+          </w:tcPr>
+          <w:p>
+            <w:pPr>
+              <w:rPr>
+                <w:b/>
+              </w:rPr>
+            </w:pPr>
+            <w:r>
+              <w:rPr>
+                <w:b/>
+              </w:rPr>
+              <w:t>Variable</w:t>
+            </w:r>
+          </w:p>
+        </w:tc>
+      </w:tr>
+      <w:tr>
+        <w:tc>
+          <w:tcPr>
+            <w:tcW w:w="771" w:type="dxa"/>
+            <w:vMerge w:val="restart"/>
+          </w:tcPr>
+          <w:p>
+            <w:pPr>
+              <w:jc w:val="center"/>
+              <w:rPr>
+                <w:b/>
+              </w:rPr>
+            </w:pPr>
+            <w:r>
+              <w:rPr>
+                <w:b/>
+              </w:rPr>
+              <w:t>Maze</w:t>
+            </w:r>
+          </w:p>
+        </w:tc>
+        <w:tc>
+          <w:tcPr>
+            <w:tcW w:w="4451" w:type="dxa"/>
+          </w:tcPr>
+          <w:p>
+            <w:proofErr w:type="gramStart"/>
+            <w:r>
+              <w:t>Go(</w:t>
+            </w:r>
+            <w:proofErr w:type="gramEnd"/>
+            <w:r>
+              <w:t xml:space="preserve">): This function will take in the next directions of the </w:t>
+            </w:r>
+            <w:r>
+              <w:t>robot. It will update the robot’s position accordingly to the algorithm’s result</w:t>
+            </w:r>
+          </w:p>
+        </w:tc>
+        <w:tc>
+          <w:tcPr>
+            <w:tcW w:w="4128" w:type="dxa"/>
+          </w:tcPr>
+          <w:p>
+            <w:r>
+              <w:t xml:space="preserve">Rows: Represents the </w:t>
+            </w:r>
+            <w:r>
+              <w:t>width of the maze</w:t>
+            </w:r>
+          </w:p>
+        </w:tc>
+      </w:tr>
+      <w:tr>
+        <w:tc>
+          <w:tcPr>
+            <w:tcW w:w="771" w:type="dxa"/>
+            <w:vMerge/>
+          </w:tcPr>
+          <w:p>
+            <w:pPr>
+              <w:rPr>
+                <w:b/>
+              </w:rPr>
+            </w:pPr>
+          </w:p>
+        </w:tc>
+        <w:tc>
+          <w:tcPr>
+            <w:tcW w:w="4451" w:type="dxa"/>
+            <w:vMerge w:val="restart"/>
+          </w:tcPr>
+          <w:p>
+            <w:r>
+              <w:t>Main(): This function will start the program</w:t>
+            </w:r>
+          </w:p>
+        </w:tc>
+        <w:tc>
+          <w:tcPr>
+            <w:tcW w:w="4128" w:type="dxa"/>
+          </w:tcPr>
+          <w:p>
+            <w:r>
+              <w:t xml:space="preserve">Cols: </w:t>
+            </w:r>
+            <w:r>
+              <w:t>Represents the height of the maze</w:t>
+            </w:r>
+          </w:p>
+        </w:tc>
+      </w:tr>
+      <w:tr>
+        <w:tc>
+          <w:tcPr>
+            <w:tcW w:w="771" w:type="dxa"/>
+            <w:vMerge/>
+          </w:tcPr>
+          <w:p>
+            <w:pPr>
+              <w:rPr>
+                <w:b/>
+              </w:rPr>
+            </w:pPr>
+          </w:p>
+        </w:tc>
+        <w:tc>
+          <w:tcPr>
+            <w:tcW w:w="4451" w:type="dxa"/>
+            <w:vMerge/>
+          </w:tcPr>
+          <w:p/>
+        </w:tc>
+        <w:tc>
+          <w:tcPr>
+            <w:tcW w:w="4128" w:type="dxa"/>
+          </w:tcPr>
+          <w:p>
+            <w:r>
+              <w:t xml:space="preserve">Map: </w:t>
+            </w:r>
+            <w:r>
+              <w:t>Combination of rows and columns</w:t>
+            </w:r>
+          </w:p>
+        </w:tc>
+      </w:tr>
+      <w:tr>
+        <w:tc>
+          <w:tcPr>
+            <w:tcW w:w="771" w:type="dxa"/>
+            <w:vMerge/>
+          </w:tcPr>
+          <w:p>
+            <w:pPr>
+              <w:rPr>
+                <w:b/>
+              </w:rPr>
+            </w:pPr>
+          </w:p>
+        </w:tc>
+        <w:tc>
+          <w:tcPr>
+            <w:tcW w:w="4451" w:type="dxa"/>
+            <w:vMerge/>
+          </w:tcPr>
+          <w:p/>
+        </w:tc>
+        <w:tc>
+          <w:tcPr>
+            <w:tcW w:w="4128" w:type="dxa"/>
+          </w:tcPr>
+          <w:p>
+            <w:proofErr w:type="spellStart"/>
+            <w:r>
+              <w:t>robotCol</w:t>
+            </w:r>
+            <w:proofErr w:type="spellEnd"/>
+            <w:r>
+              <w:t xml:space="preserve">: </w:t>
+            </w:r>
+            <w:r>
+              <w:t>X coordinate of the robot in the map (the row it belongs)</w:t>
+            </w:r>
+          </w:p>
+        </w:tc>
+      </w:tr>
+      <w:tr>
+        <w:tc>
+          <w:tcPr>
+            <w:tcW w:w="771" w:type="dxa"/>
+            <w:vMerge/>
+          </w:tcPr>
+          <w:p>
+            <w:pPr>
+              <w:rPr>
+                <w:b/>
+              </w:rPr>
+            </w:pPr>
+          </w:p>
+        </w:tc>
+        <w:tc>
+          <w:tcPr>
+            <w:tcW w:w="4451" w:type="dxa"/>
+            <w:vMerge/>
+          </w:tcPr>
+          <w:p/>
+        </w:tc>
+        <w:tc>
+          <w:tcPr>
+            <w:tcW w:w="4128" w:type="dxa"/>
+          </w:tcPr>
+          <w:p>
+            <w:proofErr w:type="spellStart"/>
+            <w:r>
+              <w:t>robotRow</w:t>
+            </w:r>
+            <w:proofErr w:type="spellEnd"/>
+            <w:r>
+              <w:t xml:space="preserve">: </w:t>
+            </w:r>
+            <w:r>
+              <w:t>Y coordinate of the robot in the map (the column it belongs)</w:t>
+            </w:r>
+          </w:p>
+        </w:tc>
+      </w:tr>
+      <w:tr>
+        <w:tc>
+          <w:tcPr>
+            <w:tcW w:w="771" w:type="dxa"/>
+            <w:vMerge/>
+          </w:tcPr>
+          <w:p>
+            <w:pPr>
+              <w:rPr>
+                <w:b/>
+              </w:rPr>
+            </w:pPr>
+          </w:p>
+        </w:tc>
+        <w:tc>
+          <w:tcPr>
+            <w:tcW w:w="4451" w:type="dxa"/>
+            <w:vMerge/>
+          </w:tcPr>
+          <w:p/>
+        </w:tc>
+        <w:tc>
+          <w:tcPr>
+            <w:tcW w:w="4128" w:type="dxa"/>
+          </w:tcPr>
+          <w:p>
+            <w:r>
+              <w:t xml:space="preserve">Steps: </w:t>
+            </w:r>
+            <w:r>
+              <w:t>The nodes that have been visited before the robot reaches the gate</w:t>
+            </w:r>
+          </w:p>
+        </w:tc>
+      </w:tr>
+      <w:tr>
+        <w:tc>
+          <w:tcPr>
+            <w:tcW w:w="771" w:type="dxa"/>
+            <w:vMerge w:val="restart"/>
+          </w:tcPr>
+          <w:p>
+            <w:pPr>
+              <w:rPr>
+                <w:b/>
+              </w:rPr>
+            </w:pPr>
+            <w:r>
+              <w:rPr>
+                <w:b/>
+              </w:rPr>
+              <w:t>Robot</w:t>
+            </w:r>
+          </w:p>
+        </w:tc>
+        <w:tc>
+          <w:tcPr>
+            <w:tcW w:w="4451" w:type="dxa"/>
+          </w:tcPr>
+          <w:p>
+            <w:proofErr w:type="gramStart"/>
+            <w:r>
+              <w:t>Navigate(</w:t>
+            </w:r>
+            <w:proofErr w:type="gramEnd"/>
+            <w:r>
+              <w:t xml:space="preserve">): </w:t>
+            </w:r>
+            <w:r>
+              <w:t xml:space="preserve">Initiate the maze, robot, and all </w:t>
+            </w:r>
+            <w:proofErr w:type="spellStart"/>
+            <w:r>
+              <w:t>relavant</w:t>
+            </w:r>
+            <w:proofErr w:type="spellEnd"/>
+            <w:r>
+              <w:t xml:space="preserve"> information. </w:t>
+            </w:r>
+          </w:p>
+        </w:tc>
+        <w:tc>
+          <w:tcPr>
+            <w:tcW w:w="4128" w:type="dxa"/>
+          </w:tcPr>
+          <w:p>
+            <w:proofErr w:type="spellStart"/>
+            <w:r>
+              <w:t>RobotX</w:t>
+            </w:r>
+            <w:proofErr w:type="spellEnd"/>
+            <w:r>
+              <w:t>: X coordinate of the robot in the map (the row it belongs)</w:t>
+            </w:r>
+          </w:p>
+        </w:tc>
+      </w:tr>
+      <w:tr>
+        <w:tc>
+          <w:tcPr>
+            <w:tcW w:w="771" w:type="dxa"/>
+            <w:vMerge/>
+          </w:tcPr>
+          <w:p>
+            <w:pPr>
+              <w:rPr>
+                <w:b/>
+              </w:rPr>
+            </w:pPr>
+          </w:p>
+        </w:tc>
+        <w:tc>
+          <w:tcPr>
+            <w:tcW w:w="4451" w:type="dxa"/>
+          </w:tcPr>
+          <w:p>
+            <w:proofErr w:type="spellStart"/>
+            <w:r>
+              <w:t>getPath</w:t>
+            </w:r>
+            <w:proofErr w:type="spellEnd"/>
+            <w:r>
+              <w:t xml:space="preserve">(): </w:t>
+            </w:r>
+            <w:r>
+              <w:t xml:space="preserve">Print out the shortest path from the start point to the </w:t>
+            </w:r>
+            <w:r>
+              <w:t>exit gate if there is at least one path</w:t>
+            </w:r>
+          </w:p>
+        </w:tc>
+        <w:tc>
+          <w:tcPr>
+            <w:tcW w:w="4128" w:type="dxa"/>
+          </w:tcPr>
+          <w:p>
+            <w:proofErr w:type="spellStart"/>
+            <w:r>
+              <w:t>RobotY</w:t>
+            </w:r>
+            <w:proofErr w:type="spellEnd"/>
+            <w:r>
+              <w:t>: Y coordinate of the robot in the map (the column it belongs)</w:t>
+            </w:r>
+          </w:p>
+        </w:tc>
+      </w:tr>
+      <w:tr>
+        <w:tc>
+          <w:tcPr>
+            <w:tcW w:w="771" w:type="dxa"/>
+            <w:vMerge/>
+          </w:tcPr>
+          <w:p>
+            <w:pPr>
+              <w:rPr>
+                <w:b/>
+              </w:rPr>
+            </w:pPr>
+          </w:p>
+        </w:tc>
+        <w:tc>
+          <w:tcPr>
+            <w:tcW w:w="4451" w:type="dxa"/>
+          </w:tcPr>
+          <w:p>
+            <w:proofErr w:type="spellStart"/>
+            <w:r>
+              <w:t>validatePosition</w:t>
+            </w:r>
+            <w:proofErr w:type="spellEnd"/>
+            <w:r>
+              <w:t xml:space="preserve">(): </w:t>
+            </w:r>
+            <w:r>
+              <w:t>Check to see if the robot reaches the border of the maze to make sure it doesn’t go out of bound</w:t>
+            </w:r>
+          </w:p>
+        </w:tc>
+        <w:tc>
+          <w:tcPr>
+            <w:tcW w:w="4128" w:type="dxa"/>
+          </w:tcPr>
+          <w:p>
+            <w:r>
+              <w:t>Rows</w:t>
+            </w:r>
+            <w:r>
+              <w:t>: Represents the width of the maze</w:t>
+            </w:r>
+          </w:p>
+        </w:tc>
+      </w:tr>
+      <w:tr>
+        <w:tc>
+          <w:tcPr>
+            <w:tcW w:w="771" w:type="dxa"/>
+            <w:vMerge/>
+          </w:tcPr>
+          <w:p>
+            <w:pPr>
+              <w:rPr>
+                <w:b/>
+              </w:rPr>
+            </w:pPr>
+          </w:p>
+        </w:tc>
+        <w:tc>
+          <w:tcPr>
+            <w:tcW w:w="4451" w:type="dxa"/>
+          </w:tcPr>
+          <w:p>
+            <w:proofErr w:type="spellStart"/>
+            <w:proofErr w:type="gramStart"/>
+            <w:r>
+              <w:t>isEmpty</w:t>
+            </w:r>
+            <w:proofErr w:type="spellEnd"/>
+            <w:r>
+              <w:t>(</w:t>
+            </w:r>
+            <w:proofErr w:type="gramEnd"/>
+            <w:r>
+              <w:t xml:space="preserve">): </w:t>
+            </w:r>
+            <w:r>
+              <w:t xml:space="preserve">Check to make sure the queue that stores all the visiting nodes is not empty. If the queue is empty then the robot can’t escape. </w:t>
+            </w:r>
+          </w:p>
+        </w:tc>
+        <w:tc>
+          <w:tcPr>
+            <w:tcW w:w="4128" w:type="dxa"/>
+          </w:tcPr>
+          <w:p>
+            <w:r>
+              <w:t>Cols</w:t>
+            </w:r>
+            <w:r>
+              <w:t>: Represents the height of the maze</w:t>
+            </w:r>
+          </w:p>
+        </w:tc>
+      </w:tr>
+      <w:tr>
+        <w:tc>
+          <w:tcPr>
+            <w:tcW w:w="771" w:type="dxa"/>
+            <w:vMerge/>
+          </w:tcPr>
+          <w:p>
+            <w:pPr>
+              <w:rPr>
+                <w:b/>
+              </w:rPr>
+            </w:pPr>
+          </w:p>
+        </w:tc>
+        <w:tc>
+          <w:tcPr>
+            <w:tcW w:w="4451" w:type="dxa"/>
+          </w:tcPr>
+          <w:p>
+            <w:proofErr w:type="spellStart"/>
+            <w:proofErr w:type="gramStart"/>
+            <w:r>
+              <w:t>deQueue</w:t>
+            </w:r>
+            <w:proofErr w:type="spellEnd"/>
+            <w:r>
+              <w:t>(</w:t>
+            </w:r>
+            <w:proofErr w:type="gramEnd"/>
+            <w:r>
+              <w:t xml:space="preserve">): </w:t>
+            </w:r>
+            <w:r>
+              <w:t xml:space="preserve">Discard visited nodes from the queue to give rooms for unvisited ones. </w:t>
+            </w:r>
+          </w:p>
+        </w:tc>
+        <w:tc>
+          <w:tcPr>
+            <w:tcW w:w="4128" w:type="dxa"/>
+          </w:tcPr>
+          <w:p>
+            <w:r>
+              <w:t>Map</w:t>
+            </w:r>
+            <w:r>
+              <w:t>: Combination of rows and columns</w:t>
+            </w:r>
+          </w:p>
+        </w:tc>
+      </w:tr>
+      <w:tr>
+        <w:tc>
+          <w:tcPr>
+            <w:tcW w:w="771" w:type="dxa"/>
+            <w:vMerge/>
+          </w:tcPr>
+          <w:p>
+            <w:pPr>
+              <w:rPr>
+                <w:b/>
+              </w:rPr>
+            </w:pPr>
+          </w:p>
+        </w:tc>
+        <w:tc>
+          <w:tcPr>
+            <w:tcW w:w="4451" w:type="dxa"/>
+          </w:tcPr>
+          <w:p>
+            <w:proofErr w:type="spellStart"/>
+            <w:r>
+              <w:t>peekFront</w:t>
+            </w:r>
+            <w:proofErr w:type="spellEnd"/>
+            <w:r>
+              <w:t>():</w:t>
+            </w:r>
+            <w:r>
+              <w:t xml:space="preserve"> Return the unvisited node in the queue</w:t>
+            </w:r>
+          </w:p>
+        </w:tc>
+        <w:tc>
+          <w:tcPr>
+            <w:tcW w:w="4128" w:type="dxa"/>
+          </w:tcPr>
+          <w:p>
+            <w:r>
+              <w:t>Visited</w:t>
+            </w:r>
+            <w:r>
+              <w:t>: This array will marked visited nodes on the map</w:t>
+            </w:r>
+          </w:p>
+        </w:tc>
+      </w:tr>
+      <w:tr>
+        <w:tc>
+          <w:tcPr>
+            <w:tcW w:w="771" w:type="dxa"/>
+            <w:vMerge/>
+          </w:tcPr>
+          <w:p>
+            <w:pPr>
+              <w:rPr>
+                <w:b/>
+              </w:rPr>
+            </w:pPr>
+          </w:p>
+        </w:tc>
+        <w:tc>
+          <w:tcPr>
+            <w:tcW w:w="4451" w:type="dxa"/>
+            <w:vMerge w:val="restart"/>
+          </w:tcPr>
+          <w:p>
+            <w:proofErr w:type="spellStart"/>
+            <w:r>
+              <w:t>showRobot</w:t>
+            </w:r>
+            <w:proofErr w:type="spellEnd"/>
+            <w:r>
+              <w:t>(): Print out the current map and robot’s position for testing purpose</w:t>
+            </w:r>
+          </w:p>
+        </w:tc>
+        <w:tc>
+          <w:tcPr>
+            <w:tcW w:w="4128" w:type="dxa"/>
+          </w:tcPr>
+          <w:p>
+            <w:r>
+              <w:t>Queue: This array will store the unvisited nodes which will be visiting next by the robot</w:t>
+            </w:r>
+          </w:p>
+        </w:tc>
+      </w:tr>
+      <w:tr>
+        <w:tc>
+          <w:tcPr>
+            <w:tcW w:w="771" w:type="dxa"/>
+            <w:vMerge/>
+          </w:tcPr>
+          <w:p>
+            <w:pPr>
+              <w:rPr>
+                <w:b/>
+              </w:rPr>
+            </w:pPr>
+          </w:p>
+        </w:tc>
+        <w:tc>
+          <w:tcPr>
+            <w:tcW w:w="4451" w:type="dxa"/>
+            <w:vMerge/>
+          </w:tcPr>
+          <w:p/>
+        </w:tc>
+        <w:tc>
+          <w:tcPr>
+            <w:tcW w:w="4128" w:type="dxa"/>
+          </w:tcPr>
+          <w:p>
+            <w:proofErr w:type="spellStart"/>
+            <w:r>
+              <w:t>queueIndex</w:t>
+            </w:r>
+            <w:proofErr w:type="spellEnd"/>
+            <w:r>
+              <w:t>: This keeps track of the current size of the queue</w:t>
+            </w:r>
+          </w:p>
+        </w:tc>
+      </w:tr>
+      <w:tr>
+        <w:tc>
+          <w:tcPr>
+            <w:tcW w:w="771" w:type="dxa"/>
+            <w:vMerge w:val="restart"/>
+          </w:tcPr>
+          <w:p>
+            <w:pPr>
+              <w:rPr>
+                <w:b/>
+              </w:rPr>
+            </w:pPr>
+            <w:r>
+              <w:rPr>
+                <w:b/>
+              </w:rPr>
+              <w:t>Node</w:t>
+            </w:r>
+          </w:p>
+        </w:tc>
+        <w:tc>
+          <w:tcPr>
+            <w:tcW w:w="4451" w:type="dxa"/>
+            <w:vMerge w:val="restart"/>
+          </w:tcPr>
+          <w:p/>
+        </w:tc>
+        <w:tc>
+          <w:tcPr>
+            <w:tcW w:w="4128" w:type="dxa"/>
+          </w:tcPr>
+          <w:p>
+            <w:r>
+              <w:t>X</w:t>
+            </w:r>
+            <w:r>
+              <w:t>: X coordinate</w:t>
+            </w:r>
+          </w:p>
+        </w:tc>
+      </w:tr>
+      <w:tr>
+        <w:tc>
+          <w:tcPr>
+            <w:tcW w:w="771" w:type="dxa"/>
+            <w:vMerge/>
+          </w:tcPr>
+          <w:p/>
+        </w:tc>
+        <w:tc>
+          <w:tcPr>
+            <w:tcW w:w="4451" w:type="dxa"/>
+            <w:vMerge/>
+          </w:tcPr>
+          <w:p/>
+        </w:tc>
+        <w:tc>
+          <w:tcPr>
+            <w:tcW w:w="4128" w:type="dxa"/>
+          </w:tcPr>
+          <w:p>
+            <w:r>
+              <w:t>Y</w:t>
+            </w:r>
+            <w:r>
+              <w:t>: Y coordinate</w:t>
+            </w:r>
+          </w:p>
+        </w:tc>
+      </w:tr>
+      <w:tr>
+        <w:tc>
+          <w:tcPr>
+            <w:tcW w:w="771" w:type="dxa"/>
+            <w:vMerge/>
+          </w:tcPr>
+          <w:p/>
+        </w:tc>
+        <w:tc>
+          <w:tcPr>
+            <w:tcW w:w="4451" w:type="dxa"/>
+            <w:vMerge/>
+          </w:tcPr>
+          <w:p/>
+        </w:tc>
+        <w:tc>
+          <w:tcPr>
+            <w:tcW w:w="4128" w:type="dxa"/>
+          </w:tcPr>
+          <w:p>
+            <w:r>
+              <w:t xml:space="preserve">Distance: </w:t>
+            </w:r>
+            <w:r>
+              <w:t>The height so far, meaning it is the actual length of the s</w:t>
+            </w:r>
+            <w:bookmarkStart w:id="4" w:name="_GoBack"/>
+            <w:bookmarkEnd w:id="4"/>
+            <w:r>
+              <w:t xml:space="preserve">hortest path from the start to the gate. </w:t>
+            </w:r>
+          </w:p>
+        </w:tc>
+      </w:tr>
+      <w:tr>
+        <w:tc>
+          <w:tcPr>
+            <w:tcW w:w="771" w:type="dxa"/>
+            <w:vMerge/>
+          </w:tcPr>
+          <w:p/>
+        </w:tc>
+        <w:tc>
+          <w:tcPr>
+            <w:tcW w:w="4451" w:type="dxa"/>
+            <w:vMerge/>
+          </w:tcPr>
+          <w:p/>
+        </w:tc>
+        <w:tc>
+          <w:tcPr>
+            <w:tcW w:w="4128" w:type="dxa"/>
+          </w:tcPr>
+          <w:p>
+            <w:r>
+              <w:t>Direction:</w:t>
+            </w:r>
+            <w:r>
+              <w:t xml:space="preserve"> Indicate the next node to visit</w:t>
+            </w:r>
+          </w:p>
+        </w:tc>
+      </w:tr>
+      <w:tr>
+        <w:tc>
+          <w:tcPr>
+            <w:tcW w:w="771" w:type="dxa"/>
+            <w:vMerge/>
+          </w:tcPr>
+          <w:p/>
+        </w:tc>
+        <w:tc>
+          <w:tcPr>
+            <w:tcW w:w="4451" w:type="dxa"/>
+            <w:vMerge/>
+          </w:tcPr>
+          <w:p/>
+        </w:tc>
+        <w:tc>
+          <w:tcPr>
+            <w:tcW w:w="4128" w:type="dxa"/>
+          </w:tcPr>
+          <w:p>
+            <w:r>
+              <w:t xml:space="preserve">Previous: </w:t>
+            </w:r>
+            <w:r>
+              <w:t>Indicate the last node in the linked list. This is used to track the path so far on a specific node</w:t>
+            </w:r>
+          </w:p>
+        </w:tc>
+      </w:tr>
+    </w:tbl>
+    <w:p/>
+    <w:p>
+      <w:pPr>
         <w:pStyle w:val="Heading1"/>
         <w:numPr>
           <w:ilvl w:val="0"/>
           <w:numId w:val="2"/>
         </w:numPr>
-      </w:pPr>
-      <w:r>
+        <w:rPr>
+          <w:b/>
+        </w:rPr>
+      </w:pPr>
+      <w:bookmarkStart w:id="5" w:name="_Toc121671272"/>
+      <w:r>
+        <w:rPr>
+          <w:b/>
+        </w:rPr>
         <w:t>Data Structure</w:t>
       </w:r>
-      <w:bookmarkStart w:id="0" w:name="_GoBack"/>
-      <w:bookmarkEnd w:id="0"/>
+      <w:bookmarkEnd w:id="5"/>
+    </w:p>
+    <w:p>
+      <w:pPr>
+        <w:pStyle w:val="Heading2"/>
+        <w:numPr>
+          <w:ilvl w:val="0"/>
+          <w:numId w:val="4"/>
+        </w:numPr>
+        <w:rPr>
+          <w:b/>
+        </w:rPr>
+      </w:pPr>
+      <w:bookmarkStart w:id="6" w:name="_Toc121671273"/>
+      <w:r>
+        <w:rPr>
+          <w:b/>
+        </w:rPr>
+        <w:t>Array</w:t>
+      </w:r>
+      <w:bookmarkEnd w:id="6"/>
+    </w:p>
+    <w:p>
+      <w:pPr>
+        <w:ind w:left="720"/>
+      </w:pPr>
+      <w:r>
+        <w:t xml:space="preserve">In this project, we have used array multiple times to store the Object or data that share the same structure. </w:t>
+      </w:r>
+      <w:r>
+        <w:t xml:space="preserve">The following are the important data that were saved using array structure: </w:t>
+      </w:r>
+    </w:p>
+    <w:p>
+      <w:pPr>
+        <w:pStyle w:val="ListParagraph"/>
+        <w:numPr>
+          <w:ilvl w:val="0"/>
+          <w:numId w:val="9"/>
+        </w:numPr>
+      </w:pPr>
+      <w:r>
+        <w:t>Map: We have used a String array to store the map (followed the given maze initiation java file)</w:t>
+      </w:r>
+    </w:p>
+    <w:p>
+      <w:pPr>
+        <w:pStyle w:val="ListParagraph"/>
+        <w:numPr>
+          <w:ilvl w:val="0"/>
+          <w:numId w:val="9"/>
+        </w:numPr>
+      </w:pPr>
+      <w:r>
+        <w:t xml:space="preserve">Path: Store the parent nodes from the gate-node (reversed linked list) to print out the shortest path from the start point to exit gate. This is the best way to properly print out </w:t>
+      </w:r>
+      <w:r>
+        <w:lastRenderedPageBreak/>
+        <w:t>the shortest path without using</w:t>
+      </w:r>
+      <w:r>
+        <w:t xml:space="preserve"> two </w:t>
+      </w:r>
+      <w:r>
+        <w:t xml:space="preserve">pointers that point to start and end points to keep track of the path.  </w:t>
+      </w:r>
+    </w:p>
+    <w:p>
+      <w:pPr>
+        <w:pStyle w:val="Heading2"/>
+        <w:numPr>
+          <w:ilvl w:val="0"/>
+          <w:numId w:val="4"/>
+        </w:numPr>
+        <w:rPr>
+          <w:b/>
+        </w:rPr>
+      </w:pPr>
+      <w:bookmarkStart w:id="7" w:name="_Toc121671274"/>
+      <w:r>
+        <w:rPr>
+          <w:b/>
+        </w:rPr>
+        <w:t>2D Array</w:t>
+      </w:r>
+      <w:bookmarkEnd w:id="7"/>
+      <w:r>
+        <w:rPr>
+          <w:b/>
+        </w:rPr>
+        <w:tab/>
+      </w:r>
+    </w:p>
+    <w:p>
+      <w:pPr>
+        <w:ind w:left="720"/>
+      </w:pPr>
+      <w:r>
+        <w:t>In this project, we used one 2D-</w:t>
+      </w:r>
+      <w:r>
+        <w:t>boolean-</w:t>
+      </w:r>
+      <w:r>
+        <w:t xml:space="preserve">array for marking visited nodes to make sure the robot doesn’t visit the same node more than once. This helps to reduce the running time since the robot won’t check a wall </w:t>
+      </w:r>
+      <w:r>
+        <w:t xml:space="preserve">or a visited node </w:t>
+      </w:r>
+      <w:r>
+        <w:t xml:space="preserve">twice. </w:t>
+      </w:r>
+      <w:r>
+        <w:t xml:space="preserve">2D array has a constant access time so it’s very fast to mark/unmark visited nodes. Since the size of the maze won’t change once the program begins, there </w:t>
+      </w:r>
+      <w:r>
+        <w:t>is</w:t>
+      </w:r>
+      <w:r>
+        <w:t xml:space="preserve"> no insertion/deletion to alter the map. Therefore, 2D array is the best data structure for keeping visited nodes</w:t>
+      </w:r>
+      <w:r>
+        <w:t xml:space="preserve"> since it has a fixed size</w:t>
+      </w:r>
+      <w:r>
+        <w:t xml:space="preserve">. </w:t>
+      </w:r>
+    </w:p>
+    <w:p>
+      <w:pPr>
+        <w:ind w:left="720"/>
+      </w:pPr>
+      <w:r>
+        <w:t xml:space="preserve">Since the map is a String array which each character represents either a wall or a space (also a 2D-array), </w:t>
+      </w:r>
+      <w:r>
+        <w:t xml:space="preserve">it is very logical to create another 2D array to keep track of visited nodes and walls. It consumes more space, but it helps to increase the ease of accessing visited nodes for tracking current position and future paths. </w:t>
+      </w:r>
+    </w:p>
+    <w:p>
+      <w:pPr>
+        <w:pStyle w:val="Heading2"/>
+        <w:numPr>
+          <w:ilvl w:val="0"/>
+          <w:numId w:val="4"/>
+        </w:numPr>
+        <w:rPr>
+          <w:b/>
+        </w:rPr>
+      </w:pPr>
+      <w:bookmarkStart w:id="8" w:name="_Toc121671275"/>
+      <w:r>
+        <w:rPr>
+          <w:b/>
+        </w:rPr>
+        <w:t>Queue</w:t>
+      </w:r>
+      <w:bookmarkEnd w:id="8"/>
+    </w:p>
+    <w:p>
+      <w:pPr>
+        <w:ind w:left="720"/>
+      </w:pPr>
+      <w:r>
+        <w:t xml:space="preserve">In this project, we used a queue </w:t>
+      </w:r>
+      <w:r>
+        <w:t xml:space="preserve">(a special array type) </w:t>
+      </w:r>
+      <w:r>
+        <w:t xml:space="preserve">for </w:t>
+      </w:r>
+      <w:r>
+        <w:t>registering next</w:t>
+      </w:r>
+      <w:r>
+        <w:t xml:space="preserve"> adjacent/neighbor nodes of current visiting nodes (Breadth First Search approach)</w:t>
+      </w:r>
+      <w:r>
+        <w:t xml:space="preserve"> for visiting</w:t>
+      </w:r>
+      <w:r>
+        <w:t>. When a node is being visited, all its neighbors/adjacent nodes are pushed on to the queue, and the visited node will be marked as visited (avoiding future visits on the same visited node)</w:t>
+      </w:r>
+      <w:r>
+        <w:t xml:space="preserve"> and discarded to let the robot visits next node in the queue. </w:t>
+      </w:r>
+    </w:p>
+    <w:p>
+      <w:pPr>
+        <w:ind w:left="720"/>
+      </w:pPr>
+      <w:r>
+        <w:t xml:space="preserve">Since the robot doesn’t </w:t>
+      </w:r>
+      <w:r>
+        <w:t xml:space="preserve">know </w:t>
+      </w:r>
+      <w:r>
+        <w:t xml:space="preserve">the size of the map, the nodes that will be added to the data structure can be very large. Therefore, we needed a queue to </w:t>
+      </w:r>
+      <w:r>
+        <w:t>manage flexible amount of nodes efficiently.</w:t>
+      </w:r>
+    </w:p>
+    <w:p>
+      <w:pPr>
+        <w:ind w:left="720"/>
+      </w:pPr>
+      <w:r>
+        <w:t xml:space="preserve">Since nodes are visited consecutively, the node that is visited first should be marked as visited first, and deleted from the structure. Hence, the queue data structure also suits best for this purpose since it can perform deletion and insertion at constant time. </w:t>
+      </w:r>
+    </w:p>
+    <w:p>
+      <w:pPr>
+        <w:pStyle w:val="Heading2"/>
+        <w:numPr>
+          <w:ilvl w:val="0"/>
+          <w:numId w:val="4"/>
+        </w:numPr>
+        <w:rPr>
+          <w:b/>
+        </w:rPr>
+      </w:pPr>
+      <w:bookmarkStart w:id="9" w:name="_Toc121671276"/>
+      <w:r>
+        <w:rPr>
+          <w:b/>
+        </w:rPr>
+        <w:t>Linked List</w:t>
+      </w:r>
+      <w:bookmarkEnd w:id="9"/>
+    </w:p>
+    <w:p>
+      <w:pPr>
+        <w:ind w:left="720"/>
+      </w:pPr>
+      <w:r>
+        <w:t xml:space="preserve">In this project, we used a Node class to implement our Linked List structure. </w:t>
+      </w:r>
+      <w:r>
+        <w:t xml:space="preserve">The node has x </w:t>
+      </w:r>
+      <w:r>
+        <w:t xml:space="preserve">and y coordinates that match the exact location on the map (2D array). </w:t>
+      </w:r>
+    </w:p>
+    <w:p>
+      <w:pPr>
+        <w:ind w:left="720"/>
+      </w:pPr>
+      <w:r>
+        <w:t xml:space="preserve">Each node object will store its parent node. When the robot reaches the exit gate, the last node (with x and y coordinates match the gate on the map) will be returned to trace back the path from the end to the start. </w:t>
+      </w:r>
+      <w:r>
+        <w:t xml:space="preserve">Linked list helps to link consecutive nodes at constant time. Since we are only traverse through the linked path, getting the shortest path will only be the height of the </w:t>
+      </w:r>
+      <w:r>
+        <w:t xml:space="preserve">tree. </w:t>
+      </w:r>
+    </w:p>
+    <w:p>
+      <w:pPr>
+        <w:ind w:left="720"/>
+      </w:pPr>
+      <w:r>
+        <w:t>This helps to reduce the implementation of another array to keep track of visited nodes</w:t>
+      </w:r>
+      <w:r>
+        <w:t xml:space="preserve"> (which will be huge in size and have high time complexity to insert/delete)</w:t>
+      </w:r>
+      <w:r>
+        <w:t>, or the implementati</w:t>
+      </w:r>
+      <w:r>
+        <w:t>on of two or more pointers to track the start, middle, and end of the path</w:t>
+      </w:r>
+      <w:r>
+        <w:t>, thus, saving a lot of memory space for other purposes</w:t>
+      </w:r>
+      <w:r>
+        <w:t xml:space="preserve">. </w:t>
+      </w:r>
     </w:p>
     <w:p>
       <w:pPr>
@@ -4283,9 +7641,467 @@
           <w:ilvl w:val="0"/>
           <w:numId w:val="2"/>
         </w:numPr>
-      </w:pPr>
-      <w:r>
+        <w:rPr>
+          <w:b/>
+        </w:rPr>
+      </w:pPr>
+      <w:bookmarkStart w:id="10" w:name="_Toc121671277"/>
+      <w:r>
+        <w:rPr>
+          <w:b/>
+        </w:rPr>
+        <w:lastRenderedPageBreak/>
         <w:t>Algorithm</w:t>
+      </w:r>
+      <w:bookmarkEnd w:id="10"/>
+    </w:p>
+    <w:p>
+      <w:pPr>
+        <w:pStyle w:val="Heading2"/>
+        <w:ind w:left="720"/>
+        <w:rPr>
+          <w:b/>
+        </w:rPr>
+      </w:pPr>
+      <w:bookmarkStart w:id="11" w:name="_Toc121671278"/>
+      <w:r>
+        <w:rPr>
+          <w:b/>
+        </w:rPr>
+        <w:t>Breadth First Search</w:t>
+      </w:r>
+      <w:r>
+        <w:rPr>
+          <w:b/>
+        </w:rPr>
+        <w:t xml:space="preserve"> (BFS)</w:t>
+      </w:r>
+      <w:bookmarkEnd w:id="11"/>
+    </w:p>
+    <w:p>
+      <w:pPr>
+        <w:ind w:left="720"/>
+      </w:pPr>
+      <w:r>
+        <w:t xml:space="preserve">In this project, to optimize the </w:t>
+      </w:r>
+      <w:r>
+        <w:t xml:space="preserve">pathing of the robot, we have used the breadth first search algorithm. </w:t>
+      </w:r>
+      <w:r>
+        <w:t xml:space="preserve">The algorithm can be described as below: </w:t>
+      </w:r>
+    </w:p>
+    <w:p>
+      <w:pPr>
+        <w:pStyle w:val="ListParagraph"/>
+        <w:numPr>
+          <w:ilvl w:val="0"/>
+          <w:numId w:val="11"/>
+        </w:numPr>
+      </w:pPr>
+      <w:r>
+        <w:t>The robot is initiated at a specific location in the maze</w:t>
+      </w:r>
+    </w:p>
+    <w:p>
+      <w:pPr>
+        <w:pStyle w:val="ListParagraph"/>
+        <w:numPr>
+          <w:ilvl w:val="0"/>
+          <w:numId w:val="11"/>
+        </w:numPr>
+      </w:pPr>
+      <w:r>
+        <w:t>The robot marks the node it stays at as visited</w:t>
+      </w:r>
+    </w:p>
+    <w:p>
+      <w:pPr>
+        <w:pStyle w:val="ListParagraph"/>
+        <w:numPr>
+          <w:ilvl w:val="0"/>
+          <w:numId w:val="11"/>
+        </w:numPr>
+      </w:pPr>
+      <w:r>
+        <w:t>The robot queue up current node’s adjacent nodes (UP, DOWN, RIGHT, LEFT if not wall)</w:t>
+      </w:r>
+    </w:p>
+    <w:p>
+      <w:pPr>
+        <w:pStyle w:val="ListParagraph"/>
+        <w:numPr>
+          <w:ilvl w:val="0"/>
+          <w:numId w:val="11"/>
+        </w:numPr>
+      </w:pPr>
+      <w:r>
+        <w:t>The robot proceeds to visit the next node in the queue (UP,DOWN,RIGHT,LEFT)</w:t>
+      </w:r>
+    </w:p>
+    <w:p>
+      <w:pPr>
+        <w:pStyle w:val="ListParagraph"/>
+        <w:numPr>
+          <w:ilvl w:val="0"/>
+          <w:numId w:val="11"/>
+        </w:numPr>
+      </w:pPr>
+      <w:r>
+        <w:t>Repeat step 2 - &gt; step 4 until either the robot reaches the end gate (win) or all nodes are visited (lose).</w:t>
+      </w:r>
+    </w:p>
+    <w:p>
+      <w:pPr>
+        <w:ind w:left="720"/>
+      </w:pPr>
+      <w:r>
+        <w:t>Using breadth first search ensures all possible path are uniformly visited (visiting one node at a time</w:t>
+      </w:r>
+      <w:r>
+        <w:t xml:space="preserve"> from left to right</w:t>
+      </w:r>
+      <w:r>
+        <w:t xml:space="preserve">), thus, the final path when the robot reaches the gate is guarantee to be the shortest path. Moreover, breadth first search also avoids non-optimal paths such as when the robot follows one direction. </w:t>
+      </w:r>
+    </w:p>
+    <w:p>
+      <w:pPr>
+        <w:ind w:left="720"/>
+      </w:pPr>
+      <w:r>
+        <w:rPr>
+          <w:noProof/>
+        </w:rPr>
+        <w:drawing>
+          <wp:inline distT="0" distB="0" distL="0" distR="0">
+            <wp:extent cx="5943600" cy="2405380"/>
+            <wp:effectExtent l="0" t="0" r="0" b="0"/>
+            <wp:docPr id="34" name="Picture 34"/>
+            <wp:cNvGraphicFramePr>
+              <a:graphicFrameLocks xmlns:a="http://schemas.openxmlformats.org/drawingml/2006/main" noChangeAspect="1"/>
+            </wp:cNvGraphicFramePr>
+            <a:graphic xmlns:a="http://schemas.openxmlformats.org/drawingml/2006/main">
+              <a:graphicData uri="http://schemas.openxmlformats.org/drawingml/2006/picture">
+                <pic:pic xmlns:pic="http://schemas.openxmlformats.org/drawingml/2006/picture">
+                  <pic:nvPicPr>
+                    <pic:cNvPr id="34" name="Maze.drawio.png"/>
+                    <pic:cNvPicPr/>
+                  </pic:nvPicPr>
+                  <pic:blipFill>
+                    <a:blip r:embed="rId11">
+                      <a:extLst>
+                        <a:ext uri="{28A0092B-C50C-407E-A947-70E740481C1C}">
+                          <a14:useLocalDpi xmlns:a14="http://schemas.microsoft.com/office/drawing/2010/main" val="0"/>
+                        </a:ext>
+                      </a:extLst>
+                    </a:blip>
+                    <a:stretch>
+                      <a:fillRect/>
+                    </a:stretch>
+                  </pic:blipFill>
+                  <pic:spPr>
+                    <a:xfrm>
+                      <a:off x="0" y="0"/>
+                      <a:ext cx="5943600" cy="2405380"/>
+                    </a:xfrm>
+                    <a:prstGeom prst="rect">
+                      <a:avLst/>
+                    </a:prstGeom>
+                  </pic:spPr>
+                </pic:pic>
+              </a:graphicData>
+            </a:graphic>
+          </wp:inline>
+        </w:drawing>
+      </w:r>
+    </w:p>
+    <w:p>
+      <w:pPr>
+        <w:pStyle w:val="Caption"/>
+        <w:ind w:left="1440"/>
+        <w:jc w:val="center"/>
+        <w:rPr>
+          <w:b/>
+        </w:rPr>
+      </w:pPr>
+      <w:r>
+        <w:rPr>
+          <w:b/>
+        </w:rPr>
+        <w:t xml:space="preserve">Figure </w:t>
+      </w:r>
+      <w:r>
+        <w:rPr>
+          <w:b/>
+        </w:rPr>
+        <w:fldChar w:fldCharType="begin"/>
+      </w:r>
+      <w:r>
+        <w:rPr>
+          <w:b/>
+        </w:rPr>
+        <w:instrText xml:space="preserve"> SEQ Figure \* ARABIC </w:instrText>
+      </w:r>
+      <w:r>
+        <w:rPr>
+          <w:b/>
+        </w:rPr>
+        <w:fldChar w:fldCharType="separate"/>
+      </w:r>
+      <w:r>
+        <w:rPr>
+          <w:b/>
+          <w:noProof/>
+        </w:rPr>
+        <w:t>3</w:t>
+      </w:r>
+      <w:r>
+        <w:rPr>
+          <w:b/>
+        </w:rPr>
+        <w:fldChar w:fldCharType="end"/>
+      </w:r>
+      <w:r>
+        <w:rPr>
+          <w:b/>
+        </w:rPr>
+        <w:t>. BFS Illustration</w:t>
+      </w:r>
+    </w:p>
+    <w:p>
+      <w:pPr>
+        <w:ind w:left="720"/>
+      </w:pPr>
+      <w:r>
+        <w:t>The breadth first search consumes a lot of memory spaces since the queue can grow exponentially. However, since the requirement is aiming for the shortest path, it’s ideal to unifor</w:t>
+      </w:r>
+      <w:r>
+        <w:t xml:space="preserve">mly visit each possible path. </w:t>
+      </w:r>
+    </w:p>
+    <w:p>
+      <w:pPr>
+        <w:pStyle w:val="Heading2"/>
+        <w:ind w:left="720"/>
+        <w:rPr>
+          <w:b/>
+        </w:rPr>
+      </w:pPr>
+      <w:bookmarkStart w:id="12" w:name="_Toc121671279"/>
+      <w:r>
+        <w:rPr>
+          <w:b/>
+        </w:rPr>
+        <w:t>Queuing</w:t>
+      </w:r>
+      <w:bookmarkEnd w:id="12"/>
+    </w:p>
+    <w:p>
+      <w:pPr>
+        <w:ind w:left="720"/>
+      </w:pPr>
+      <w:r>
+        <w:t xml:space="preserve">In this project, to optimize insertion/deletion of adjacent nodes of current node for visiting, we used the queue data structure with its </w:t>
+      </w:r>
+      <w:proofErr w:type="spellStart"/>
+      <w:r>
+        <w:t>enqueue</w:t>
+      </w:r>
+      <w:proofErr w:type="spellEnd"/>
+      <w:r>
+        <w:t xml:space="preserve"> method that insert the new node to the end of the queue with constant time. Since the queue structure is an array, accessing the first element of the queue is also a constant time. However, to delete the visited node at the front of the queue, we need to shift all elements, there for it is a linear method. The algorithm can be described as below: </w:t>
+      </w:r>
+    </w:p>
+    <w:p>
+      <w:pPr>
+        <w:pStyle w:val="ListParagraph"/>
+        <w:numPr>
+          <w:ilvl w:val="0"/>
+          <w:numId w:val="13"/>
+        </w:numPr>
+      </w:pPr>
+      <w:r>
+        <w:t xml:space="preserve">The current node of the robot is </w:t>
+      </w:r>
+      <w:proofErr w:type="spellStart"/>
+      <w:r>
+        <w:t>enqueue</w:t>
+      </w:r>
+      <w:proofErr w:type="spellEnd"/>
+    </w:p>
+    <w:p>
+      <w:pPr>
+        <w:pStyle w:val="ListParagraph"/>
+        <w:numPr>
+          <w:ilvl w:val="0"/>
+          <w:numId w:val="13"/>
+        </w:numPr>
+      </w:pPr>
+      <w:r>
+        <w:lastRenderedPageBreak/>
+        <w:t>The available adjacent nodes (not walls and not visited yet) are queued up after</w:t>
+      </w:r>
+    </w:p>
+    <w:p>
+      <w:pPr>
+        <w:pStyle w:val="ListParagraph"/>
+        <w:numPr>
+          <w:ilvl w:val="0"/>
+          <w:numId w:val="13"/>
+        </w:numPr>
+      </w:pPr>
+      <w:proofErr w:type="spellStart"/>
+      <w:r>
+        <w:t>Dequeue</w:t>
+      </w:r>
+      <w:proofErr w:type="spellEnd"/>
+      <w:r>
+        <w:t xml:space="preserve"> the current visiting node from the queue (first element of the queue)</w:t>
+      </w:r>
+    </w:p>
+    <w:p>
+      <w:pPr>
+        <w:pStyle w:val="ListParagraph"/>
+        <w:numPr>
+          <w:ilvl w:val="0"/>
+          <w:numId w:val="13"/>
+        </w:numPr>
+      </w:pPr>
+      <w:r>
+        <w:t>Repeat step 1 - &gt; step 3 until the queue is empty</w:t>
+      </w:r>
+    </w:p>
+    <w:p>
+      <w:pPr>
+        <w:ind w:left="720"/>
+      </w:pPr>
+      <w:r>
+        <w:t xml:space="preserve">The queueing algorithm works simultaneously with the breadth first search algorithm, making sure </w:t>
+      </w:r>
+      <w:r>
+        <w:t xml:space="preserve">we have a fast time complexity. </w:t>
+      </w:r>
+    </w:p>
+    <w:p>
+      <w:pPr>
+        <w:pStyle w:val="Heading2"/>
+        <w:ind w:left="720"/>
+        <w:rPr>
+          <w:b/>
+        </w:rPr>
+      </w:pPr>
+      <w:bookmarkStart w:id="13" w:name="_Toc121671280"/>
+      <w:r>
+        <w:rPr>
+          <w:b/>
+        </w:rPr>
+        <w:t>Get Path</w:t>
+      </w:r>
+      <w:bookmarkEnd w:id="13"/>
+    </w:p>
+    <w:p>
+      <w:pPr>
+        <w:ind w:left="720"/>
+      </w:pPr>
+      <w:r>
+        <w:t>The algorithm will use the last node (exit gate) to traverse back on the path of the robot. Since each node contains its parent node (previous location)</w:t>
+      </w:r>
+      <w:r>
+        <w:t xml:space="preserve"> and the path’s length so far</w:t>
+      </w:r>
+      <w:r>
+        <w:t xml:space="preserve">, the robot is capable of printing out the path by saving all </w:t>
+      </w:r>
+      <w:r>
+        <w:t xml:space="preserve">nodes to an array (known path’s length). This array will then be used to print out the path that the robot traversed through from its start point to the end gate. </w:t>
+      </w:r>
+    </w:p>
+    <w:p>
+      <w:pPr>
+        <w:pStyle w:val="Heading2"/>
+        <w:ind w:left="720"/>
+        <w:rPr>
+          <w:b/>
+        </w:rPr>
+      </w:pPr>
+      <w:bookmarkStart w:id="14" w:name="_Toc121671281"/>
+      <w:r>
+        <w:rPr>
+          <w:b/>
+        </w:rPr>
+        <w:t>Validate Position</w:t>
+      </w:r>
+      <w:bookmarkEnd w:id="14"/>
+    </w:p>
+    <w:p>
+      <w:pPr>
+        <w:ind w:left="720"/>
+      </w:pPr>
+      <w:r>
+        <w:t xml:space="preserve">The algorithm will use the map’s row and column attributes to indicate the border where the robot can’t cross. The algorithm is designed to stop the robot moving further (out of bound) if it reaches one of the four borders of the map.  </w:t>
+      </w:r>
+    </w:p>
+    <w:p>
+      <w:pPr>
+        <w:pStyle w:val="Heading2"/>
+        <w:ind w:left="720"/>
+        <w:rPr>
+          <w:b/>
+        </w:rPr>
+      </w:pPr>
+      <w:bookmarkStart w:id="15" w:name="_Toc121671282"/>
+      <w:r>
+        <w:rPr>
+          <w:b/>
+        </w:rPr>
+        <w:t>Go</w:t>
+      </w:r>
+      <w:bookmarkEnd w:id="15"/>
+    </w:p>
+    <w:p>
+      <w:pPr>
+        <w:ind w:left="720"/>
+      </w:pPr>
+      <w:r>
+        <w:t>This algorithm will check the next node based on provided direction by the robot to decide the robot’s next action. There are three possible actions for the robot to follow:</w:t>
+      </w:r>
+    </w:p>
+    <w:p>
+      <w:pPr>
+        <w:pStyle w:val="ListParagraph"/>
+        <w:numPr>
+          <w:ilvl w:val="0"/>
+          <w:numId w:val="15"/>
+        </w:numPr>
+      </w:pPr>
+      <w:r>
+        <w:t>Escape: The next node is the exit gate</w:t>
+      </w:r>
+    </w:p>
+    <w:p>
+      <w:pPr>
+        <w:pStyle w:val="ListParagraph"/>
+        <w:numPr>
+          <w:ilvl w:val="0"/>
+          <w:numId w:val="15"/>
+        </w:numPr>
+      </w:pPr>
+      <w:r>
+        <w:t>Move: The robot will go to the next node based on the given direction</w:t>
+      </w:r>
+    </w:p>
+    <w:p>
+      <w:pPr>
+        <w:pStyle w:val="ListParagraph"/>
+        <w:numPr>
+          <w:ilvl w:val="0"/>
+          <w:numId w:val="15"/>
+        </w:numPr>
+      </w:pPr>
+      <w:r>
+        <w:t>Stay: The robot will stay at current position if the next node is a wall or border</w:t>
       </w:r>
     </w:p>
     <w:p>
@@ -4295,9 +8111,962 @@
           <w:ilvl w:val="0"/>
           <w:numId w:val="2"/>
         </w:numPr>
-      </w:pPr>
-      <w:r>
+        <w:rPr>
+          <w:b/>
+        </w:rPr>
+      </w:pPr>
+      <w:bookmarkStart w:id="16" w:name="_Toc121671283"/>
+      <w:r>
+        <w:rPr>
+          <w:b/>
+        </w:rPr>
         <w:t>Complexity Analysis</w:t>
+      </w:r>
+      <w:bookmarkEnd w:id="16"/>
+    </w:p>
+    <w:p>
+      <w:pPr>
+        <w:pStyle w:val="Heading2"/>
+        <w:ind w:left="720"/>
+      </w:pPr>
+      <w:bookmarkStart w:id="17" w:name="_Toc121671284"/>
+      <w:r>
+        <w:t>Breadth First Search Complexity</w:t>
+      </w:r>
+      <w:bookmarkEnd w:id="17"/>
+    </w:p>
+    <w:p>
+      <w:pPr>
+        <w:ind w:left="720"/>
+      </w:pPr>
+      <w:r>
+        <w:t>Since the map is constructed using an array of S</w:t>
+      </w:r>
+      <w:r>
+        <w:t>tring</w:t>
+      </w:r>
+    </w:p>
+    <w:p>
+      <w:pPr>
+        <w:ind w:left="720"/>
+      </w:pPr>
+      <w:proofErr w:type="gramStart"/>
+      <w:r>
+        <w:t>String[</w:t>
+      </w:r>
+      <w:proofErr w:type="gramEnd"/>
+      <w:r>
+        <w:t>] map  = new String[n];</w:t>
+      </w:r>
+    </w:p>
+    <w:p>
+      <w:pPr>
+        <w:ind w:left="720"/>
+      </w:pPr>
+      <w:r>
+        <w:t xml:space="preserve"> W</w:t>
+      </w:r>
+      <w:r>
+        <w:t xml:space="preserve">e consider it as an adjacency matrix </w:t>
+      </w:r>
+      <w:r>
+        <w:t>because each character inside a String element of the array is a node with x is the String element index in the array, and y is the character index in the String element.</w:t>
+      </w:r>
+      <w:r>
+        <w:t xml:space="preserve"> Therefore, we have the map’s format in 2D array represents as: </w:t>
+      </w:r>
+    </w:p>
+    <w:p>
+      <w:pPr>
+        <w:ind w:left="720"/>
+      </w:pPr>
+      <w:proofErr w:type="gramStart"/>
+      <w:r>
+        <w:t>Char[</w:t>
+      </w:r>
+      <w:proofErr w:type="gramEnd"/>
+      <w:r>
+        <w:t>][] map = new char[</w:t>
+      </w:r>
+      <w:proofErr w:type="spellStart"/>
+      <w:r>
+        <w:t>i</w:t>
+      </w:r>
+      <w:proofErr w:type="spellEnd"/>
+      <w:r>
+        <w:t>][j];</w:t>
+      </w:r>
+    </w:p>
+    <w:p>
+      <w:pPr>
+        <w:ind w:left="720"/>
+      </w:pPr>
+      <w:r>
+        <w:t xml:space="preserve">With </w:t>
+      </w:r>
+      <w:proofErr w:type="spellStart"/>
+      <w:r>
+        <w:t>i</w:t>
+      </w:r>
+      <w:proofErr w:type="spellEnd"/>
+      <w:r>
+        <w:t xml:space="preserve"> is the number of rows (Length of a String element), and j is the number of columns (Length of the map array).</w:t>
+      </w:r>
+    </w:p>
+    <w:p>
+      <w:pPr>
+        <w:ind w:left="720"/>
+      </w:pPr>
+      <w:r>
+        <w:t>Let’s call each node is a vertex (V) that the robot needs to visit and validate if that vertex is the exit gate.</w:t>
+      </w:r>
+      <w:r>
+        <w:t xml:space="preserve"> The BFS algorithms start with a vertex, and it needs to traverse through all the remaining vertices to validate if other vertices aren’t visited yet.</w:t>
+      </w:r>
+    </w:p>
+    <w:p>
+      <w:pPr>
+        <w:ind w:left="720"/>
+      </w:pPr>
+      <w:r>
+        <w:t xml:space="preserve">Throughout the whole program, </w:t>
+      </w:r>
+    </w:p>
+    <w:p>
+      <w:pPr>
+        <w:ind w:left="720"/>
+      </w:pPr>
+      <w:r>
+        <w:lastRenderedPageBreak/>
+        <w:t xml:space="preserve">To analyze the time complexity of breath first search, we have three different scenarios: </w:t>
+      </w:r>
+    </w:p>
+    <w:tbl>
+      <w:tblPr>
+        <w:tblStyle w:val="TableGrid"/>
+        <w:tblW w:w="0" w:type="auto"/>
+        <w:tblInd w:w="720" w:type="dxa"/>
+        <w:tblLook w:val="04A0" w:firstRow="1" w:lastRow="0" w:firstColumn="1" w:lastColumn="0" w:noHBand="0" w:noVBand="1"/>
+      </w:tblPr>
+      <w:tblGrid>
+        <w:gridCol w:w="1345"/>
+        <w:gridCol w:w="4398"/>
+        <w:gridCol w:w="2887"/>
+      </w:tblGrid>
+      <w:tr>
+        <w:tc>
+          <w:tcPr>
+            <w:tcW w:w="1345" w:type="dxa"/>
+          </w:tcPr>
+          <w:p>
+            <w:pPr>
+              <w:rPr>
+                <w:b/>
+              </w:rPr>
+            </w:pPr>
+            <w:r>
+              <w:rPr>
+                <w:b/>
+              </w:rPr>
+              <w:t>Case</w:t>
+            </w:r>
+          </w:p>
+        </w:tc>
+        <w:tc>
+          <w:tcPr>
+            <w:tcW w:w="4398" w:type="dxa"/>
+          </w:tcPr>
+          <w:p>
+            <w:pPr>
+              <w:rPr>
+                <w:b/>
+              </w:rPr>
+            </w:pPr>
+            <w:r>
+              <w:rPr>
+                <w:b/>
+              </w:rPr>
+              <w:t>Rationale</w:t>
+            </w:r>
+          </w:p>
+        </w:tc>
+        <w:tc>
+          <w:tcPr>
+            <w:tcW w:w="2887" w:type="dxa"/>
+          </w:tcPr>
+          <w:p>
+            <w:pPr>
+              <w:rPr>
+                <w:b/>
+              </w:rPr>
+            </w:pPr>
+            <w:r>
+              <w:rPr>
+                <w:b/>
+              </w:rPr>
+              <w:t>Time Complexity</w:t>
+            </w:r>
+          </w:p>
+        </w:tc>
+      </w:tr>
+      <w:tr>
+        <w:tc>
+          <w:tcPr>
+            <w:tcW w:w="1345" w:type="dxa"/>
+          </w:tcPr>
+          <w:p>
+            <w:pPr>
+              <w:rPr>
+                <w:b/>
+              </w:rPr>
+            </w:pPr>
+            <w:r>
+              <w:rPr>
+                <w:b/>
+              </w:rPr>
+              <w:t>Worst Case</w:t>
+            </w:r>
+          </w:p>
+        </w:tc>
+        <w:tc>
+          <w:tcPr>
+            <w:tcW w:w="4398" w:type="dxa"/>
+          </w:tcPr>
+          <w:p>
+            <w:r>
+              <w:t>The robot locates top left (map[0][0]) and exit gate locates bottom right (map[</w:t>
+            </w:r>
+            <w:proofErr w:type="spellStart"/>
+            <w:r>
+              <w:t>i</w:t>
+            </w:r>
+            <w:proofErr w:type="spellEnd"/>
+            <w:r>
+              <w:t xml:space="preserve">][j]), </w:t>
+            </w:r>
+          </w:p>
+          <w:p/>
+          <w:p>
+            <w:r>
+              <w:t xml:space="preserve">The robot will need to visit all vertices </w:t>
+            </w:r>
+            <w:r>
+              <w:t>multiple times</w:t>
+            </w:r>
+            <w:r>
+              <w:t xml:space="preserve"> </w:t>
+            </w:r>
+            <w:r>
+              <w:t xml:space="preserve">for each visiting vertex </w:t>
+            </w:r>
+            <w:r>
+              <w:t xml:space="preserve">since one is for marking visited, and </w:t>
+            </w:r>
+            <w:r>
+              <w:t>many times are</w:t>
+            </w:r>
+            <w:r>
+              <w:t xml:space="preserve"> to check if it’</w:t>
+            </w:r>
+            <w:r>
+              <w:t xml:space="preserve">s already visited. </w:t>
+            </w:r>
+          </w:p>
+          <w:p/>
+          <w:p>
+            <w:r>
+              <w:t>This is the deepest level of visiting (max height of the tree), where the gate is at last char of the String element, or last String index of the array</w:t>
+            </w:r>
+          </w:p>
+        </w:tc>
+        <w:tc>
+          <w:tcPr>
+            <w:tcW w:w="2887" w:type="dxa"/>
+          </w:tcPr>
+          <w:p>
+            <w:pPr>
+              <w:rPr>
+                <w:b/>
+              </w:rPr>
+            </w:pPr>
+            <w:r>
+              <w:rPr>
+                <w:b/>
+              </w:rPr>
+              <w:t>O(V * V) = O (V</w:t>
+            </w:r>
+            <w:r>
+              <w:rPr>
+                <w:b/>
+                <w:vertAlign w:val="superscript"/>
+              </w:rPr>
+              <w:t>2</w:t>
+            </w:r>
+            <w:r>
+              <w:rPr>
+                <w:b/>
+              </w:rPr>
+              <w:t>)</w:t>
+            </w:r>
+          </w:p>
+          <w:p>
+            <w:r>
+              <w:t>With V</w:t>
+            </w:r>
+            <w:r>
+              <w:t xml:space="preserve"> is the vertices in the map</w:t>
+            </w:r>
+          </w:p>
+        </w:tc>
+      </w:tr>
+      <w:tr>
+        <w:tc>
+          <w:tcPr>
+            <w:tcW w:w="1345" w:type="dxa"/>
+          </w:tcPr>
+          <w:p>
+            <w:pPr>
+              <w:rPr>
+                <w:b/>
+              </w:rPr>
+            </w:pPr>
+            <w:r>
+              <w:rPr>
+                <w:b/>
+              </w:rPr>
+              <w:t>Average Case</w:t>
+            </w:r>
+          </w:p>
+        </w:tc>
+        <w:tc>
+          <w:tcPr>
+            <w:tcW w:w="4398" w:type="dxa"/>
+          </w:tcPr>
+          <w:p>
+            <w:r>
+              <w:t>The robot needs to traverse through half the vertices (V/2)</w:t>
+            </w:r>
+          </w:p>
+        </w:tc>
+        <w:tc>
+          <w:tcPr>
+            <w:tcW w:w="2887" w:type="dxa"/>
+          </w:tcPr>
+          <w:p>
+            <w:pPr>
+              <w:rPr>
+                <w:b/>
+              </w:rPr>
+            </w:pPr>
+            <w:r>
+              <w:rPr>
+                <w:b/>
+              </w:rPr>
+              <w:t>O (V/2 * V/2) = O(V</w:t>
+            </w:r>
+            <w:r>
+              <w:rPr>
+                <w:b/>
+                <w:vertAlign w:val="superscript"/>
+              </w:rPr>
+              <w:t>2</w:t>
+            </w:r>
+            <w:r>
+              <w:rPr>
+                <w:b/>
+              </w:rPr>
+              <w:t xml:space="preserve"> / 4) </w:t>
+            </w:r>
+          </w:p>
+          <w:p>
+            <w:pPr>
+              <w:rPr>
+                <w:b/>
+              </w:rPr>
+            </w:pPr>
+            <w:r>
+              <w:rPr>
+                <w:b/>
+              </w:rPr>
+              <w:t>= O (V</w:t>
+            </w:r>
+            <w:r>
+              <w:rPr>
+                <w:b/>
+                <w:vertAlign w:val="superscript"/>
+              </w:rPr>
+              <w:t>2</w:t>
+            </w:r>
+            <w:r>
+              <w:rPr>
+                <w:b/>
+              </w:rPr>
+              <w:t>)</w:t>
+            </w:r>
+          </w:p>
+          <w:p>
+            <w:r>
+              <w:t>With V is the vertices in the map</w:t>
+            </w:r>
+          </w:p>
+          <w:p/>
+        </w:tc>
+      </w:tr>
+      <w:tr>
+        <w:tc>
+          <w:tcPr>
+            <w:tcW w:w="1345" w:type="dxa"/>
+          </w:tcPr>
+          <w:p>
+            <w:pPr>
+              <w:rPr>
+                <w:b/>
+              </w:rPr>
+            </w:pPr>
+            <w:r>
+              <w:rPr>
+                <w:b/>
+              </w:rPr>
+              <w:t>Best Case</w:t>
+            </w:r>
+          </w:p>
+        </w:tc>
+        <w:tc>
+          <w:tcPr>
+            <w:tcW w:w="4398" w:type="dxa"/>
+          </w:tcPr>
+          <w:p>
+            <w:r>
+              <w:t>The exit gate locates next to the robot’s start position</w:t>
+            </w:r>
+          </w:p>
+        </w:tc>
+        <w:tc>
+          <w:tcPr>
+            <w:tcW w:w="2887" w:type="dxa"/>
+          </w:tcPr>
+          <w:p>
+            <w:pPr>
+              <w:rPr>
+                <w:b/>
+              </w:rPr>
+            </w:pPr>
+            <w:r>
+              <w:rPr>
+                <w:b/>
+              </w:rPr>
+              <w:t>O(1)</w:t>
+            </w:r>
+          </w:p>
+        </w:tc>
+      </w:tr>
+    </w:tbl>
+    <w:p>
+      <w:pPr>
+        <w:ind w:left="720"/>
+      </w:pPr>
+    </w:p>
+    <w:p>
+      <w:pPr>
+        <w:ind w:left="720"/>
+      </w:pPr>
+      <w:r>
+        <w:t xml:space="preserve">Since we must only consider the worst case, we have the time complexity for BFS is: </w:t>
+      </w:r>
+      <w:proofErr w:type="gramStart"/>
+      <w:r>
+        <w:t>O(</w:t>
+      </w:r>
+      <w:proofErr w:type="gramEnd"/>
+      <w:r>
+        <w:t>V</w:t>
+      </w:r>
+      <w:r>
+        <w:rPr>
+          <w:vertAlign w:val="superscript"/>
+        </w:rPr>
+        <w:t>2</w:t>
+      </w:r>
+      <w:r>
+        <w:t xml:space="preserve">) </w:t>
+      </w:r>
+      <w:r>
+        <w:rPr>
+          <w:b/>
+        </w:rPr>
+        <w:t>[1]</w:t>
+      </w:r>
+    </w:p>
+    <w:p>
+      <w:pPr>
+        <w:pStyle w:val="Heading2"/>
+        <w:ind w:firstLine="720"/>
+        <w:rPr>
+          <w:b/>
+        </w:rPr>
+      </w:pPr>
+      <w:bookmarkStart w:id="18" w:name="_Toc121671285"/>
+      <w:r>
+        <w:rPr>
+          <w:b/>
+        </w:rPr>
+        <w:t>Queueing</w:t>
+      </w:r>
+      <w:bookmarkEnd w:id="18"/>
+    </w:p>
+    <w:p>
+      <w:pPr>
+        <w:ind w:left="720"/>
+      </w:pPr>
+      <w:r>
+        <w:t xml:space="preserve">To analyze the time complexity of queueing methods, we have listed each method’s time complexity below: </w:t>
+      </w:r>
+    </w:p>
+    <w:tbl>
+      <w:tblPr>
+        <w:tblStyle w:val="TableGrid"/>
+        <w:tblW w:w="0" w:type="auto"/>
+        <w:tblInd w:w="720" w:type="dxa"/>
+        <w:tblLook w:val="04A0" w:firstRow="1" w:lastRow="0" w:firstColumn="1" w:lastColumn="0" w:noHBand="0" w:noVBand="1"/>
+      </w:tblPr>
+      <w:tblGrid>
+        <w:gridCol w:w="2869"/>
+        <w:gridCol w:w="2879"/>
+        <w:gridCol w:w="2882"/>
+      </w:tblGrid>
+      <w:tr>
+        <w:tc>
+          <w:tcPr>
+            <w:tcW w:w="3116" w:type="dxa"/>
+          </w:tcPr>
+          <w:p>
+            <w:r>
+              <w:t>Method</w:t>
+            </w:r>
+          </w:p>
+        </w:tc>
+        <w:tc>
+          <w:tcPr>
+            <w:tcW w:w="3117" w:type="dxa"/>
+          </w:tcPr>
+          <w:p>
+            <w:r>
+              <w:t>Rationale</w:t>
+            </w:r>
+          </w:p>
+        </w:tc>
+        <w:tc>
+          <w:tcPr>
+            <w:tcW w:w="3117" w:type="dxa"/>
+          </w:tcPr>
+          <w:p>
+            <w:r>
+              <w:t>Time Complexity</w:t>
+            </w:r>
+          </w:p>
+        </w:tc>
+      </w:tr>
+      <w:tr>
+        <w:tc>
+          <w:tcPr>
+            <w:tcW w:w="3116" w:type="dxa"/>
+          </w:tcPr>
+          <w:p>
+            <w:proofErr w:type="spellStart"/>
+            <w:r>
+              <w:t>Enqueue</w:t>
+            </w:r>
+            <w:proofErr w:type="spellEnd"/>
+          </w:p>
+        </w:tc>
+        <w:tc>
+          <w:tcPr>
+            <w:tcW w:w="3117" w:type="dxa"/>
+          </w:tcPr>
+          <w:p>
+            <w:r>
+              <w:t>Add the next neighbor node of the current visiting node to the queue</w:t>
+            </w:r>
+          </w:p>
+          <w:p/>
+          <w:p>
+            <w:r>
+              <w:t>The neighbor node must be a space and not visited</w:t>
+            </w:r>
+          </w:p>
+          <w:p/>
+          <w:p>
+            <w:r>
+              <w:t>All cases share the same time complexity</w:t>
+            </w:r>
+          </w:p>
+        </w:tc>
+        <w:tc>
+          <w:tcPr>
+            <w:tcW w:w="3117" w:type="dxa"/>
+          </w:tcPr>
+          <w:p>
+            <w:r>
+              <w:t>O(1)</w:t>
+            </w:r>
+            <w:r>
+              <w:t xml:space="preserve"> </w:t>
+            </w:r>
+          </w:p>
+        </w:tc>
+      </w:tr>
+      <w:tr>
+        <w:tc>
+          <w:tcPr>
+            <w:tcW w:w="3116" w:type="dxa"/>
+          </w:tcPr>
+          <w:p>
+            <w:proofErr w:type="spellStart"/>
+            <w:r>
+              <w:t>Dequeue</w:t>
+            </w:r>
+            <w:proofErr w:type="spellEnd"/>
+          </w:p>
+        </w:tc>
+        <w:tc>
+          <w:tcPr>
+            <w:tcW w:w="3117" w:type="dxa"/>
+          </w:tcPr>
+          <w:p>
+            <w:r>
+              <w:t>Remove the first element in the queue and shift rest elements to the left</w:t>
+            </w:r>
+          </w:p>
+          <w:p/>
+          <w:p>
+            <w:r>
+              <w:t>All cases share the same time complexity</w:t>
+            </w:r>
+          </w:p>
+        </w:tc>
+        <w:tc>
+          <w:tcPr>
+            <w:tcW w:w="3117" w:type="dxa"/>
+          </w:tcPr>
+          <w:p>
+            <w:r>
+              <w:t>O(n)</w:t>
+            </w:r>
+          </w:p>
+          <w:p>
+            <w:r>
+              <w:t>With n being the number of elements in the queue</w:t>
+            </w:r>
+          </w:p>
+          <w:p/>
+        </w:tc>
+      </w:tr>
+      <w:tr>
+        <w:tc>
+          <w:tcPr>
+            <w:tcW w:w="3116" w:type="dxa"/>
+          </w:tcPr>
+          <w:p>
+            <w:proofErr w:type="spellStart"/>
+            <w:r>
+              <w:t>PeekFront</w:t>
+            </w:r>
+            <w:proofErr w:type="spellEnd"/>
+          </w:p>
+        </w:tc>
+        <w:tc>
+          <w:tcPr>
+            <w:tcW w:w="3117" w:type="dxa"/>
+          </w:tcPr>
+          <w:p>
+            <w:r>
+              <w:t>Return the first element in the queue for processing</w:t>
+            </w:r>
+          </w:p>
+          <w:p>
+            <w:r>
+              <w:lastRenderedPageBreak/>
+              <w:t>All cases share the same time complexity</w:t>
+            </w:r>
+          </w:p>
+        </w:tc>
+        <w:tc>
+          <w:tcPr>
+            <w:tcW w:w="3117" w:type="dxa"/>
+          </w:tcPr>
+          <w:p>
+            <w:r>
+              <w:lastRenderedPageBreak/>
+              <w:t>O(1)</w:t>
+            </w:r>
+          </w:p>
+        </w:tc>
+      </w:tr>
+      <w:tr>
+        <w:tc>
+          <w:tcPr>
+            <w:tcW w:w="3116" w:type="dxa"/>
+          </w:tcPr>
+          <w:p>
+            <w:proofErr w:type="spellStart"/>
+            <w:r>
+              <w:t>isEmpty</w:t>
+            </w:r>
+            <w:proofErr w:type="spellEnd"/>
+          </w:p>
+        </w:tc>
+        <w:tc>
+          <w:tcPr>
+            <w:tcW w:w="3117" w:type="dxa"/>
+          </w:tcPr>
+          <w:p>
+            <w:r>
+              <w:t>Check if the queue is empty</w:t>
+            </w:r>
+          </w:p>
+          <w:p/>
+          <w:p>
+            <w:r>
+              <w:t>All cases share the same time complexity</w:t>
+            </w:r>
+          </w:p>
+        </w:tc>
+        <w:tc>
+          <w:tcPr>
+            <w:tcW w:w="3117" w:type="dxa"/>
+          </w:tcPr>
+          <w:p>
+            <w:r>
+              <w:t>O(1): Queue is empty or the first element exists</w:t>
+            </w:r>
+          </w:p>
+        </w:tc>
+      </w:tr>
+    </w:tbl>
+    <w:p>
+      <w:pPr>
+        <w:ind w:left="720"/>
+      </w:pPr>
+    </w:p>
+    <w:p>
+      <w:pPr>
+        <w:ind w:left="720"/>
+      </w:pPr>
+      <w:r>
+        <w:t xml:space="preserve">Finally, we have the time complexity for queueing is: </w:t>
+      </w:r>
+      <w:proofErr w:type="gramStart"/>
+      <w:r>
+        <w:t>O(</w:t>
+      </w:r>
+      <w:proofErr w:type="gramEnd"/>
+      <w:r>
+        <w:t xml:space="preserve">1) + O(n) + O(1) + O(1) = O(n) </w:t>
+      </w:r>
+      <w:r>
+        <w:rPr>
+          <w:b/>
+        </w:rPr>
+        <w:t>[2]</w:t>
+      </w:r>
+    </w:p>
+    <w:p>
+      <w:pPr>
+        <w:pStyle w:val="Heading2"/>
+        <w:ind w:left="720"/>
+        <w:rPr>
+          <w:b/>
+        </w:rPr>
+      </w:pPr>
+      <w:bookmarkStart w:id="19" w:name="_Toc121671286"/>
+      <w:r>
+        <w:rPr>
+          <w:b/>
+        </w:rPr>
+        <w:t>Get Path</w:t>
+      </w:r>
+      <w:bookmarkEnd w:id="19"/>
+    </w:p>
+    <w:p>
+      <w:r>
+        <w:tab/>
+        <w:t xml:space="preserve">Inside this algorithm, we have the following operators: </w:t>
+      </w:r>
+    </w:p>
+    <w:p>
+      <w:r>
+        <w:tab/>
+        <w:t xml:space="preserve">If + while loop + constant + constant + for loop + constant = </w:t>
+      </w:r>
+      <w:proofErr w:type="gramStart"/>
+      <w:r>
+        <w:t>O(</w:t>
+      </w:r>
+      <w:proofErr w:type="gramEnd"/>
+      <w:r>
+        <w:t>1) + O(n) + O(1) + O(1) +O(n)+O(1)</w:t>
+      </w:r>
+    </w:p>
+    <w:p>
+      <w:pPr>
+        <w:ind w:firstLine="720"/>
+      </w:pPr>
+      <w:r>
+        <w:t xml:space="preserve">The most significant time complexity operators are while loop and for loop. </w:t>
+      </w:r>
+    </w:p>
+    <w:p>
+      <w:r>
+        <w:tab/>
+        <w:t xml:space="preserve">Finally, we have time complexity = </w:t>
+      </w:r>
+      <w:proofErr w:type="gramStart"/>
+      <w:r>
+        <w:t>O(</w:t>
+      </w:r>
+      <w:proofErr w:type="gramEnd"/>
+      <w:r>
+        <w:t xml:space="preserve">n) + O(n) = O(n) with n is the length of the linked list </w:t>
+      </w:r>
+      <w:r>
+        <w:rPr>
+          <w:b/>
+        </w:rPr>
+        <w:t>[3]</w:t>
+      </w:r>
+    </w:p>
+    <w:p>
+      <w:pPr>
+        <w:pStyle w:val="Heading2"/>
+        <w:ind w:left="720"/>
+        <w:rPr>
+          <w:b/>
+        </w:rPr>
+      </w:pPr>
+      <w:bookmarkStart w:id="20" w:name="_Toc121671287"/>
+      <w:r>
+        <w:rPr>
+          <w:b/>
+        </w:rPr>
+        <w:t>Validate Position</w:t>
+      </w:r>
+      <w:bookmarkEnd w:id="20"/>
+    </w:p>
+    <w:p>
+      <w:r>
+        <w:tab/>
+        <w:t>This algorithm only consists of an “if” statement, therefore we have:</w:t>
+      </w:r>
+    </w:p>
+    <w:p>
+      <w:r>
+        <w:tab/>
+        <w:t xml:space="preserve">Time Complexity = </w:t>
+      </w:r>
+      <w:proofErr w:type="gramStart"/>
+      <w:r>
+        <w:t>O(</w:t>
+      </w:r>
+      <w:proofErr w:type="gramEnd"/>
+      <w:r>
+        <w:t xml:space="preserve">1) </w:t>
+      </w:r>
+      <w:r>
+        <w:rPr>
+          <w:b/>
+        </w:rPr>
+        <w:t>[4]</w:t>
+      </w:r>
+    </w:p>
+    <w:p>
+      <w:pPr>
+        <w:pStyle w:val="Heading2"/>
+        <w:ind w:left="720"/>
+        <w:rPr>
+          <w:b/>
+        </w:rPr>
+      </w:pPr>
+      <w:bookmarkStart w:id="21" w:name="_Toc121671288"/>
+      <w:r>
+        <w:rPr>
+          <w:b/>
+        </w:rPr>
+        <w:t>Go</w:t>
+      </w:r>
+      <w:bookmarkEnd w:id="21"/>
+    </w:p>
+    <w:p>
+      <w:r>
+        <w:tab/>
+        <w:t xml:space="preserve">Inside this algorithm, we have the following operators: </w:t>
+      </w:r>
+    </w:p>
+    <w:p>
+      <w:r>
+        <w:tab/>
+        <w:t>If + If + if</w:t>
+      </w:r>
+      <w:r>
+        <w:t xml:space="preserve"> = </w:t>
+      </w:r>
+      <w:proofErr w:type="gramStart"/>
+      <w:r>
+        <w:t>O(</w:t>
+      </w:r>
+      <w:proofErr w:type="gramEnd"/>
+      <w:r>
+        <w:t>1) + O(1) + O(1)</w:t>
+      </w:r>
+    </w:p>
+    <w:p>
+      <w:pPr>
+        <w:ind w:left="720"/>
+      </w:pPr>
+      <w:r>
+        <w:t xml:space="preserve">Some “If” statements have multiple “else if”, however, these “else if” consists of only constant operations. </w:t>
+      </w:r>
+    </w:p>
+    <w:p>
+      <w:r>
+        <w:tab/>
+      </w:r>
+      <w:r>
+        <w:t>Therefore</w:t>
+      </w:r>
+      <w:r>
+        <w:t>, we have time compl</w:t>
+      </w:r>
+      <w:r>
+        <w:t xml:space="preserve">exity = </w:t>
+      </w:r>
+      <w:proofErr w:type="gramStart"/>
+      <w:r>
+        <w:t>O(</w:t>
+      </w:r>
+      <w:proofErr w:type="gramEnd"/>
+      <w:r>
+        <w:t>1) + O(1) = O(1</w:t>
+      </w:r>
+      <w:r>
+        <w:t>)</w:t>
+      </w:r>
+      <w:r>
+        <w:t xml:space="preserve"> = O(1)</w:t>
+      </w:r>
+      <w:r>
+        <w:t xml:space="preserve"> </w:t>
+      </w:r>
+      <w:r>
+        <w:rPr>
+          <w:b/>
+        </w:rPr>
+        <w:t>[5</w:t>
+      </w:r>
+      <w:r>
+        <w:rPr>
+          <w:b/>
+        </w:rPr>
+        <w:t>]</w:t>
       </w:r>
     </w:p>
     <w:p>
@@ -4307,12 +9076,101 @@
           <w:ilvl w:val="0"/>
           <w:numId w:val="2"/>
         </w:numPr>
-      </w:pPr>
-      <w:r>
+        <w:rPr>
+          <w:b/>
+        </w:rPr>
+      </w:pPr>
+      <w:bookmarkStart w:id="22" w:name="_Toc121671289"/>
+      <w:r>
+        <w:rPr>
+          <w:b/>
+        </w:rPr>
         <w:t>Evaluation</w:t>
+      </w:r>
+      <w:bookmarkEnd w:id="22"/>
+    </w:p>
+    <w:p>
+      <w:pPr>
+        <w:pStyle w:val="Heading2"/>
+        <w:ind w:firstLine="720"/>
+        <w:rPr>
+          <w:b/>
+        </w:rPr>
+      </w:pPr>
+      <w:bookmarkStart w:id="23" w:name="_Toc121671290"/>
+      <w:r>
+        <w:rPr>
+          <w:b/>
+        </w:rPr>
+        <w:t>Efficiency</w:t>
+      </w:r>
+      <w:bookmarkEnd w:id="23"/>
+    </w:p>
+    <w:p>
+      <w:pPr>
+        <w:ind w:left="720"/>
+      </w:pPr>
+      <w:r>
+        <w:t>From [1], [2], [3], [4], and [5]</w:t>
+      </w:r>
+      <w:r>
+        <w:t>, t</w:t>
+      </w:r>
+      <w:r>
+        <w:t xml:space="preserve">he </w:t>
+      </w:r>
+      <w:r>
+        <w:t xml:space="preserve">program will take at most the </w:t>
+      </w:r>
+      <w:proofErr w:type="gramStart"/>
+      <w:r>
+        <w:t>O(</w:t>
+      </w:r>
+      <w:proofErr w:type="gramEnd"/>
+      <w:r>
+        <w:t>V</w:t>
+      </w:r>
+      <w:r>
+        <w:rPr>
+          <w:vertAlign w:val="superscript"/>
+        </w:rPr>
+        <w:t>2</w:t>
+      </w:r>
+      <w:r>
+        <w:t>) to send the robot to the exit gate. The program will grow exponentially as the input size grows (as rows and columns increase).</w:t>
+      </w:r>
+    </w:p>
+    <w:p>
+      <w:pPr>
+        <w:pStyle w:val="Heading2"/>
+        <w:ind w:firstLine="720"/>
+        <w:rPr>
+          <w:b/>
+        </w:rPr>
+      </w:pPr>
+      <w:bookmarkStart w:id="24" w:name="_Toc121671291"/>
+      <w:r>
+        <w:rPr>
+          <w:b/>
+        </w:rPr>
+        <w:t>Correctness</w:t>
+      </w:r>
+      <w:bookmarkEnd w:id="24"/>
+    </w:p>
+    <w:p>
+      <w:pPr>
+        <w:ind w:left="720"/>
+      </w:pPr>
+      <w:r>
+        <w:t>With BFS, we are guaranteed the exit gate will always be found, and the robot will always take the shortest path to reach the gate. This is guaranteed because BFS explore potential paths uniformly (one node increase at a time)</w:t>
+      </w:r>
+      <w:r>
+        <w:t xml:space="preserve">, as long as there is an exit gate. </w:t>
       </w:r>
     </w:p>
     <w:sectPr>
+      <w:headerReference w:type="default" r:id="rId12"/>
+      <w:footerReference w:type="default" r:id="rId13"/>
       <w:pgSz w:w="12240" w:h="15840"/>
       <w:pgMar w:top="1440" w:right="1440" w:bottom="1440" w:left="1440" w:header="720" w:footer="720" w:gutter="0"/>
       <w:pgNumType w:start="0"/>
@@ -4324,9 +9182,1146 @@
 </w:document>
 </file>
 
+<file path=word/endnotes.xml><?xml version="1.0" encoding="utf-8"?>
+<w:endnotes xmlns:wpc="http://schemas.microsoft.com/office/word/2010/wordprocessingCanvas" xmlns:mc="http://schemas.openxmlformats.org/markup-compatibility/2006" xmlns:o="urn:schemas-microsoft-com:office:office" xmlns:r="http://schemas.openxmlformats.org/officeDocument/2006/relationships" xmlns:m="http://schemas.openxmlformats.org/officeDocument/2006/math" xmlns:v="urn:schemas-microsoft-com:vml" xmlns:wp14="http://schemas.microsoft.com/office/word/2010/wordprocessingDrawing" xmlns:wp="http://schemas.openxmlformats.org/drawingml/2006/wordprocessingDrawing" xmlns:w10="urn:schemas-microsoft-com:office:word" xmlns:w="http://schemas.openxmlformats.org/wordprocessingml/2006/main" xmlns:w14="http://schemas.microsoft.com/office/word/2010/wordml" xmlns:w15="http://schemas.microsoft.com/office/word/2012/wordml" xmlns:wpg="http://schemas.microsoft.com/office/word/2010/wordprocessingGroup" xmlns:wpi="http://schemas.microsoft.com/office/word/2010/wordprocessingInk" xmlns:wne="http://schemas.microsoft.com/office/word/2006/wordml" xmlns:wps="http://schemas.microsoft.com/office/word/2010/wordprocessingShape" mc:Ignorable="w14 w15 wp14">
+  <w:endnote w:type="separator" w:id="-1">
+    <w:p>
+      <w:pPr>
+        <w:spacing w:after="0" w:line="240" w:lineRule="auto"/>
+      </w:pPr>
+      <w:r>
+        <w:separator/>
+      </w:r>
+    </w:p>
+  </w:endnote>
+  <w:endnote w:type="continuationSeparator" w:id="0">
+    <w:p>
+      <w:pPr>
+        <w:spacing w:after="0" w:line="240" w:lineRule="auto"/>
+      </w:pPr>
+      <w:r>
+        <w:continuationSeparator/>
+      </w:r>
+    </w:p>
+  </w:endnote>
+</w:endnotes>
+</file>
+
+<file path=word/footer1.xml><?xml version="1.0" encoding="utf-8"?>
+<w:ftr xmlns:wpc="http://schemas.microsoft.com/office/word/2010/wordprocessingCanvas" xmlns:mc="http://schemas.openxmlformats.org/markup-compatibility/2006" xmlns:o="urn:schemas-microsoft-com:office:office" xmlns:r="http://schemas.openxmlformats.org/officeDocument/2006/relationships" xmlns:m="http://schemas.openxmlformats.org/officeDocument/2006/math" xmlns:v="urn:schemas-microsoft-com:vml" xmlns:wp14="http://schemas.microsoft.com/office/word/2010/wordprocessingDrawing" xmlns:wp="http://schemas.openxmlformats.org/drawingml/2006/wordprocessingDrawing" xmlns:w10="urn:schemas-microsoft-com:office:word" xmlns:w="http://schemas.openxmlformats.org/wordprocessingml/2006/main" xmlns:w14="http://schemas.microsoft.com/office/word/2010/wordml" xmlns:w15="http://schemas.microsoft.com/office/word/2012/wordml" xmlns:wpg="http://schemas.microsoft.com/office/word/2010/wordprocessingGroup" xmlns:wpi="http://schemas.microsoft.com/office/word/2010/wordprocessingInk" xmlns:wne="http://schemas.microsoft.com/office/word/2006/wordml" xmlns:wps="http://schemas.microsoft.com/office/word/2010/wordprocessingShape" mc:Ignorable="w14 w15 wp14">
+  <w:p>
+    <w:pPr>
+      <w:pStyle w:val="Footer"/>
+    </w:pPr>
+    <w:r>
+      <w:rPr>
+        <w:noProof/>
+      </w:rPr>
+      <mc:AlternateContent>
+        <mc:Choice Requires="wpg">
+          <w:drawing>
+            <wp:anchor distT="0" distB="0" distL="114300" distR="114300" simplePos="0" relativeHeight="251662336" behindDoc="0" locked="0" layoutInCell="1" allowOverlap="1">
+              <wp:simplePos x="0" y="0"/>
+              <wp:positionH relativeFrom="rightMargin">
+                <wp:align>left</wp:align>
+              </wp:positionH>
+              <wp:positionV relativeFrom="page">
+                <wp:align>bottom</wp:align>
+              </wp:positionV>
+              <wp:extent cx="73152" cy="699247"/>
+              <wp:effectExtent l="0" t="0" r="22225" b="10795"/>
+              <wp:wrapNone/>
+              <wp:docPr id="223" name="Group 223"/>
+              <wp:cNvGraphicFramePr>
+                <a:graphicFrameLocks xmlns:a="http://schemas.openxmlformats.org/drawingml/2006/main"/>
+              </wp:cNvGraphicFramePr>
+              <a:graphic xmlns:a="http://schemas.openxmlformats.org/drawingml/2006/main">
+                <a:graphicData uri="http://schemas.microsoft.com/office/word/2010/wordprocessingGroup">
+                  <wpg:wgp>
+                    <wpg:cNvGrpSpPr>
+                      <a:grpSpLocks/>
+                    </wpg:cNvGrpSpPr>
+                    <wpg:grpSpPr bwMode="auto">
+                      <a:xfrm>
+                        <a:off x="0" y="0"/>
+                        <a:ext cx="73152" cy="699247"/>
+                        <a:chOff x="2820" y="4935"/>
+                        <a:chExt cx="120" cy="1320"/>
+                      </a:xfrm>
+                    </wpg:grpSpPr>
+                    <wps:wsp>
+                      <wps:cNvPr id="448" name="AutoShape 2"/>
+                      <wps:cNvCnPr>
+                        <a:cxnSpLocks noChangeShapeType="1"/>
+                      </wps:cNvCnPr>
+                      <wps:spPr bwMode="auto">
+                        <a:xfrm>
+                          <a:off x="2820" y="4935"/>
+                          <a:ext cx="0" cy="1320"/>
+                        </a:xfrm>
+                        <a:prstGeom prst="straightConnector1">
+                          <a:avLst/>
+                        </a:prstGeom>
+                        <a:noFill/>
+                        <a:ln w="15875">
+                          <a:solidFill>
+                            <a:schemeClr val="accent6">
+                              <a:lumMod val="60000"/>
+                              <a:lumOff val="40000"/>
+                            </a:schemeClr>
+                          </a:solidFill>
+                          <a:round/>
+                          <a:headEnd/>
+                          <a:tailEnd/>
+                        </a:ln>
+                        <a:extLst>
+                          <a:ext uri="{909E8E84-426E-40DD-AFC4-6F175D3DCCD1}">
+                            <a14:hiddenFill xmlns:a14="http://schemas.microsoft.com/office/drawing/2010/main">
+                              <a:noFill/>
+                            </a14:hiddenFill>
+                          </a:ext>
+                        </a:extLst>
+                      </wps:spPr>
+                      <wps:bodyPr/>
+                    </wps:wsp>
+                    <wps:wsp>
+                      <wps:cNvPr id="449" name="AutoShape 3"/>
+                      <wps:cNvCnPr>
+                        <a:cxnSpLocks noChangeShapeType="1"/>
+                      </wps:cNvCnPr>
+                      <wps:spPr bwMode="auto">
+                        <a:xfrm>
+                          <a:off x="2880" y="4935"/>
+                          <a:ext cx="0" cy="1320"/>
+                        </a:xfrm>
+                        <a:prstGeom prst="straightConnector1">
+                          <a:avLst/>
+                        </a:prstGeom>
+                        <a:noFill/>
+                        <a:ln w="15875">
+                          <a:solidFill>
+                            <a:schemeClr val="accent6">
+                              <a:lumMod val="60000"/>
+                              <a:lumOff val="40000"/>
+                            </a:schemeClr>
+                          </a:solidFill>
+                          <a:round/>
+                          <a:headEnd/>
+                          <a:tailEnd/>
+                        </a:ln>
+                        <a:extLst>
+                          <a:ext uri="{909E8E84-426E-40DD-AFC4-6F175D3DCCD1}">
+                            <a14:hiddenFill xmlns:a14="http://schemas.microsoft.com/office/drawing/2010/main">
+                              <a:noFill/>
+                            </a14:hiddenFill>
+                          </a:ext>
+                        </a:extLst>
+                      </wps:spPr>
+                      <wps:bodyPr/>
+                    </wps:wsp>
+                    <wps:wsp>
+                      <wps:cNvPr id="450" name="AutoShape 4"/>
+                      <wps:cNvCnPr>
+                        <a:cxnSpLocks noChangeShapeType="1"/>
+                      </wps:cNvCnPr>
+                      <wps:spPr bwMode="auto">
+                        <a:xfrm>
+                          <a:off x="2940" y="4935"/>
+                          <a:ext cx="0" cy="1320"/>
+                        </a:xfrm>
+                        <a:prstGeom prst="straightConnector1">
+                          <a:avLst/>
+                        </a:prstGeom>
+                        <a:noFill/>
+                        <a:ln w="15875">
+                          <a:solidFill>
+                            <a:schemeClr val="accent6">
+                              <a:lumMod val="60000"/>
+                              <a:lumOff val="40000"/>
+                            </a:schemeClr>
+                          </a:solidFill>
+                          <a:round/>
+                          <a:headEnd/>
+                          <a:tailEnd/>
+                        </a:ln>
+                        <a:extLst>
+                          <a:ext uri="{909E8E84-426E-40DD-AFC4-6F175D3DCCD1}">
+                            <a14:hiddenFill xmlns:a14="http://schemas.microsoft.com/office/drawing/2010/main">
+                              <a:noFill/>
+                            </a14:hiddenFill>
+                          </a:ext>
+                        </a:extLst>
+                      </wps:spPr>
+                      <wps:bodyPr/>
+                    </wps:wsp>
+                  </wpg:wgp>
+                </a:graphicData>
+              </a:graphic>
+              <wp14:sizeRelH relativeFrom="page">
+                <wp14:pctWidth>0</wp14:pctWidth>
+              </wp14:sizeRelH>
+              <wp14:sizeRelV relativeFrom="bottomMargin">
+                <wp14:pctHeight>78000</wp14:pctHeight>
+              </wp14:sizeRelV>
+            </wp:anchor>
+          </w:drawing>
+        </mc:Choice>
+        <mc:Fallback>
+          <w:pict>
+            <v:group w14:anchorId="161BA6A0" id="Group 223" o:spid="_x0000_s1026" style="position:absolute;margin-left:0;margin-top:0;width:5.75pt;height:55.05pt;z-index:251662336;mso-height-percent:780;mso-position-horizontal:left;mso-position-horizontal-relative:right-margin-area;mso-position-vertical:bottom;mso-position-vertical-relative:page;mso-height-percent:780;mso-height-relative:bottom-margin-area" coordorigin="2820,4935" coordsize="120,1320" o:gfxdata="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">
+              <v:shapetype id="_x0000_t32" coordsize="21600,21600" o:spt="32" o:oned="t" path="m,l21600,21600e" filled="f">
+                <v:path arrowok="t" fillok="f" o:connecttype="none"/>
+                <o:lock v:ext="edit" shapetype="t"/>
+              </v:shapetype>
+              <v:shape id="AutoShape 2" o:spid="_x0000_s1027" type="#_x0000_t32" style="position:absolute;left:2820;top:4935;width:0;height:1320;visibility:visible;mso-wrap-style:square" o:connectortype="straight" o:gfxdata="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" strokecolor="#a8d08d [1945]" strokeweight="1.25pt"/>
+              <v:shape id="AutoShape 3" o:spid="_x0000_s1028" type="#_x0000_t32" style="position:absolute;left:2880;top:4935;width:0;height:1320;visibility:visible;mso-wrap-style:square" o:connectortype="straight" o:gfxdata="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" strokecolor="#a8d08d [1945]" strokeweight="1.25pt"/>
+              <v:shape id="AutoShape 4" o:spid="_x0000_s1029" type="#_x0000_t32" style="position:absolute;left:2940;top:4935;width:0;height:1320;visibility:visible;mso-wrap-style:square" o:connectortype="straight" o:gfxdata="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" strokecolor="#a8d08d [1945]" strokeweight="1.25pt"/>
+              <w10:wrap anchorx="margin" anchory="page"/>
+            </v:group>
+          </w:pict>
+        </mc:Fallback>
+      </mc:AlternateContent>
+    </w:r>
+    <w:r>
+      <w:rPr>
+        <w:noProof/>
+      </w:rPr>
+      <mc:AlternateContent>
+        <mc:Choice Requires="wps">
+          <w:drawing>
+            <wp:anchor distT="0" distB="0" distL="114300" distR="114300" simplePos="0" relativeHeight="251661312" behindDoc="0" locked="0" layoutInCell="1" allowOverlap="1">
+              <wp:simplePos x="0" y="0"/>
+              <wp:positionH relativeFrom="margin">
+                <wp:align>center</wp:align>
+              </wp:positionH>
+              <wp:positionV relativeFrom="page">
+                <wp:align>bottom</wp:align>
+              </wp:positionV>
+              <wp:extent cx="5939155" cy="740410"/>
+              <wp:effectExtent l="0" t="0" r="4445" b="0"/>
+              <wp:wrapNone/>
+              <wp:docPr id="451" name="Rectangle 451"/>
+              <wp:cNvGraphicFramePr>
+                <a:graphicFrameLocks xmlns:a="http://schemas.openxmlformats.org/drawingml/2006/main"/>
+              </wp:cNvGraphicFramePr>
+              <a:graphic xmlns:a="http://schemas.openxmlformats.org/drawingml/2006/main">
+                <a:graphicData uri="http://schemas.microsoft.com/office/word/2010/wordprocessingShape">
+                  <wps:wsp>
+                    <wps:cNvSpPr>
+                      <a:spLocks noChangeArrowheads="1"/>
+                    </wps:cNvSpPr>
+                    <wps:spPr bwMode="auto">
+                      <a:xfrm>
+                        <a:off x="0" y="0"/>
+                        <a:ext cx="5939155" cy="740410"/>
+                      </a:xfrm>
+                      <a:prstGeom prst="rect">
+                        <a:avLst/>
+                      </a:prstGeom>
+                      <a:noFill/>
+                      <a:ln>
+                        <a:noFill/>
+                      </a:ln>
+                      <a:extLst>
+                        <a:ext uri="{909E8E84-426E-40DD-AFC4-6F175D3DCCD1}">
+                          <a14:hiddenFill xmlns:a14="http://schemas.microsoft.com/office/drawing/2010/main">
+                            <a:solidFill>
+                              <a:srgbClr val="FFFFFF"/>
+                            </a:solidFill>
+                          </a14:hiddenFill>
+                        </a:ext>
+                        <a:ext uri="{91240B29-F687-4F45-9708-019B960494DF}">
+                          <a14:hiddenLine xmlns:a14="http://schemas.microsoft.com/office/drawing/2010/main" w="9525">
+                            <a:solidFill>
+                              <a:srgbClr val="000000"/>
+                            </a:solidFill>
+                            <a:miter lim="800000"/>
+                            <a:headEnd/>
+                            <a:tailEnd/>
+                          </a14:hiddenLine>
+                        </a:ext>
+                      </a:extLst>
+                    </wps:spPr>
+                    <wps:txbx>
+                      <w:txbxContent>
+                        <w:sdt>
+                          <w:sdtPr>
+                            <w:alias w:val="Date"/>
+                            <w:id w:val="77476837"/>
+                            <w:dataBinding w:prefixMappings="xmlns:ns0='http://schemas.microsoft.com/office/2006/coverPageProps'" w:xpath="/ns0:CoverPageProperties[1]/ns0:PublishDate[1]" w:storeItemID="{55AF091B-3C7A-41E3-B477-F2FDAA23CFDA}"/>
+                            <w:date w:fullDate="2022-12-08T00:00:00Z">
+                              <w:dateFormat w:val="MMMM d, yyyy"/>
+                              <w:lid w:val="en-US"/>
+                              <w:storeMappedDataAs w:val="dateTime"/>
+                              <w:calendar w:val="gregorian"/>
+                            </w:date>
+                          </w:sdtPr>
+                          <w:sdtContent>
+                            <w:p>
+                              <w:pPr>
+                                <w:jc w:val="right"/>
+                              </w:pPr>
+                              <w:r>
+                                <w:t>December 8, 2022</w:t>
+                              </w:r>
+                            </w:p>
+                          </w:sdtContent>
+                        </w:sdt>
+                      </w:txbxContent>
+                    </wps:txbx>
+                    <wps:bodyPr rot="0" vert="horz" wrap="square" lIns="91440" tIns="0" rIns="91440" bIns="45720" anchor="t" anchorCtr="0" upright="1">
+                      <a:noAutofit/>
+                    </wps:bodyPr>
+                  </wps:wsp>
+                </a:graphicData>
+              </a:graphic>
+              <wp14:sizeRelH relativeFrom="margin">
+                <wp14:pctWidth>100000</wp14:pctWidth>
+              </wp14:sizeRelH>
+              <wp14:sizeRelV relativeFrom="bottomMargin">
+                <wp14:pctHeight>81000</wp14:pctHeight>
+              </wp14:sizeRelV>
+            </wp:anchor>
+          </w:drawing>
+        </mc:Choice>
+        <mc:Fallback>
+          <w:pict>
+            <v:rect id="Rectangle 451" o:spid="_x0000_s1063" style="position:absolute;margin-left:0;margin-top:0;width:467.65pt;height:58.3pt;z-index:251661312;visibility:visible;mso-wrap-style:square;mso-width-percent:1000;mso-height-percent:810;mso-wrap-distance-left:9pt;mso-wrap-distance-top:0;mso-wrap-distance-right:9pt;mso-wrap-distance-bottom:0;mso-position-horizontal:center;mso-position-horizontal-relative:margin;mso-position-vertical:bottom;mso-position-vertical-relative:page;mso-width-percent:1000;mso-height-percent:810;mso-width-relative:margin;mso-height-relative:bottom-margin-area;v-text-anchor:top" o:gfxdata="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" filled="f" stroked="f">
+              <v:textbox inset=",0">
+                <w:txbxContent>
+                  <w:sdt>
+                    <w:sdtPr>
+                      <w:alias w:val="Date"/>
+                      <w:id w:val="77476837"/>
+                      <w:dataBinding w:prefixMappings="xmlns:ns0='http://schemas.microsoft.com/office/2006/coverPageProps'" w:xpath="/ns0:CoverPageProperties[1]/ns0:PublishDate[1]" w:storeItemID="{55AF091B-3C7A-41E3-B477-F2FDAA23CFDA}"/>
+                      <w:date w:fullDate="2022-12-08T00:00:00Z">
+                        <w:dateFormat w:val="MMMM d, yyyy"/>
+                        <w:lid w:val="en-US"/>
+                        <w:storeMappedDataAs w:val="dateTime"/>
+                        <w:calendar w:val="gregorian"/>
+                      </w:date>
+                    </w:sdtPr>
+                    <w:sdtContent>
+                      <w:p>
+                        <w:pPr>
+                          <w:jc w:val="right"/>
+                        </w:pPr>
+                        <w:r>
+                          <w:t>December 8, 2022</w:t>
+                        </w:r>
+                      </w:p>
+                    </w:sdtContent>
+                  </w:sdt>
+                </w:txbxContent>
+              </v:textbox>
+              <w10:wrap anchorx="margin" anchory="page"/>
+            </v:rect>
+          </w:pict>
+        </mc:Fallback>
+      </mc:AlternateContent>
+    </w:r>
+  </w:p>
+</w:ftr>
+</file>
+
+<file path=word/footnotes.xml><?xml version="1.0" encoding="utf-8"?>
+<w:footnotes xmlns:wpc="http://schemas.microsoft.com/office/word/2010/wordprocessingCanvas" xmlns:mc="http://schemas.openxmlformats.org/markup-compatibility/2006" xmlns:o="urn:schemas-microsoft-com:office:office" xmlns:r="http://schemas.openxmlformats.org/officeDocument/2006/relationships" xmlns:m="http://schemas.openxmlformats.org/officeDocument/2006/math" xmlns:v="urn:schemas-microsoft-com:vml" xmlns:wp14="http://schemas.microsoft.com/office/word/2010/wordprocessingDrawing" xmlns:wp="http://schemas.openxmlformats.org/drawingml/2006/wordprocessingDrawing" xmlns:w10="urn:schemas-microsoft-com:office:word" xmlns:w="http://schemas.openxmlformats.org/wordprocessingml/2006/main" xmlns:w14="http://schemas.microsoft.com/office/word/2010/wordml" xmlns:w15="http://schemas.microsoft.com/office/word/2012/wordml" xmlns:wpg="http://schemas.microsoft.com/office/word/2010/wordprocessingGroup" xmlns:wpi="http://schemas.microsoft.com/office/word/2010/wordprocessingInk" xmlns:wne="http://schemas.microsoft.com/office/word/2006/wordml" xmlns:wps="http://schemas.microsoft.com/office/word/2010/wordprocessingShape" mc:Ignorable="w14 w15 wp14">
+  <w:footnote w:type="separator" w:id="-1">
+    <w:p>
+      <w:pPr>
+        <w:spacing w:after="0" w:line="240" w:lineRule="auto"/>
+      </w:pPr>
+      <w:r>
+        <w:separator/>
+      </w:r>
+    </w:p>
+  </w:footnote>
+  <w:footnote w:type="continuationSeparator" w:id="0">
+    <w:p>
+      <w:pPr>
+        <w:spacing w:after="0" w:line="240" w:lineRule="auto"/>
+      </w:pPr>
+      <w:r>
+        <w:continuationSeparator/>
+      </w:r>
+    </w:p>
+  </w:footnote>
+</w:footnotes>
+</file>
+
+<file path=word/header1.xml><?xml version="1.0" encoding="utf-8"?>
+<w:hdr xmlns:wpc="http://schemas.microsoft.com/office/word/2010/wordprocessingCanvas" xmlns:mc="http://schemas.openxmlformats.org/markup-compatibility/2006" xmlns:o="urn:schemas-microsoft-com:office:office" xmlns:r="http://schemas.openxmlformats.org/officeDocument/2006/relationships" xmlns:m="http://schemas.openxmlformats.org/officeDocument/2006/math" xmlns:v="urn:schemas-microsoft-com:vml" xmlns:wp14="http://schemas.microsoft.com/office/word/2010/wordprocessingDrawing" xmlns:wp="http://schemas.openxmlformats.org/drawingml/2006/wordprocessingDrawing" xmlns:w10="urn:schemas-microsoft-com:office:word" xmlns:w="http://schemas.openxmlformats.org/wordprocessingml/2006/main" xmlns:w14="http://schemas.microsoft.com/office/word/2010/wordml" xmlns:w15="http://schemas.microsoft.com/office/word/2012/wordml" xmlns:wpg="http://schemas.microsoft.com/office/word/2010/wordprocessingGroup" xmlns:wpi="http://schemas.microsoft.com/office/word/2010/wordprocessingInk" xmlns:wne="http://schemas.microsoft.com/office/word/2006/wordml" xmlns:wps="http://schemas.microsoft.com/office/word/2010/wordprocessingShape" mc:Ignorable="w14 w15 wp14">
+  <w:p>
+    <w:pPr>
+      <w:pStyle w:val="Header"/>
+    </w:pPr>
+    <w:r>
+      <w:rPr>
+        <w:caps/>
+        <w:noProof/>
+        <w:color w:val="808080" w:themeColor="background1" w:themeShade="80"/>
+        <w:sz w:val="20"/>
+        <w:szCs w:val="20"/>
+      </w:rPr>
+      <mc:AlternateContent>
+        <mc:Choice Requires="wpg">
+          <w:drawing>
+            <wp:anchor distT="0" distB="0" distL="114300" distR="114300" simplePos="0" relativeHeight="251659264" behindDoc="0" locked="0" layoutInCell="1" allowOverlap="1">
+              <wp:simplePos x="0" y="0"/>
+              <wp:positionH relativeFrom="page">
+                <wp:align>left</wp:align>
+              </wp:positionH>
+              <mc:AlternateContent>
+                <mc:Choice Requires="wp14">
+                  <wp:positionV relativeFrom="page">
+                    <wp14:pctPosVOffset>2300</wp14:pctPosVOffset>
+                  </wp:positionV>
+                </mc:Choice>
+                <mc:Fallback>
+                  <wp:positionV relativeFrom="page">
+                    <wp:posOffset>231140</wp:posOffset>
+                  </wp:positionV>
+                </mc:Fallback>
+              </mc:AlternateContent>
+              <wp:extent cx="1700784" cy="1024128"/>
+              <wp:effectExtent l="0" t="0" r="0" b="5080"/>
+              <wp:wrapNone/>
+              <wp:docPr id="158" name="Group 158"/>
+              <wp:cNvGraphicFramePr/>
+              <a:graphic xmlns:a="http://schemas.openxmlformats.org/drawingml/2006/main">
+                <a:graphicData uri="http://schemas.microsoft.com/office/word/2010/wordprocessingGroup">
+                  <wpg:wgp>
+                    <wpg:cNvGrpSpPr/>
+                    <wpg:grpSpPr>
+                      <a:xfrm>
+                        <a:off x="0" y="0"/>
+                        <a:ext cx="1700784" cy="1024128"/>
+                        <a:chOff x="0" y="0"/>
+                        <a:chExt cx="1700784" cy="1024128"/>
+                      </a:xfrm>
+                    </wpg:grpSpPr>
+                    <wpg:grpSp>
+                      <wpg:cNvPr id="159" name="Group 159"/>
+                      <wpg:cNvGrpSpPr/>
+                      <wpg:grpSpPr>
+                        <a:xfrm>
+                          <a:off x="0" y="0"/>
+                          <a:ext cx="1700784" cy="1024128"/>
+                          <a:chOff x="0" y="0"/>
+                          <a:chExt cx="1700784" cy="1024128"/>
+                        </a:xfrm>
+                      </wpg:grpSpPr>
+                      <wps:wsp>
+                        <wps:cNvPr id="160" name="Rectangle 160"/>
+                        <wps:cNvSpPr/>
+                        <wps:spPr>
+                          <a:xfrm>
+                            <a:off x="0" y="0"/>
+                            <a:ext cx="1700784" cy="1024128"/>
+                          </a:xfrm>
+                          <a:prstGeom prst="rect">
+                            <a:avLst/>
+                          </a:prstGeom>
+                          <a:solidFill>
+                            <a:schemeClr val="bg1">
+                              <a:alpha val="0"/>
+                            </a:schemeClr>
+                          </a:solidFill>
+                          <a:ln>
+                            <a:noFill/>
+                          </a:ln>
+                        </wps:spPr>
+                        <wps:style>
+                          <a:lnRef idx="2">
+                            <a:schemeClr val="accent1">
+                              <a:shade val="50000"/>
+                            </a:schemeClr>
+                          </a:lnRef>
+                          <a:fillRef idx="1">
+                            <a:schemeClr val="accent1"/>
+                          </a:fillRef>
+                          <a:effectRef idx="0">
+                            <a:schemeClr val="accent1"/>
+                          </a:effectRef>
+                          <a:fontRef idx="minor">
+                            <a:schemeClr val="lt1"/>
+                          </a:fontRef>
+                        </wps:style>
+                        <wps:bodyPr rot="0" spcFirstLastPara="0" vertOverflow="overflow" horzOverflow="overflow" vert="horz" wrap="square" lIns="91440" tIns="45720" rIns="91440" bIns="45720" numCol="1" spcCol="0" rtlCol="0" fromWordArt="0" anchor="ctr" anchorCtr="0" forceAA="0" compatLnSpc="1">
+                          <a:prstTxWarp prst="textNoShape">
+                            <a:avLst/>
+                          </a:prstTxWarp>
+                          <a:noAutofit/>
+                        </wps:bodyPr>
+                      </wps:wsp>
+                      <wps:wsp>
+                        <wps:cNvPr id="161" name="Rectangle 1"/>
+                        <wps:cNvSpPr/>
+                        <wps:spPr>
+                          <a:xfrm>
+                            <a:off x="228600" y="0"/>
+                            <a:ext cx="1463040" cy="1014984"/>
+                          </a:xfrm>
+                          <a:custGeom>
+                            <a:avLst/>
+                            <a:gdLst>
+                              <a:gd name="connsiteX0" fmla="*/ 0 w 1462822"/>
+                              <a:gd name="connsiteY0" fmla="*/ 0 h 1014481"/>
+                              <a:gd name="connsiteX1" fmla="*/ 1462822 w 1462822"/>
+                              <a:gd name="connsiteY1" fmla="*/ 0 h 1014481"/>
+                              <a:gd name="connsiteX2" fmla="*/ 1462822 w 1462822"/>
+                              <a:gd name="connsiteY2" fmla="*/ 1014481 h 1014481"/>
+                              <a:gd name="connsiteX3" fmla="*/ 0 w 1462822"/>
+                              <a:gd name="connsiteY3" fmla="*/ 1014481 h 1014481"/>
+                              <a:gd name="connsiteX4" fmla="*/ 0 w 1462822"/>
+                              <a:gd name="connsiteY4" fmla="*/ 0 h 1014481"/>
+                              <a:gd name="connsiteX0" fmla="*/ 0 w 1462822"/>
+                              <a:gd name="connsiteY0" fmla="*/ 0 h 1014481"/>
+                              <a:gd name="connsiteX1" fmla="*/ 1462822 w 1462822"/>
+                              <a:gd name="connsiteY1" fmla="*/ 0 h 1014481"/>
+                              <a:gd name="connsiteX2" fmla="*/ 910372 w 1462822"/>
+                              <a:gd name="connsiteY2" fmla="*/ 376306 h 1014481"/>
+                              <a:gd name="connsiteX3" fmla="*/ 0 w 1462822"/>
+                              <a:gd name="connsiteY3" fmla="*/ 1014481 h 1014481"/>
+                              <a:gd name="connsiteX4" fmla="*/ 0 w 1462822"/>
+                              <a:gd name="connsiteY4" fmla="*/ 0 h 1014481"/>
+                            </a:gdLst>
+                            <a:ahLst/>
+                            <a:cxnLst>
+                              <a:cxn ang="0">
+                                <a:pos x="connsiteX0" y="connsiteY0"/>
+                              </a:cxn>
+                              <a:cxn ang="0">
+                                <a:pos x="connsiteX1" y="connsiteY1"/>
+                              </a:cxn>
+                              <a:cxn ang="0">
+                                <a:pos x="connsiteX2" y="connsiteY2"/>
+                              </a:cxn>
+                              <a:cxn ang="0">
+                                <a:pos x="connsiteX3" y="connsiteY3"/>
+                              </a:cxn>
+                              <a:cxn ang="0">
+                                <a:pos x="connsiteX4" y="connsiteY4"/>
+                              </a:cxn>
+                            </a:cxnLst>
+                            <a:rect l="l" t="t" r="r" b="b"/>
+                            <a:pathLst>
+                              <a:path w="1462822" h="1014481">
+                                <a:moveTo>
+                                  <a:pt x="0" y="0"/>
+                                </a:moveTo>
+                                <a:lnTo>
+                                  <a:pt x="1462822" y="0"/>
+                                </a:lnTo>
+                                <a:lnTo>
+                                  <a:pt x="910372" y="376306"/>
+                                </a:lnTo>
+                                <a:lnTo>
+                                  <a:pt x="0" y="1014481"/>
+                                </a:lnTo>
+                                <a:lnTo>
+                                  <a:pt x="0" y="0"/>
+                                </a:lnTo>
+                                <a:close/>
+                              </a:path>
+                            </a:pathLst>
+                          </a:custGeom>
+                          <a:solidFill>
+                            <a:schemeClr val="accent1"/>
+                          </a:solidFill>
+                          <a:ln>
+                            <a:noFill/>
+                          </a:ln>
+                        </wps:spPr>
+                        <wps:style>
+                          <a:lnRef idx="2">
+                            <a:schemeClr val="accent1">
+                              <a:shade val="50000"/>
+                            </a:schemeClr>
+                          </a:lnRef>
+                          <a:fillRef idx="1">
+                            <a:schemeClr val="accent1"/>
+                          </a:fillRef>
+                          <a:effectRef idx="0">
+                            <a:schemeClr val="accent1"/>
+                          </a:effectRef>
+                          <a:fontRef idx="minor">
+                            <a:schemeClr val="lt1"/>
+                          </a:fontRef>
+                        </wps:style>
+                        <wps:bodyPr rot="0" spcFirstLastPara="0" vertOverflow="overflow" horzOverflow="overflow" vert="horz" wrap="square" lIns="91440" tIns="45720" rIns="91440" bIns="45720" numCol="1" spcCol="0" rtlCol="0" fromWordArt="0" anchor="ctr" anchorCtr="0" forceAA="0" compatLnSpc="1">
+                          <a:prstTxWarp prst="textNoShape">
+                            <a:avLst/>
+                          </a:prstTxWarp>
+                          <a:noAutofit/>
+                        </wps:bodyPr>
+                      </wps:wsp>
+                      <wps:wsp>
+                        <wps:cNvPr id="162" name="Rectangle 162"/>
+                        <wps:cNvSpPr/>
+                        <wps:spPr>
+                          <a:xfrm>
+                            <a:off x="228600" y="0"/>
+                            <a:ext cx="1472184" cy="1024128"/>
+                          </a:xfrm>
+                          <a:prstGeom prst="rect">
+                            <a:avLst/>
+                          </a:prstGeom>
+                          <a:blipFill>
+                            <a:blip r:embed="rId1"/>
+                            <a:stretch>
+                              <a:fillRect/>
+                            </a:stretch>
+                          </a:blipFill>
+                          <a:ln>
+                            <a:noFill/>
+                          </a:ln>
+                        </wps:spPr>
+                        <wps:style>
+                          <a:lnRef idx="2">
+                            <a:schemeClr val="accent1">
+                              <a:shade val="50000"/>
+                            </a:schemeClr>
+                          </a:lnRef>
+                          <a:fillRef idx="1">
+                            <a:schemeClr val="accent1"/>
+                          </a:fillRef>
+                          <a:effectRef idx="0">
+                            <a:schemeClr val="accent1"/>
+                          </a:effectRef>
+                          <a:fontRef idx="minor">
+                            <a:schemeClr val="lt1"/>
+                          </a:fontRef>
+                        </wps:style>
+                        <wps:bodyPr rot="0" spcFirstLastPara="0" vertOverflow="overflow" horzOverflow="overflow" vert="horz" wrap="square" lIns="91440" tIns="45720" rIns="91440" bIns="45720" numCol="1" spcCol="0" rtlCol="0" fromWordArt="0" anchor="ctr" anchorCtr="0" forceAA="0" compatLnSpc="1">
+                          <a:prstTxWarp prst="textNoShape">
+                            <a:avLst/>
+                          </a:prstTxWarp>
+                          <a:noAutofit/>
+                        </wps:bodyPr>
+                      </wps:wsp>
+                    </wpg:grpSp>
+                    <wps:wsp>
+                      <wps:cNvPr id="163" name="Text Box 163"/>
+                      <wps:cNvSpPr txBox="1"/>
+                      <wps:spPr>
+                        <a:xfrm flipH="1">
+                          <a:off x="237067" y="18942"/>
+                          <a:ext cx="442824" cy="375285"/>
+                        </a:xfrm>
+                        <a:prstGeom prst="rect">
+                          <a:avLst/>
+                        </a:prstGeom>
+                        <a:noFill/>
+                        <a:ln w="6350">
+                          <a:noFill/>
+                        </a:ln>
+                        <a:effectLst/>
+                      </wps:spPr>
+                      <wps:style>
+                        <a:lnRef idx="0">
+                          <a:schemeClr val="accent1"/>
+                        </a:lnRef>
+                        <a:fillRef idx="0">
+                          <a:schemeClr val="accent1"/>
+                        </a:fillRef>
+                        <a:effectRef idx="0">
+                          <a:schemeClr val="accent1"/>
+                        </a:effectRef>
+                        <a:fontRef idx="minor">
+                          <a:schemeClr val="dk1"/>
+                        </a:fontRef>
+                      </wps:style>
+                      <wps:txbx>
+                        <w:txbxContent>
+                          <w:p>
+                            <w:pPr>
+                              <w:pStyle w:val="Header"/>
+                              <w:tabs>
+                                <w:tab w:val="clear" w:pos="4680"/>
+                                <w:tab w:val="clear" w:pos="9360"/>
+                              </w:tabs>
+                              <w:jc w:val="right"/>
+                              <w:rPr>
+                                <w:color w:val="FFFFFF" w:themeColor="background1"/>
+                                <w:sz w:val="24"/>
+                                <w:szCs w:val="24"/>
+                              </w:rPr>
+                            </w:pPr>
+                            <w:r>
+                              <w:rPr>
+                                <w:color w:val="FFFFFF" w:themeColor="background1"/>
+                                <w:sz w:val="24"/>
+                                <w:szCs w:val="24"/>
+                              </w:rPr>
+                              <w:fldChar w:fldCharType="begin"/>
+                            </w:r>
+                            <w:r>
+                              <w:rPr>
+                                <w:color w:val="FFFFFF" w:themeColor="background1"/>
+                                <w:sz w:val="24"/>
+                                <w:szCs w:val="24"/>
+                              </w:rPr>
+                              <w:instrText xml:space="preserve"> PAGE   \* MERGEFORMAT </w:instrText>
+                            </w:r>
+                            <w:r>
+                              <w:rPr>
+                                <w:color w:val="FFFFFF" w:themeColor="background1"/>
+                                <w:sz w:val="24"/>
+                                <w:szCs w:val="24"/>
+                              </w:rPr>
+                              <w:fldChar w:fldCharType="separate"/>
+                            </w:r>
+                            <w:r>
+                              <w:rPr>
+                                <w:noProof/>
+                                <w:color w:val="FFFFFF" w:themeColor="background1"/>
+                                <w:sz w:val="24"/>
+                                <w:szCs w:val="24"/>
+                              </w:rPr>
+                              <w:t>9</w:t>
+                            </w:r>
+                            <w:r>
+                              <w:rPr>
+                                <w:noProof/>
+                                <w:color w:val="FFFFFF" w:themeColor="background1"/>
+                                <w:sz w:val="24"/>
+                                <w:szCs w:val="24"/>
+                              </w:rPr>
+                              <w:fldChar w:fldCharType="end"/>
+                            </w:r>
+                          </w:p>
+                        </w:txbxContent>
+                      </wps:txbx>
+                      <wps:bodyPr rot="0" spcFirstLastPara="0" vertOverflow="overflow" horzOverflow="overflow" vert="horz" wrap="square" lIns="91440" tIns="91440" rIns="91440" bIns="91440" numCol="1" spcCol="0" rtlCol="0" fromWordArt="0" anchor="ctr" anchorCtr="0" forceAA="0" compatLnSpc="1">
+                        <a:prstTxWarp prst="textNoShape">
+                          <a:avLst/>
+                        </a:prstTxWarp>
+                        <a:noAutofit/>
+                      </wps:bodyPr>
+                    </wps:wsp>
+                  </wpg:wgp>
+                </a:graphicData>
+              </a:graphic>
+              <wp14:sizeRelH relativeFrom="margin">
+                <wp14:pctWidth>0</wp14:pctWidth>
+              </wp14:sizeRelH>
+              <wp14:sizeRelV relativeFrom="margin">
+                <wp14:pctHeight>0</wp14:pctHeight>
+              </wp14:sizeRelV>
+            </wp:anchor>
+          </w:drawing>
+        </mc:Choice>
+        <mc:Fallback>
+          <w:pict>
+            <v:group id="Group 158" o:spid="_x0000_s1057" style="position:absolute;margin-left:0;margin-top:0;width:133.9pt;height:80.65pt;z-index:251659264;mso-top-percent:23;mso-position-horizontal:left;mso-position-horizontal-relative:page;mso-position-vertical-relative:page;mso-top-percent:23;mso-width-relative:margin;mso-height-relative:margin" coordsize="17007,10241" o:gfxdata="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">
+              <v:group id="Group 159" o:spid="_x0000_s1058" style="position:absolute;width:17007;height:10241" coordsize="17007,10241" o:gfxdata="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">
+                <v:rect id="Rectangle 160" o:spid="_x0000_s1059" style="position:absolute;width:17007;height:10241;visibility:visible;mso-wrap-style:square;v-text-anchor:middle" o:gfxdata="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" fillcolor="white [3212]" stroked="f" strokeweight="1pt">
+                  <v:fill opacity="0"/>
+                </v:rect>
+                <v:shape id="Rectangle 1" o:spid="_x0000_s1060" style="position:absolute;left:2286;width:14630;height:10149;visibility:visible;mso-wrap-style:square;v-text-anchor:middle" coordsize="1462822,1014481" o:gfxdata="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" path="m,l1462822,,910372,376306,,1014481,,xe" fillcolor="#5b9bd5 [3204]" stroked="f" strokeweight="1pt">
+                  <v:stroke joinstyle="miter"/>
+                  <v:path arrowok="t" o:connecttype="custom" o:connectlocs="0,0;1463040,0;910508,376493;0,1014984;0,0" o:connectangles="0,0,0,0,0"/>
+                </v:shape>
+                <v:rect id="Rectangle 162" o:spid="_x0000_s1061" style="position:absolute;left:2286;width:14721;height:10241;visibility:visible;mso-wrap-style:square;v-text-anchor:middle" o:gfxdata="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" stroked="f" strokeweight="1pt">
+                  <v:fill r:id="rId2" o:title="" recolor="t" rotate="t" type="frame"/>
+                </v:rect>
+              </v:group>
+              <v:shapetype id="_x0000_t202" coordsize="21600,21600" o:spt="202" path="m,l,21600r21600,l21600,xe">
+                <v:stroke joinstyle="miter"/>
+                <v:path gradientshapeok="t" o:connecttype="rect"/>
+              </v:shapetype>
+              <v:shape id="Text Box 163" o:spid="_x0000_s1062" type="#_x0000_t202" style="position:absolute;left:2370;top:189;width:4428;height:3753;flip:x;visibility:visible;mso-wrap-style:square;v-text-anchor:middle" o:gfxdata="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" filled="f" stroked="f" strokeweight=".5pt">
+                <v:textbox inset=",7.2pt,,7.2pt">
+                  <w:txbxContent>
+                    <w:p>
+                      <w:pPr>
+                        <w:pStyle w:val="Header"/>
+                        <w:tabs>
+                          <w:tab w:val="clear" w:pos="4680"/>
+                          <w:tab w:val="clear" w:pos="9360"/>
+                        </w:tabs>
+                        <w:jc w:val="right"/>
+                        <w:rPr>
+                          <w:color w:val="FFFFFF" w:themeColor="background1"/>
+                          <w:sz w:val="24"/>
+                          <w:szCs w:val="24"/>
+                        </w:rPr>
+                      </w:pPr>
+                      <w:r>
+                        <w:rPr>
+                          <w:color w:val="FFFFFF" w:themeColor="background1"/>
+                          <w:sz w:val="24"/>
+                          <w:szCs w:val="24"/>
+                        </w:rPr>
+                        <w:fldChar w:fldCharType="begin"/>
+                      </w:r>
+                      <w:r>
+                        <w:rPr>
+                          <w:color w:val="FFFFFF" w:themeColor="background1"/>
+                          <w:sz w:val="24"/>
+                          <w:szCs w:val="24"/>
+                        </w:rPr>
+                        <w:instrText xml:space="preserve"> PAGE   \* MERGEFORMAT </w:instrText>
+                      </w:r>
+                      <w:r>
+                        <w:rPr>
+                          <w:color w:val="FFFFFF" w:themeColor="background1"/>
+                          <w:sz w:val="24"/>
+                          <w:szCs w:val="24"/>
+                        </w:rPr>
+                        <w:fldChar w:fldCharType="separate"/>
+                      </w:r>
+                      <w:r>
+                        <w:rPr>
+                          <w:noProof/>
+                          <w:color w:val="FFFFFF" w:themeColor="background1"/>
+                          <w:sz w:val="24"/>
+                          <w:szCs w:val="24"/>
+                        </w:rPr>
+                        <w:t>9</w:t>
+                      </w:r>
+                      <w:r>
+                        <w:rPr>
+                          <w:noProof/>
+                          <w:color w:val="FFFFFF" w:themeColor="background1"/>
+                          <w:sz w:val="24"/>
+                          <w:szCs w:val="24"/>
+                        </w:rPr>
+                        <w:fldChar w:fldCharType="end"/>
+                      </w:r>
+                    </w:p>
+                  </w:txbxContent>
+                </v:textbox>
+              </v:shape>
+              <w10:wrap anchorx="page" anchory="page"/>
+            </v:group>
+          </w:pict>
+        </mc:Fallback>
+      </mc:AlternateContent>
+    </w:r>
+  </w:p>
+</w:hdr>
+</file>
+
 <file path=word/numbering.xml><?xml version="1.0" encoding="utf-8"?>
 <w:numbering xmlns:wpc="http://schemas.microsoft.com/office/word/2010/wordprocessingCanvas" xmlns:mc="http://schemas.openxmlformats.org/markup-compatibility/2006" xmlns:o="urn:schemas-microsoft-com:office:office" xmlns:r="http://schemas.openxmlformats.org/officeDocument/2006/relationships" xmlns:m="http://schemas.openxmlformats.org/officeDocument/2006/math" xmlns:v="urn:schemas-microsoft-com:vml" xmlns:wp14="http://schemas.microsoft.com/office/word/2010/wordprocessingDrawing" xmlns:wp="http://schemas.openxmlformats.org/drawingml/2006/wordprocessingDrawing" xmlns:w10="urn:schemas-microsoft-com:office:word" xmlns:w="http://schemas.openxmlformats.org/wordprocessingml/2006/main" xmlns:w14="http://schemas.microsoft.com/office/word/2010/wordml" xmlns:w15="http://schemas.microsoft.com/office/word/2012/wordml" xmlns:wpg="http://schemas.microsoft.com/office/word/2010/wordprocessingGroup" xmlns:wpi="http://schemas.microsoft.com/office/word/2010/wordprocessingInk" xmlns:wne="http://schemas.microsoft.com/office/word/2006/wordml" xmlns:wps="http://schemas.microsoft.com/office/word/2010/wordprocessingShape" mc:Ignorable="w14 w15 wp14">
   <w:abstractNum w:abstractNumId="0" w15:restartNumberingAfterBreak="0">
+    <w:nsid w:val="07D47EC7"/>
+    <w:multiLevelType w:val="hybridMultilevel"/>
+    <w:tmpl w:val="BC06B0D4"/>
+    <w:lvl w:ilvl="0" w:tplc="04090001">
+      <w:start w:val="1"/>
+      <w:numFmt w:val="bullet"/>
+      <w:lvlText w:val=""/>
+      <w:lvlJc w:val="left"/>
+      <w:pPr>
+        <w:ind w:left="1440" w:hanging="360"/>
+      </w:pPr>
+      <w:rPr>
+        <w:rFonts w:ascii="Symbol" w:hAnsi="Symbol" w:hint="default"/>
+      </w:rPr>
+    </w:lvl>
+    <w:lvl w:ilvl="1" w:tplc="04090003" w:tentative="1">
+      <w:start w:val="1"/>
+      <w:numFmt w:val="bullet"/>
+      <w:lvlText w:val="o"/>
+      <w:lvlJc w:val="left"/>
+      <w:pPr>
+        <w:ind w:left="2160" w:hanging="360"/>
+      </w:pPr>
+      <w:rPr>
+        <w:rFonts w:ascii="Courier New" w:hAnsi="Courier New" w:cs="Courier New" w:hint="default"/>
+      </w:rPr>
+    </w:lvl>
+    <w:lvl w:ilvl="2" w:tplc="04090005" w:tentative="1">
+      <w:start w:val="1"/>
+      <w:numFmt w:val="bullet"/>
+      <w:lvlText w:val=""/>
+      <w:lvlJc w:val="left"/>
+      <w:pPr>
+        <w:ind w:left="2880" w:hanging="360"/>
+      </w:pPr>
+      <w:rPr>
+        <w:rFonts w:ascii="Wingdings" w:hAnsi="Wingdings" w:hint="default"/>
+      </w:rPr>
+    </w:lvl>
+    <w:lvl w:ilvl="3" w:tplc="04090001" w:tentative="1">
+      <w:start w:val="1"/>
+      <w:numFmt w:val="bullet"/>
+      <w:lvlText w:val=""/>
+      <w:lvlJc w:val="left"/>
+      <w:pPr>
+        <w:ind w:left="3600" w:hanging="360"/>
+      </w:pPr>
+      <w:rPr>
+        <w:rFonts w:ascii="Symbol" w:hAnsi="Symbol" w:hint="default"/>
+      </w:rPr>
+    </w:lvl>
+    <w:lvl w:ilvl="4" w:tplc="04090003" w:tentative="1">
+      <w:start w:val="1"/>
+      <w:numFmt w:val="bullet"/>
+      <w:lvlText w:val="o"/>
+      <w:lvlJc w:val="left"/>
+      <w:pPr>
+        <w:ind w:left="4320" w:hanging="360"/>
+      </w:pPr>
+      <w:rPr>
+        <w:rFonts w:ascii="Courier New" w:hAnsi="Courier New" w:cs="Courier New" w:hint="default"/>
+      </w:rPr>
+    </w:lvl>
+    <w:lvl w:ilvl="5" w:tplc="04090005" w:tentative="1">
+      <w:start w:val="1"/>
+      <w:numFmt w:val="bullet"/>
+      <w:lvlText w:val=""/>
+      <w:lvlJc w:val="left"/>
+      <w:pPr>
+        <w:ind w:left="5040" w:hanging="360"/>
+      </w:pPr>
+      <w:rPr>
+        <w:rFonts w:ascii="Wingdings" w:hAnsi="Wingdings" w:hint="default"/>
+      </w:rPr>
+    </w:lvl>
+    <w:lvl w:ilvl="6" w:tplc="04090001" w:tentative="1">
+      <w:start w:val="1"/>
+      <w:numFmt w:val="bullet"/>
+      <w:lvlText w:val=""/>
+      <w:lvlJc w:val="left"/>
+      <w:pPr>
+        <w:ind w:left="5760" w:hanging="360"/>
+      </w:pPr>
+      <w:rPr>
+        <w:rFonts w:ascii="Symbol" w:hAnsi="Symbol" w:hint="default"/>
+      </w:rPr>
+    </w:lvl>
+    <w:lvl w:ilvl="7" w:tplc="04090003" w:tentative="1">
+      <w:start w:val="1"/>
+      <w:numFmt w:val="bullet"/>
+      <w:lvlText w:val="o"/>
+      <w:lvlJc w:val="left"/>
+      <w:pPr>
+        <w:ind w:left="6480" w:hanging="360"/>
+      </w:pPr>
+      <w:rPr>
+        <w:rFonts w:ascii="Courier New" w:hAnsi="Courier New" w:cs="Courier New" w:hint="default"/>
+      </w:rPr>
+    </w:lvl>
+    <w:lvl w:ilvl="8" w:tplc="04090005" w:tentative="1">
+      <w:start w:val="1"/>
+      <w:numFmt w:val="bullet"/>
+      <w:lvlText w:val=""/>
+      <w:lvlJc w:val="left"/>
+      <w:pPr>
+        <w:ind w:left="7200" w:hanging="360"/>
+      </w:pPr>
+      <w:rPr>
+        <w:rFonts w:ascii="Wingdings" w:hAnsi="Wingdings" w:hint="default"/>
+      </w:rPr>
+    </w:lvl>
+  </w:abstractNum>
+  <w:abstractNum w:abstractNumId="1" w15:restartNumberingAfterBreak="0">
+    <w:nsid w:val="20132E0C"/>
+    <w:multiLevelType w:val="hybridMultilevel"/>
+    <w:tmpl w:val="931E8D5E"/>
+    <w:lvl w:ilvl="0" w:tplc="0409000F">
+      <w:start w:val="1"/>
+      <w:numFmt w:val="decimal"/>
+      <w:lvlText w:val="%1."/>
+      <w:lvlJc w:val="left"/>
+      <w:pPr>
+        <w:ind w:left="1440" w:hanging="360"/>
+      </w:pPr>
+      <w:rPr>
+        <w:rFonts w:hint="default"/>
+      </w:rPr>
+    </w:lvl>
+    <w:lvl w:ilvl="1" w:tplc="04090003" w:tentative="1">
+      <w:start w:val="1"/>
+      <w:numFmt w:val="bullet"/>
+      <w:lvlText w:val="o"/>
+      <w:lvlJc w:val="left"/>
+      <w:pPr>
+        <w:ind w:left="2160" w:hanging="360"/>
+      </w:pPr>
+      <w:rPr>
+        <w:rFonts w:ascii="Courier New" w:hAnsi="Courier New" w:cs="Courier New" w:hint="default"/>
+      </w:rPr>
+    </w:lvl>
+    <w:lvl w:ilvl="2" w:tplc="04090005" w:tentative="1">
+      <w:start w:val="1"/>
+      <w:numFmt w:val="bullet"/>
+      <w:lvlText w:val=""/>
+      <w:lvlJc w:val="left"/>
+      <w:pPr>
+        <w:ind w:left="2880" w:hanging="360"/>
+      </w:pPr>
+      <w:rPr>
+        <w:rFonts w:ascii="Wingdings" w:hAnsi="Wingdings" w:hint="default"/>
+      </w:rPr>
+    </w:lvl>
+    <w:lvl w:ilvl="3" w:tplc="04090001" w:tentative="1">
+      <w:start w:val="1"/>
+      <w:numFmt w:val="bullet"/>
+      <w:lvlText w:val=""/>
+      <w:lvlJc w:val="left"/>
+      <w:pPr>
+        <w:ind w:left="3600" w:hanging="360"/>
+      </w:pPr>
+      <w:rPr>
+        <w:rFonts w:ascii="Symbol" w:hAnsi="Symbol" w:hint="default"/>
+      </w:rPr>
+    </w:lvl>
+    <w:lvl w:ilvl="4" w:tplc="04090003" w:tentative="1">
+      <w:start w:val="1"/>
+      <w:numFmt w:val="bullet"/>
+      <w:lvlText w:val="o"/>
+      <w:lvlJc w:val="left"/>
+      <w:pPr>
+        <w:ind w:left="4320" w:hanging="360"/>
+      </w:pPr>
+      <w:rPr>
+        <w:rFonts w:ascii="Courier New" w:hAnsi="Courier New" w:cs="Courier New" w:hint="default"/>
+      </w:rPr>
+    </w:lvl>
+    <w:lvl w:ilvl="5" w:tplc="04090005" w:tentative="1">
+      <w:start w:val="1"/>
+      <w:numFmt w:val="bullet"/>
+      <w:lvlText w:val=""/>
+      <w:lvlJc w:val="left"/>
+      <w:pPr>
+        <w:ind w:left="5040" w:hanging="360"/>
+      </w:pPr>
+      <w:rPr>
+        <w:rFonts w:ascii="Wingdings" w:hAnsi="Wingdings" w:hint="default"/>
+      </w:rPr>
+    </w:lvl>
+    <w:lvl w:ilvl="6" w:tplc="04090001" w:tentative="1">
+      <w:start w:val="1"/>
+      <w:numFmt w:val="bullet"/>
+      <w:lvlText w:val=""/>
+      <w:lvlJc w:val="left"/>
+      <w:pPr>
+        <w:ind w:left="5760" w:hanging="360"/>
+      </w:pPr>
+      <w:rPr>
+        <w:rFonts w:ascii="Symbol" w:hAnsi="Symbol" w:hint="default"/>
+      </w:rPr>
+    </w:lvl>
+    <w:lvl w:ilvl="7" w:tplc="04090003" w:tentative="1">
+      <w:start w:val="1"/>
+      <w:numFmt w:val="bullet"/>
+      <w:lvlText w:val="o"/>
+      <w:lvlJc w:val="left"/>
+      <w:pPr>
+        <w:ind w:left="6480" w:hanging="360"/>
+      </w:pPr>
+      <w:rPr>
+        <w:rFonts w:ascii="Courier New" w:hAnsi="Courier New" w:cs="Courier New" w:hint="default"/>
+      </w:rPr>
+    </w:lvl>
+    <w:lvl w:ilvl="8" w:tplc="04090005" w:tentative="1">
+      <w:start w:val="1"/>
+      <w:numFmt w:val="bullet"/>
+      <w:lvlText w:val=""/>
+      <w:lvlJc w:val="left"/>
+      <w:pPr>
+        <w:ind w:left="7200" w:hanging="360"/>
+      </w:pPr>
+      <w:rPr>
+        <w:rFonts w:ascii="Wingdings" w:hAnsi="Wingdings" w:hint="default"/>
+      </w:rPr>
+    </w:lvl>
+  </w:abstractNum>
+  <w:abstractNum w:abstractNumId="2" w15:restartNumberingAfterBreak="0">
+    <w:nsid w:val="205D4CBC"/>
+    <w:multiLevelType w:val="hybridMultilevel"/>
+    <w:tmpl w:val="B1B28556"/>
+    <w:lvl w:ilvl="0" w:tplc="43B4AB42">
+      <w:start w:val="1"/>
+      <w:numFmt w:val="decimal"/>
+      <w:lvlText w:val="%1."/>
+      <w:lvlJc w:val="left"/>
+      <w:pPr>
+        <w:ind w:left="1080" w:hanging="360"/>
+      </w:pPr>
+      <w:rPr>
+        <w:rFonts w:hint="default"/>
+      </w:rPr>
+    </w:lvl>
+    <w:lvl w:ilvl="1" w:tplc="04090019" w:tentative="1">
+      <w:start w:val="1"/>
+      <w:numFmt w:val="lowerLetter"/>
+      <w:lvlText w:val="%2."/>
+      <w:lvlJc w:val="left"/>
+      <w:pPr>
+        <w:ind w:left="1800" w:hanging="360"/>
+      </w:pPr>
+    </w:lvl>
+    <w:lvl w:ilvl="2" w:tplc="0409001B" w:tentative="1">
+      <w:start w:val="1"/>
+      <w:numFmt w:val="lowerRoman"/>
+      <w:lvlText w:val="%3."/>
+      <w:lvlJc w:val="right"/>
+      <w:pPr>
+        <w:ind w:left="2520" w:hanging="180"/>
+      </w:pPr>
+    </w:lvl>
+    <w:lvl w:ilvl="3" w:tplc="0409000F" w:tentative="1">
+      <w:start w:val="1"/>
+      <w:numFmt w:val="decimal"/>
+      <w:lvlText w:val="%4."/>
+      <w:lvlJc w:val="left"/>
+      <w:pPr>
+        <w:ind w:left="3240" w:hanging="360"/>
+      </w:pPr>
+    </w:lvl>
+    <w:lvl w:ilvl="4" w:tplc="04090019" w:tentative="1">
+      <w:start w:val="1"/>
+      <w:numFmt w:val="lowerLetter"/>
+      <w:lvlText w:val="%5."/>
+      <w:lvlJc w:val="left"/>
+      <w:pPr>
+        <w:ind w:left="3960" w:hanging="360"/>
+      </w:pPr>
+    </w:lvl>
+    <w:lvl w:ilvl="5" w:tplc="0409001B" w:tentative="1">
+      <w:start w:val="1"/>
+      <w:numFmt w:val="lowerRoman"/>
+      <w:lvlText w:val="%6."/>
+      <w:lvlJc w:val="right"/>
+      <w:pPr>
+        <w:ind w:left="4680" w:hanging="180"/>
+      </w:pPr>
+    </w:lvl>
+    <w:lvl w:ilvl="6" w:tplc="0409000F" w:tentative="1">
+      <w:start w:val="1"/>
+      <w:numFmt w:val="decimal"/>
+      <w:lvlText w:val="%7."/>
+      <w:lvlJc w:val="left"/>
+      <w:pPr>
+        <w:ind w:left="5400" w:hanging="360"/>
+      </w:pPr>
+    </w:lvl>
+    <w:lvl w:ilvl="7" w:tplc="04090019" w:tentative="1">
+      <w:start w:val="1"/>
+      <w:numFmt w:val="lowerLetter"/>
+      <w:lvlText w:val="%8."/>
+      <w:lvlJc w:val="left"/>
+      <w:pPr>
+        <w:ind w:left="6120" w:hanging="360"/>
+      </w:pPr>
+    </w:lvl>
+    <w:lvl w:ilvl="8" w:tplc="0409001B" w:tentative="1">
+      <w:start w:val="1"/>
+      <w:numFmt w:val="lowerRoman"/>
+      <w:lvlText w:val="%9."/>
+      <w:lvlJc w:val="right"/>
+      <w:pPr>
+        <w:ind w:left="6840" w:hanging="180"/>
+      </w:pPr>
+    </w:lvl>
+  </w:abstractNum>
+  <w:abstractNum w:abstractNumId="3" w15:restartNumberingAfterBreak="0">
     <w:nsid w:val="24F75AA2"/>
     <w:multiLevelType w:val="hybridMultilevel"/>
     <w:tmpl w:val="743214E2"/>
@@ -4412,7 +10407,7 @@
       </w:pPr>
     </w:lvl>
   </w:abstractNum>
-  <w:abstractNum w:abstractNumId="1" w15:restartNumberingAfterBreak="0">
+  <w:abstractNum w:abstractNumId="4" w15:restartNumberingAfterBreak="0">
     <w:nsid w:val="295A0BE0"/>
     <w:multiLevelType w:val="hybridMultilevel"/>
     <w:tmpl w:val="715A2844"/>
@@ -4498,10 +10493,922 @@
       </w:pPr>
     </w:lvl>
   </w:abstractNum>
-  <w:abstractNum w:abstractNumId="2" w15:restartNumberingAfterBreak="0">
+  <w:abstractNum w:abstractNumId="5" w15:restartNumberingAfterBreak="0">
+    <w:nsid w:val="31D57081"/>
+    <w:multiLevelType w:val="hybridMultilevel"/>
+    <w:tmpl w:val="8CD4443E"/>
+    <w:lvl w:ilvl="0" w:tplc="04090001">
+      <w:start w:val="1"/>
+      <w:numFmt w:val="bullet"/>
+      <w:lvlText w:val=""/>
+      <w:lvlJc w:val="left"/>
+      <w:pPr>
+        <w:ind w:left="720" w:hanging="360"/>
+      </w:pPr>
+      <w:rPr>
+        <w:rFonts w:ascii="Symbol" w:hAnsi="Symbol" w:hint="default"/>
+      </w:rPr>
+    </w:lvl>
+    <w:lvl w:ilvl="1" w:tplc="04090003" w:tentative="1">
+      <w:start w:val="1"/>
+      <w:numFmt w:val="bullet"/>
+      <w:lvlText w:val="o"/>
+      <w:lvlJc w:val="left"/>
+      <w:pPr>
+        <w:ind w:left="1440" w:hanging="360"/>
+      </w:pPr>
+      <w:rPr>
+        <w:rFonts w:ascii="Courier New" w:hAnsi="Courier New" w:cs="Courier New" w:hint="default"/>
+      </w:rPr>
+    </w:lvl>
+    <w:lvl w:ilvl="2" w:tplc="04090005" w:tentative="1">
+      <w:start w:val="1"/>
+      <w:numFmt w:val="bullet"/>
+      <w:lvlText w:val=""/>
+      <w:lvlJc w:val="left"/>
+      <w:pPr>
+        <w:ind w:left="2160" w:hanging="360"/>
+      </w:pPr>
+      <w:rPr>
+        <w:rFonts w:ascii="Wingdings" w:hAnsi="Wingdings" w:hint="default"/>
+      </w:rPr>
+    </w:lvl>
+    <w:lvl w:ilvl="3" w:tplc="04090001" w:tentative="1">
+      <w:start w:val="1"/>
+      <w:numFmt w:val="bullet"/>
+      <w:lvlText w:val=""/>
+      <w:lvlJc w:val="left"/>
+      <w:pPr>
+        <w:ind w:left="2880" w:hanging="360"/>
+      </w:pPr>
+      <w:rPr>
+        <w:rFonts w:ascii="Symbol" w:hAnsi="Symbol" w:hint="default"/>
+      </w:rPr>
+    </w:lvl>
+    <w:lvl w:ilvl="4" w:tplc="04090003" w:tentative="1">
+      <w:start w:val="1"/>
+      <w:numFmt w:val="bullet"/>
+      <w:lvlText w:val="o"/>
+      <w:lvlJc w:val="left"/>
+      <w:pPr>
+        <w:ind w:left="3600" w:hanging="360"/>
+      </w:pPr>
+      <w:rPr>
+        <w:rFonts w:ascii="Courier New" w:hAnsi="Courier New" w:cs="Courier New" w:hint="default"/>
+      </w:rPr>
+    </w:lvl>
+    <w:lvl w:ilvl="5" w:tplc="04090005" w:tentative="1">
+      <w:start w:val="1"/>
+      <w:numFmt w:val="bullet"/>
+      <w:lvlText w:val=""/>
+      <w:lvlJc w:val="left"/>
+      <w:pPr>
+        <w:ind w:left="4320" w:hanging="360"/>
+      </w:pPr>
+      <w:rPr>
+        <w:rFonts w:ascii="Wingdings" w:hAnsi="Wingdings" w:hint="default"/>
+      </w:rPr>
+    </w:lvl>
+    <w:lvl w:ilvl="6" w:tplc="04090001" w:tentative="1">
+      <w:start w:val="1"/>
+      <w:numFmt w:val="bullet"/>
+      <w:lvlText w:val=""/>
+      <w:lvlJc w:val="left"/>
+      <w:pPr>
+        <w:ind w:left="5040" w:hanging="360"/>
+      </w:pPr>
+      <w:rPr>
+        <w:rFonts w:ascii="Symbol" w:hAnsi="Symbol" w:hint="default"/>
+      </w:rPr>
+    </w:lvl>
+    <w:lvl w:ilvl="7" w:tplc="04090003" w:tentative="1">
+      <w:start w:val="1"/>
+      <w:numFmt w:val="bullet"/>
+      <w:lvlText w:val="o"/>
+      <w:lvlJc w:val="left"/>
+      <w:pPr>
+        <w:ind w:left="5760" w:hanging="360"/>
+      </w:pPr>
+      <w:rPr>
+        <w:rFonts w:ascii="Courier New" w:hAnsi="Courier New" w:cs="Courier New" w:hint="default"/>
+      </w:rPr>
+    </w:lvl>
+    <w:lvl w:ilvl="8" w:tplc="04090005" w:tentative="1">
+      <w:start w:val="1"/>
+      <w:numFmt w:val="bullet"/>
+      <w:lvlText w:val=""/>
+      <w:lvlJc w:val="left"/>
+      <w:pPr>
+        <w:ind w:left="6480" w:hanging="360"/>
+      </w:pPr>
+      <w:rPr>
+        <w:rFonts w:ascii="Wingdings" w:hAnsi="Wingdings" w:hint="default"/>
+      </w:rPr>
+    </w:lvl>
+  </w:abstractNum>
+  <w:abstractNum w:abstractNumId="6" w15:restartNumberingAfterBreak="0">
+    <w:nsid w:val="434F7699"/>
+    <w:multiLevelType w:val="hybridMultilevel"/>
+    <w:tmpl w:val="4A38B96C"/>
+    <w:lvl w:ilvl="0" w:tplc="04090019">
+      <w:start w:val="1"/>
+      <w:numFmt w:val="lowerLetter"/>
+      <w:lvlText w:val="%1."/>
+      <w:lvlJc w:val="left"/>
+      <w:pPr>
+        <w:ind w:left="720" w:hanging="360"/>
+      </w:pPr>
+    </w:lvl>
+    <w:lvl w:ilvl="1" w:tplc="04090019" w:tentative="1">
+      <w:start w:val="1"/>
+      <w:numFmt w:val="lowerLetter"/>
+      <w:lvlText w:val="%2."/>
+      <w:lvlJc w:val="left"/>
+      <w:pPr>
+        <w:ind w:left="1440" w:hanging="360"/>
+      </w:pPr>
+    </w:lvl>
+    <w:lvl w:ilvl="2" w:tplc="0409001B" w:tentative="1">
+      <w:start w:val="1"/>
+      <w:numFmt w:val="lowerRoman"/>
+      <w:lvlText w:val="%3."/>
+      <w:lvlJc w:val="right"/>
+      <w:pPr>
+        <w:ind w:left="2160" w:hanging="180"/>
+      </w:pPr>
+    </w:lvl>
+    <w:lvl w:ilvl="3" w:tplc="0409000F" w:tentative="1">
+      <w:start w:val="1"/>
+      <w:numFmt w:val="decimal"/>
+      <w:lvlText w:val="%4."/>
+      <w:lvlJc w:val="left"/>
+      <w:pPr>
+        <w:ind w:left="2880" w:hanging="360"/>
+      </w:pPr>
+    </w:lvl>
+    <w:lvl w:ilvl="4" w:tplc="04090019" w:tentative="1">
+      <w:start w:val="1"/>
+      <w:numFmt w:val="lowerLetter"/>
+      <w:lvlText w:val="%5."/>
+      <w:lvlJc w:val="left"/>
+      <w:pPr>
+        <w:ind w:left="3600" w:hanging="360"/>
+      </w:pPr>
+    </w:lvl>
+    <w:lvl w:ilvl="5" w:tplc="0409001B" w:tentative="1">
+      <w:start w:val="1"/>
+      <w:numFmt w:val="lowerRoman"/>
+      <w:lvlText w:val="%6."/>
+      <w:lvlJc w:val="right"/>
+      <w:pPr>
+        <w:ind w:left="4320" w:hanging="180"/>
+      </w:pPr>
+    </w:lvl>
+    <w:lvl w:ilvl="6" w:tplc="0409000F" w:tentative="1">
+      <w:start w:val="1"/>
+      <w:numFmt w:val="decimal"/>
+      <w:lvlText w:val="%7."/>
+      <w:lvlJc w:val="left"/>
+      <w:pPr>
+        <w:ind w:left="5040" w:hanging="360"/>
+      </w:pPr>
+    </w:lvl>
+    <w:lvl w:ilvl="7" w:tplc="04090019" w:tentative="1">
+      <w:start w:val="1"/>
+      <w:numFmt w:val="lowerLetter"/>
+      <w:lvlText w:val="%8."/>
+      <w:lvlJc w:val="left"/>
+      <w:pPr>
+        <w:ind w:left="5760" w:hanging="360"/>
+      </w:pPr>
+    </w:lvl>
+    <w:lvl w:ilvl="8" w:tplc="0409001B" w:tentative="1">
+      <w:start w:val="1"/>
+      <w:numFmt w:val="lowerRoman"/>
+      <w:lvlText w:val="%9."/>
+      <w:lvlJc w:val="right"/>
+      <w:pPr>
+        <w:ind w:left="6480" w:hanging="180"/>
+      </w:pPr>
+    </w:lvl>
+  </w:abstractNum>
+  <w:abstractNum w:abstractNumId="7" w15:restartNumberingAfterBreak="0">
+    <w:nsid w:val="44CF6AC9"/>
+    <w:multiLevelType w:val="hybridMultilevel"/>
+    <w:tmpl w:val="E494B6F0"/>
+    <w:lvl w:ilvl="0" w:tplc="04090001">
+      <w:start w:val="1"/>
+      <w:numFmt w:val="bullet"/>
+      <w:lvlText w:val=""/>
+      <w:lvlJc w:val="left"/>
+      <w:pPr>
+        <w:ind w:left="720" w:hanging="360"/>
+      </w:pPr>
+      <w:rPr>
+        <w:rFonts w:ascii="Symbol" w:hAnsi="Symbol" w:hint="default"/>
+      </w:rPr>
+    </w:lvl>
+    <w:lvl w:ilvl="1" w:tplc="04090003" w:tentative="1">
+      <w:start w:val="1"/>
+      <w:numFmt w:val="bullet"/>
+      <w:lvlText w:val="o"/>
+      <w:lvlJc w:val="left"/>
+      <w:pPr>
+        <w:ind w:left="1440" w:hanging="360"/>
+      </w:pPr>
+      <w:rPr>
+        <w:rFonts w:ascii="Courier New" w:hAnsi="Courier New" w:cs="Courier New" w:hint="default"/>
+      </w:rPr>
+    </w:lvl>
+    <w:lvl w:ilvl="2" w:tplc="04090005" w:tentative="1">
+      <w:start w:val="1"/>
+      <w:numFmt w:val="bullet"/>
+      <w:lvlText w:val=""/>
+      <w:lvlJc w:val="left"/>
+      <w:pPr>
+        <w:ind w:left="2160" w:hanging="360"/>
+      </w:pPr>
+      <w:rPr>
+        <w:rFonts w:ascii="Wingdings" w:hAnsi="Wingdings" w:hint="default"/>
+      </w:rPr>
+    </w:lvl>
+    <w:lvl w:ilvl="3" w:tplc="04090001" w:tentative="1">
+      <w:start w:val="1"/>
+      <w:numFmt w:val="bullet"/>
+      <w:lvlText w:val=""/>
+      <w:lvlJc w:val="left"/>
+      <w:pPr>
+        <w:ind w:left="2880" w:hanging="360"/>
+      </w:pPr>
+      <w:rPr>
+        <w:rFonts w:ascii="Symbol" w:hAnsi="Symbol" w:hint="default"/>
+      </w:rPr>
+    </w:lvl>
+    <w:lvl w:ilvl="4" w:tplc="04090003" w:tentative="1">
+      <w:start w:val="1"/>
+      <w:numFmt w:val="bullet"/>
+      <w:lvlText w:val="o"/>
+      <w:lvlJc w:val="left"/>
+      <w:pPr>
+        <w:ind w:left="3600" w:hanging="360"/>
+      </w:pPr>
+      <w:rPr>
+        <w:rFonts w:ascii="Courier New" w:hAnsi="Courier New" w:cs="Courier New" w:hint="default"/>
+      </w:rPr>
+    </w:lvl>
+    <w:lvl w:ilvl="5" w:tplc="04090005" w:tentative="1">
+      <w:start w:val="1"/>
+      <w:numFmt w:val="bullet"/>
+      <w:lvlText w:val=""/>
+      <w:lvlJc w:val="left"/>
+      <w:pPr>
+        <w:ind w:left="4320" w:hanging="360"/>
+      </w:pPr>
+      <w:rPr>
+        <w:rFonts w:ascii="Wingdings" w:hAnsi="Wingdings" w:hint="default"/>
+      </w:rPr>
+    </w:lvl>
+    <w:lvl w:ilvl="6" w:tplc="04090001" w:tentative="1">
+      <w:start w:val="1"/>
+      <w:numFmt w:val="bullet"/>
+      <w:lvlText w:val=""/>
+      <w:lvlJc w:val="left"/>
+      <w:pPr>
+        <w:ind w:left="5040" w:hanging="360"/>
+      </w:pPr>
+      <w:rPr>
+        <w:rFonts w:ascii="Symbol" w:hAnsi="Symbol" w:hint="default"/>
+      </w:rPr>
+    </w:lvl>
+    <w:lvl w:ilvl="7" w:tplc="04090003" w:tentative="1">
+      <w:start w:val="1"/>
+      <w:numFmt w:val="bullet"/>
+      <w:lvlText w:val="o"/>
+      <w:lvlJc w:val="left"/>
+      <w:pPr>
+        <w:ind w:left="5760" w:hanging="360"/>
+      </w:pPr>
+      <w:rPr>
+        <w:rFonts w:ascii="Courier New" w:hAnsi="Courier New" w:cs="Courier New" w:hint="default"/>
+      </w:rPr>
+    </w:lvl>
+    <w:lvl w:ilvl="8" w:tplc="04090005" w:tentative="1">
+      <w:start w:val="1"/>
+      <w:numFmt w:val="bullet"/>
+      <w:lvlText w:val=""/>
+      <w:lvlJc w:val="left"/>
+      <w:pPr>
+        <w:ind w:left="6480" w:hanging="360"/>
+      </w:pPr>
+      <w:rPr>
+        <w:rFonts w:ascii="Wingdings" w:hAnsi="Wingdings" w:hint="default"/>
+      </w:rPr>
+    </w:lvl>
+  </w:abstractNum>
+  <w:abstractNum w:abstractNumId="8" w15:restartNumberingAfterBreak="0">
+    <w:nsid w:val="48773133"/>
+    <w:multiLevelType w:val="hybridMultilevel"/>
+    <w:tmpl w:val="3E8AC248"/>
+    <w:lvl w:ilvl="0" w:tplc="04090019">
+      <w:start w:val="1"/>
+      <w:numFmt w:val="lowerLetter"/>
+      <w:lvlText w:val="%1."/>
+      <w:lvlJc w:val="left"/>
+      <w:pPr>
+        <w:ind w:left="720" w:hanging="360"/>
+      </w:pPr>
+    </w:lvl>
+    <w:lvl w:ilvl="1" w:tplc="04090019" w:tentative="1">
+      <w:start w:val="1"/>
+      <w:numFmt w:val="lowerLetter"/>
+      <w:lvlText w:val="%2."/>
+      <w:lvlJc w:val="left"/>
+      <w:pPr>
+        <w:ind w:left="1440" w:hanging="360"/>
+      </w:pPr>
+    </w:lvl>
+    <w:lvl w:ilvl="2" w:tplc="0409001B" w:tentative="1">
+      <w:start w:val="1"/>
+      <w:numFmt w:val="lowerRoman"/>
+      <w:lvlText w:val="%3."/>
+      <w:lvlJc w:val="right"/>
+      <w:pPr>
+        <w:ind w:left="2160" w:hanging="180"/>
+      </w:pPr>
+    </w:lvl>
+    <w:lvl w:ilvl="3" w:tplc="0409000F" w:tentative="1">
+      <w:start w:val="1"/>
+      <w:numFmt w:val="decimal"/>
+      <w:lvlText w:val="%4."/>
+      <w:lvlJc w:val="left"/>
+      <w:pPr>
+        <w:ind w:left="2880" w:hanging="360"/>
+      </w:pPr>
+    </w:lvl>
+    <w:lvl w:ilvl="4" w:tplc="04090019" w:tentative="1">
+      <w:start w:val="1"/>
+      <w:numFmt w:val="lowerLetter"/>
+      <w:lvlText w:val="%5."/>
+      <w:lvlJc w:val="left"/>
+      <w:pPr>
+        <w:ind w:left="3600" w:hanging="360"/>
+      </w:pPr>
+    </w:lvl>
+    <w:lvl w:ilvl="5" w:tplc="0409001B" w:tentative="1">
+      <w:start w:val="1"/>
+      <w:numFmt w:val="lowerRoman"/>
+      <w:lvlText w:val="%6."/>
+      <w:lvlJc w:val="right"/>
+      <w:pPr>
+        <w:ind w:left="4320" w:hanging="180"/>
+      </w:pPr>
+    </w:lvl>
+    <w:lvl w:ilvl="6" w:tplc="0409000F" w:tentative="1">
+      <w:start w:val="1"/>
+      <w:numFmt w:val="decimal"/>
+      <w:lvlText w:val="%7."/>
+      <w:lvlJc w:val="left"/>
+      <w:pPr>
+        <w:ind w:left="5040" w:hanging="360"/>
+      </w:pPr>
+    </w:lvl>
+    <w:lvl w:ilvl="7" w:tplc="04090019" w:tentative="1">
+      <w:start w:val="1"/>
+      <w:numFmt w:val="lowerLetter"/>
+      <w:lvlText w:val="%8."/>
+      <w:lvlJc w:val="left"/>
+      <w:pPr>
+        <w:ind w:left="5760" w:hanging="360"/>
+      </w:pPr>
+    </w:lvl>
+    <w:lvl w:ilvl="8" w:tplc="0409001B" w:tentative="1">
+      <w:start w:val="1"/>
+      <w:numFmt w:val="lowerRoman"/>
+      <w:lvlText w:val="%9."/>
+      <w:lvlJc w:val="right"/>
+      <w:pPr>
+        <w:ind w:left="6480" w:hanging="180"/>
+      </w:pPr>
+    </w:lvl>
+  </w:abstractNum>
+  <w:abstractNum w:abstractNumId="9" w15:restartNumberingAfterBreak="0">
+    <w:nsid w:val="49AB6950"/>
+    <w:multiLevelType w:val="hybridMultilevel"/>
+    <w:tmpl w:val="C184640C"/>
+    <w:lvl w:ilvl="0" w:tplc="04090001">
+      <w:start w:val="1"/>
+      <w:numFmt w:val="bullet"/>
+      <w:lvlText w:val=""/>
+      <w:lvlJc w:val="left"/>
+      <w:pPr>
+        <w:ind w:left="1440" w:hanging="360"/>
+      </w:pPr>
+      <w:rPr>
+        <w:rFonts w:ascii="Symbol" w:hAnsi="Symbol" w:hint="default"/>
+      </w:rPr>
+    </w:lvl>
+    <w:lvl w:ilvl="1" w:tplc="04090003" w:tentative="1">
+      <w:start w:val="1"/>
+      <w:numFmt w:val="bullet"/>
+      <w:lvlText w:val="o"/>
+      <w:lvlJc w:val="left"/>
+      <w:pPr>
+        <w:ind w:left="2160" w:hanging="360"/>
+      </w:pPr>
+      <w:rPr>
+        <w:rFonts w:ascii="Courier New" w:hAnsi="Courier New" w:cs="Courier New" w:hint="default"/>
+      </w:rPr>
+    </w:lvl>
+    <w:lvl w:ilvl="2" w:tplc="04090005" w:tentative="1">
+      <w:start w:val="1"/>
+      <w:numFmt w:val="bullet"/>
+      <w:lvlText w:val=""/>
+      <w:lvlJc w:val="left"/>
+      <w:pPr>
+        <w:ind w:left="2880" w:hanging="360"/>
+      </w:pPr>
+      <w:rPr>
+        <w:rFonts w:ascii="Wingdings" w:hAnsi="Wingdings" w:hint="default"/>
+      </w:rPr>
+    </w:lvl>
+    <w:lvl w:ilvl="3" w:tplc="04090001" w:tentative="1">
+      <w:start w:val="1"/>
+      <w:numFmt w:val="bullet"/>
+      <w:lvlText w:val=""/>
+      <w:lvlJc w:val="left"/>
+      <w:pPr>
+        <w:ind w:left="3600" w:hanging="360"/>
+      </w:pPr>
+      <w:rPr>
+        <w:rFonts w:ascii="Symbol" w:hAnsi="Symbol" w:hint="default"/>
+      </w:rPr>
+    </w:lvl>
+    <w:lvl w:ilvl="4" w:tplc="04090003" w:tentative="1">
+      <w:start w:val="1"/>
+      <w:numFmt w:val="bullet"/>
+      <w:lvlText w:val="o"/>
+      <w:lvlJc w:val="left"/>
+      <w:pPr>
+        <w:ind w:left="4320" w:hanging="360"/>
+      </w:pPr>
+      <w:rPr>
+        <w:rFonts w:ascii="Courier New" w:hAnsi="Courier New" w:cs="Courier New" w:hint="default"/>
+      </w:rPr>
+    </w:lvl>
+    <w:lvl w:ilvl="5" w:tplc="04090005" w:tentative="1">
+      <w:start w:val="1"/>
+      <w:numFmt w:val="bullet"/>
+      <w:lvlText w:val=""/>
+      <w:lvlJc w:val="left"/>
+      <w:pPr>
+        <w:ind w:left="5040" w:hanging="360"/>
+      </w:pPr>
+      <w:rPr>
+        <w:rFonts w:ascii="Wingdings" w:hAnsi="Wingdings" w:hint="default"/>
+      </w:rPr>
+    </w:lvl>
+    <w:lvl w:ilvl="6" w:tplc="04090001" w:tentative="1">
+      <w:start w:val="1"/>
+      <w:numFmt w:val="bullet"/>
+      <w:lvlText w:val=""/>
+      <w:lvlJc w:val="left"/>
+      <w:pPr>
+        <w:ind w:left="5760" w:hanging="360"/>
+      </w:pPr>
+      <w:rPr>
+        <w:rFonts w:ascii="Symbol" w:hAnsi="Symbol" w:hint="default"/>
+      </w:rPr>
+    </w:lvl>
+    <w:lvl w:ilvl="7" w:tplc="04090003" w:tentative="1">
+      <w:start w:val="1"/>
+      <w:numFmt w:val="bullet"/>
+      <w:lvlText w:val="o"/>
+      <w:lvlJc w:val="left"/>
+      <w:pPr>
+        <w:ind w:left="6480" w:hanging="360"/>
+      </w:pPr>
+      <w:rPr>
+        <w:rFonts w:ascii="Courier New" w:hAnsi="Courier New" w:cs="Courier New" w:hint="default"/>
+      </w:rPr>
+    </w:lvl>
+    <w:lvl w:ilvl="8" w:tplc="04090005" w:tentative="1">
+      <w:start w:val="1"/>
+      <w:numFmt w:val="bullet"/>
+      <w:lvlText w:val=""/>
+      <w:lvlJc w:val="left"/>
+      <w:pPr>
+        <w:ind w:left="7200" w:hanging="360"/>
+      </w:pPr>
+      <w:rPr>
+        <w:rFonts w:ascii="Wingdings" w:hAnsi="Wingdings" w:hint="default"/>
+      </w:rPr>
+    </w:lvl>
+  </w:abstractNum>
+  <w:abstractNum w:abstractNumId="10" w15:restartNumberingAfterBreak="0">
+    <w:nsid w:val="4FD02B18"/>
+    <w:multiLevelType w:val="hybridMultilevel"/>
+    <w:tmpl w:val="CC6252BC"/>
+    <w:lvl w:ilvl="0" w:tplc="04090001">
+      <w:start w:val="1"/>
+      <w:numFmt w:val="bullet"/>
+      <w:lvlText w:val=""/>
+      <w:lvlJc w:val="left"/>
+      <w:pPr>
+        <w:ind w:left="1440" w:hanging="360"/>
+      </w:pPr>
+      <w:rPr>
+        <w:rFonts w:ascii="Symbol" w:hAnsi="Symbol" w:hint="default"/>
+      </w:rPr>
+    </w:lvl>
+    <w:lvl w:ilvl="1" w:tplc="04090003" w:tentative="1">
+      <w:start w:val="1"/>
+      <w:numFmt w:val="bullet"/>
+      <w:lvlText w:val="o"/>
+      <w:lvlJc w:val="left"/>
+      <w:pPr>
+        <w:ind w:left="2160" w:hanging="360"/>
+      </w:pPr>
+      <w:rPr>
+        <w:rFonts w:ascii="Courier New" w:hAnsi="Courier New" w:cs="Courier New" w:hint="default"/>
+      </w:rPr>
+    </w:lvl>
+    <w:lvl w:ilvl="2" w:tplc="04090005" w:tentative="1">
+      <w:start w:val="1"/>
+      <w:numFmt w:val="bullet"/>
+      <w:lvlText w:val=""/>
+      <w:lvlJc w:val="left"/>
+      <w:pPr>
+        <w:ind w:left="2880" w:hanging="360"/>
+      </w:pPr>
+      <w:rPr>
+        <w:rFonts w:ascii="Wingdings" w:hAnsi="Wingdings" w:hint="default"/>
+      </w:rPr>
+    </w:lvl>
+    <w:lvl w:ilvl="3" w:tplc="04090001" w:tentative="1">
+      <w:start w:val="1"/>
+      <w:numFmt w:val="bullet"/>
+      <w:lvlText w:val=""/>
+      <w:lvlJc w:val="left"/>
+      <w:pPr>
+        <w:ind w:left="3600" w:hanging="360"/>
+      </w:pPr>
+      <w:rPr>
+        <w:rFonts w:ascii="Symbol" w:hAnsi="Symbol" w:hint="default"/>
+      </w:rPr>
+    </w:lvl>
+    <w:lvl w:ilvl="4" w:tplc="04090003" w:tentative="1">
+      <w:start w:val="1"/>
+      <w:numFmt w:val="bullet"/>
+      <w:lvlText w:val="o"/>
+      <w:lvlJc w:val="left"/>
+      <w:pPr>
+        <w:ind w:left="4320" w:hanging="360"/>
+      </w:pPr>
+      <w:rPr>
+        <w:rFonts w:ascii="Courier New" w:hAnsi="Courier New" w:cs="Courier New" w:hint="default"/>
+      </w:rPr>
+    </w:lvl>
+    <w:lvl w:ilvl="5" w:tplc="04090005" w:tentative="1">
+      <w:start w:val="1"/>
+      <w:numFmt w:val="bullet"/>
+      <w:lvlText w:val=""/>
+      <w:lvlJc w:val="left"/>
+      <w:pPr>
+        <w:ind w:left="5040" w:hanging="360"/>
+      </w:pPr>
+      <w:rPr>
+        <w:rFonts w:ascii="Wingdings" w:hAnsi="Wingdings" w:hint="default"/>
+      </w:rPr>
+    </w:lvl>
+    <w:lvl w:ilvl="6" w:tplc="04090001" w:tentative="1">
+      <w:start w:val="1"/>
+      <w:numFmt w:val="bullet"/>
+      <w:lvlText w:val=""/>
+      <w:lvlJc w:val="left"/>
+      <w:pPr>
+        <w:ind w:left="5760" w:hanging="360"/>
+      </w:pPr>
+      <w:rPr>
+        <w:rFonts w:ascii="Symbol" w:hAnsi="Symbol" w:hint="default"/>
+      </w:rPr>
+    </w:lvl>
+    <w:lvl w:ilvl="7" w:tplc="04090003" w:tentative="1">
+      <w:start w:val="1"/>
+      <w:numFmt w:val="bullet"/>
+      <w:lvlText w:val="o"/>
+      <w:lvlJc w:val="left"/>
+      <w:pPr>
+        <w:ind w:left="6480" w:hanging="360"/>
+      </w:pPr>
+      <w:rPr>
+        <w:rFonts w:ascii="Courier New" w:hAnsi="Courier New" w:cs="Courier New" w:hint="default"/>
+      </w:rPr>
+    </w:lvl>
+    <w:lvl w:ilvl="8" w:tplc="04090005" w:tentative="1">
+      <w:start w:val="1"/>
+      <w:numFmt w:val="bullet"/>
+      <w:lvlText w:val=""/>
+      <w:lvlJc w:val="left"/>
+      <w:pPr>
+        <w:ind w:left="7200" w:hanging="360"/>
+      </w:pPr>
+      <w:rPr>
+        <w:rFonts w:ascii="Wingdings" w:hAnsi="Wingdings" w:hint="default"/>
+      </w:rPr>
+    </w:lvl>
+  </w:abstractNum>
+  <w:abstractNum w:abstractNumId="11" w15:restartNumberingAfterBreak="0">
+    <w:nsid w:val="54755BEB"/>
+    <w:multiLevelType w:val="hybridMultilevel"/>
+    <w:tmpl w:val="08808294"/>
+    <w:lvl w:ilvl="0" w:tplc="04090019">
+      <w:start w:val="1"/>
+      <w:numFmt w:val="lowerLetter"/>
+      <w:lvlText w:val="%1."/>
+      <w:lvlJc w:val="left"/>
+      <w:pPr>
+        <w:ind w:left="720" w:hanging="360"/>
+      </w:pPr>
+    </w:lvl>
+    <w:lvl w:ilvl="1" w:tplc="04090019" w:tentative="1">
+      <w:start w:val="1"/>
+      <w:numFmt w:val="lowerLetter"/>
+      <w:lvlText w:val="%2."/>
+      <w:lvlJc w:val="left"/>
+      <w:pPr>
+        <w:ind w:left="1440" w:hanging="360"/>
+      </w:pPr>
+    </w:lvl>
+    <w:lvl w:ilvl="2" w:tplc="0409001B" w:tentative="1">
+      <w:start w:val="1"/>
+      <w:numFmt w:val="lowerRoman"/>
+      <w:lvlText w:val="%3."/>
+      <w:lvlJc w:val="right"/>
+      <w:pPr>
+        <w:ind w:left="2160" w:hanging="180"/>
+      </w:pPr>
+    </w:lvl>
+    <w:lvl w:ilvl="3" w:tplc="0409000F" w:tentative="1">
+      <w:start w:val="1"/>
+      <w:numFmt w:val="decimal"/>
+      <w:lvlText w:val="%4."/>
+      <w:lvlJc w:val="left"/>
+      <w:pPr>
+        <w:ind w:left="2880" w:hanging="360"/>
+      </w:pPr>
+    </w:lvl>
+    <w:lvl w:ilvl="4" w:tplc="04090019" w:tentative="1">
+      <w:start w:val="1"/>
+      <w:numFmt w:val="lowerLetter"/>
+      <w:lvlText w:val="%5."/>
+      <w:lvlJc w:val="left"/>
+      <w:pPr>
+        <w:ind w:left="3600" w:hanging="360"/>
+      </w:pPr>
+    </w:lvl>
+    <w:lvl w:ilvl="5" w:tplc="0409001B" w:tentative="1">
+      <w:start w:val="1"/>
+      <w:numFmt w:val="lowerRoman"/>
+      <w:lvlText w:val="%6."/>
+      <w:lvlJc w:val="right"/>
+      <w:pPr>
+        <w:ind w:left="4320" w:hanging="180"/>
+      </w:pPr>
+    </w:lvl>
+    <w:lvl w:ilvl="6" w:tplc="0409000F" w:tentative="1">
+      <w:start w:val="1"/>
+      <w:numFmt w:val="decimal"/>
+      <w:lvlText w:val="%7."/>
+      <w:lvlJc w:val="left"/>
+      <w:pPr>
+        <w:ind w:left="5040" w:hanging="360"/>
+      </w:pPr>
+    </w:lvl>
+    <w:lvl w:ilvl="7" w:tplc="04090019" w:tentative="1">
+      <w:start w:val="1"/>
+      <w:numFmt w:val="lowerLetter"/>
+      <w:lvlText w:val="%8."/>
+      <w:lvlJc w:val="left"/>
+      <w:pPr>
+        <w:ind w:left="5760" w:hanging="360"/>
+      </w:pPr>
+    </w:lvl>
+    <w:lvl w:ilvl="8" w:tplc="0409001B" w:tentative="1">
+      <w:start w:val="1"/>
+      <w:numFmt w:val="lowerRoman"/>
+      <w:lvlText w:val="%9."/>
+      <w:lvlJc w:val="right"/>
+      <w:pPr>
+        <w:ind w:left="6480" w:hanging="180"/>
+      </w:pPr>
+    </w:lvl>
+  </w:abstractNum>
+  <w:abstractNum w:abstractNumId="12" w15:restartNumberingAfterBreak="0">
+    <w:nsid w:val="56CA5704"/>
+    <w:multiLevelType w:val="hybridMultilevel"/>
+    <w:tmpl w:val="0A5E3696"/>
+    <w:lvl w:ilvl="0" w:tplc="B6989274">
+      <w:start w:val="1"/>
+      <w:numFmt w:val="decimal"/>
+      <w:lvlText w:val="%1."/>
+      <w:lvlJc w:val="left"/>
+      <w:pPr>
+        <w:ind w:left="1800" w:hanging="360"/>
+      </w:pPr>
+      <w:rPr>
+        <w:rFonts w:hint="default"/>
+      </w:rPr>
+    </w:lvl>
+    <w:lvl w:ilvl="1" w:tplc="04090019" w:tentative="1">
+      <w:start w:val="1"/>
+      <w:numFmt w:val="lowerLetter"/>
+      <w:lvlText w:val="%2."/>
+      <w:lvlJc w:val="left"/>
+      <w:pPr>
+        <w:ind w:left="2520" w:hanging="360"/>
+      </w:pPr>
+    </w:lvl>
+    <w:lvl w:ilvl="2" w:tplc="0409001B" w:tentative="1">
+      <w:start w:val="1"/>
+      <w:numFmt w:val="lowerRoman"/>
+      <w:lvlText w:val="%3."/>
+      <w:lvlJc w:val="right"/>
+      <w:pPr>
+        <w:ind w:left="3240" w:hanging="180"/>
+      </w:pPr>
+    </w:lvl>
+    <w:lvl w:ilvl="3" w:tplc="0409000F" w:tentative="1">
+      <w:start w:val="1"/>
+      <w:numFmt w:val="decimal"/>
+      <w:lvlText w:val="%4."/>
+      <w:lvlJc w:val="left"/>
+      <w:pPr>
+        <w:ind w:left="3960" w:hanging="360"/>
+      </w:pPr>
+    </w:lvl>
+    <w:lvl w:ilvl="4" w:tplc="04090019" w:tentative="1">
+      <w:start w:val="1"/>
+      <w:numFmt w:val="lowerLetter"/>
+      <w:lvlText w:val="%5."/>
+      <w:lvlJc w:val="left"/>
+      <w:pPr>
+        <w:ind w:left="4680" w:hanging="360"/>
+      </w:pPr>
+    </w:lvl>
+    <w:lvl w:ilvl="5" w:tplc="0409001B" w:tentative="1">
+      <w:start w:val="1"/>
+      <w:numFmt w:val="lowerRoman"/>
+      <w:lvlText w:val="%6."/>
+      <w:lvlJc w:val="right"/>
+      <w:pPr>
+        <w:ind w:left="5400" w:hanging="180"/>
+      </w:pPr>
+    </w:lvl>
+    <w:lvl w:ilvl="6" w:tplc="0409000F" w:tentative="1">
+      <w:start w:val="1"/>
+      <w:numFmt w:val="decimal"/>
+      <w:lvlText w:val="%7."/>
+      <w:lvlJc w:val="left"/>
+      <w:pPr>
+        <w:ind w:left="6120" w:hanging="360"/>
+      </w:pPr>
+    </w:lvl>
+    <w:lvl w:ilvl="7" w:tplc="04090019" w:tentative="1">
+      <w:start w:val="1"/>
+      <w:numFmt w:val="lowerLetter"/>
+      <w:lvlText w:val="%8."/>
+      <w:lvlJc w:val="left"/>
+      <w:pPr>
+        <w:ind w:left="6840" w:hanging="360"/>
+      </w:pPr>
+    </w:lvl>
+    <w:lvl w:ilvl="8" w:tplc="0409001B" w:tentative="1">
+      <w:start w:val="1"/>
+      <w:numFmt w:val="lowerRoman"/>
+      <w:lvlText w:val="%9."/>
+      <w:lvlJc w:val="right"/>
+      <w:pPr>
+        <w:ind w:left="7560" w:hanging="180"/>
+      </w:pPr>
+    </w:lvl>
+  </w:abstractNum>
+  <w:abstractNum w:abstractNumId="13" w15:restartNumberingAfterBreak="0">
+    <w:nsid w:val="66C033C9"/>
+    <w:multiLevelType w:val="hybridMultilevel"/>
+    <w:tmpl w:val="ACB4E16C"/>
+    <w:lvl w:ilvl="0" w:tplc="04090001">
+      <w:start w:val="1"/>
+      <w:numFmt w:val="bullet"/>
+      <w:lvlText w:val=""/>
+      <w:lvlJc w:val="left"/>
+      <w:pPr>
+        <w:ind w:left="1440" w:hanging="360"/>
+      </w:pPr>
+      <w:rPr>
+        <w:rFonts w:ascii="Symbol" w:hAnsi="Symbol" w:hint="default"/>
+      </w:rPr>
+    </w:lvl>
+    <w:lvl w:ilvl="1" w:tplc="04090003" w:tentative="1">
+      <w:start w:val="1"/>
+      <w:numFmt w:val="bullet"/>
+      <w:lvlText w:val="o"/>
+      <w:lvlJc w:val="left"/>
+      <w:pPr>
+        <w:ind w:left="2160" w:hanging="360"/>
+      </w:pPr>
+      <w:rPr>
+        <w:rFonts w:ascii="Courier New" w:hAnsi="Courier New" w:cs="Courier New" w:hint="default"/>
+      </w:rPr>
+    </w:lvl>
+    <w:lvl w:ilvl="2" w:tplc="04090005" w:tentative="1">
+      <w:start w:val="1"/>
+      <w:numFmt w:val="bullet"/>
+      <w:lvlText w:val=""/>
+      <w:lvlJc w:val="left"/>
+      <w:pPr>
+        <w:ind w:left="2880" w:hanging="360"/>
+      </w:pPr>
+      <w:rPr>
+        <w:rFonts w:ascii="Wingdings" w:hAnsi="Wingdings" w:hint="default"/>
+      </w:rPr>
+    </w:lvl>
+    <w:lvl w:ilvl="3" w:tplc="04090001" w:tentative="1">
+      <w:start w:val="1"/>
+      <w:numFmt w:val="bullet"/>
+      <w:lvlText w:val=""/>
+      <w:lvlJc w:val="left"/>
+      <w:pPr>
+        <w:ind w:left="3600" w:hanging="360"/>
+      </w:pPr>
+      <w:rPr>
+        <w:rFonts w:ascii="Symbol" w:hAnsi="Symbol" w:hint="default"/>
+      </w:rPr>
+    </w:lvl>
+    <w:lvl w:ilvl="4" w:tplc="04090003" w:tentative="1">
+      <w:start w:val="1"/>
+      <w:numFmt w:val="bullet"/>
+      <w:lvlText w:val="o"/>
+      <w:lvlJc w:val="left"/>
+      <w:pPr>
+        <w:ind w:left="4320" w:hanging="360"/>
+      </w:pPr>
+      <w:rPr>
+        <w:rFonts w:ascii="Courier New" w:hAnsi="Courier New" w:cs="Courier New" w:hint="default"/>
+      </w:rPr>
+    </w:lvl>
+    <w:lvl w:ilvl="5" w:tplc="04090005" w:tentative="1">
+      <w:start w:val="1"/>
+      <w:numFmt w:val="bullet"/>
+      <w:lvlText w:val=""/>
+      <w:lvlJc w:val="left"/>
+      <w:pPr>
+        <w:ind w:left="5040" w:hanging="360"/>
+      </w:pPr>
+      <w:rPr>
+        <w:rFonts w:ascii="Wingdings" w:hAnsi="Wingdings" w:hint="default"/>
+      </w:rPr>
+    </w:lvl>
+    <w:lvl w:ilvl="6" w:tplc="04090001" w:tentative="1">
+      <w:start w:val="1"/>
+      <w:numFmt w:val="bullet"/>
+      <w:lvlText w:val=""/>
+      <w:lvlJc w:val="left"/>
+      <w:pPr>
+        <w:ind w:left="5760" w:hanging="360"/>
+      </w:pPr>
+      <w:rPr>
+        <w:rFonts w:ascii="Symbol" w:hAnsi="Symbol" w:hint="default"/>
+      </w:rPr>
+    </w:lvl>
+    <w:lvl w:ilvl="7" w:tplc="04090003" w:tentative="1">
+      <w:start w:val="1"/>
+      <w:numFmt w:val="bullet"/>
+      <w:lvlText w:val="o"/>
+      <w:lvlJc w:val="left"/>
+      <w:pPr>
+        <w:ind w:left="6480" w:hanging="360"/>
+      </w:pPr>
+      <w:rPr>
+        <w:rFonts w:ascii="Courier New" w:hAnsi="Courier New" w:cs="Courier New" w:hint="default"/>
+      </w:rPr>
+    </w:lvl>
+    <w:lvl w:ilvl="8" w:tplc="04090005" w:tentative="1">
+      <w:start w:val="1"/>
+      <w:numFmt w:val="bullet"/>
+      <w:lvlText w:val=""/>
+      <w:lvlJc w:val="left"/>
+      <w:pPr>
+        <w:ind w:left="7200" w:hanging="360"/>
+      </w:pPr>
+      <w:rPr>
+        <w:rFonts w:ascii="Wingdings" w:hAnsi="Wingdings" w:hint="default"/>
+      </w:rPr>
+    </w:lvl>
+  </w:abstractNum>
+  <w:abstractNum w:abstractNumId="14" w15:restartNumberingAfterBreak="0">
     <w:nsid w:val="7A862794"/>
     <w:multiLevelType w:val="hybridMultilevel"/>
-    <w:tmpl w:val="1CCE672A"/>
+    <w:tmpl w:val="BCF6CA7C"/>
     <w:lvl w:ilvl="0" w:tplc="04090013">
       <w:start w:val="1"/>
       <w:numFmt w:val="upperRoman"/>
@@ -4585,12 +11492,48 @@
     </w:lvl>
   </w:abstractNum>
   <w:num w:numId="1">
+    <w:abstractNumId w:val="4"/>
+  </w:num>
+  <w:num w:numId="2">
+    <w:abstractNumId w:val="14"/>
+  </w:num>
+  <w:num w:numId="3">
+    <w:abstractNumId w:val="3"/>
+  </w:num>
+  <w:num w:numId="4">
+    <w:abstractNumId w:val="6"/>
+  </w:num>
+  <w:num w:numId="5">
+    <w:abstractNumId w:val="8"/>
+  </w:num>
+  <w:num w:numId="6">
+    <w:abstractNumId w:val="11"/>
+  </w:num>
+  <w:num w:numId="7">
+    <w:abstractNumId w:val="7"/>
+  </w:num>
+  <w:num w:numId="8">
+    <w:abstractNumId w:val="5"/>
+  </w:num>
+  <w:num w:numId="9">
+    <w:abstractNumId w:val="10"/>
+  </w:num>
+  <w:num w:numId="10">
+    <w:abstractNumId w:val="9"/>
+  </w:num>
+  <w:num w:numId="11">
     <w:abstractNumId w:val="1"/>
   </w:num>
-  <w:num w:numId="2">
+  <w:num w:numId="12">
+    <w:abstractNumId w:val="12"/>
+  </w:num>
+  <w:num w:numId="13">
     <w:abstractNumId w:val="2"/>
   </w:num>
-  <w:num w:numId="3">
+  <w:num w:numId="14">
+    <w:abstractNumId w:val="13"/>
+  </w:num>
+  <w:num w:numId="15">
     <w:abstractNumId w:val="0"/>
   </w:num>
 </w:numbering>
@@ -4997,7 +11940,7 @@
     <w:link w:val="Heading1Char"/>
     <w:uiPriority w:val="9"/>
     <w:qFormat/>
-    <w:rsid w:val="00EB487E"/>
+    <w:rsid w:val="00735195"/>
     <w:pPr>
       <w:keepNext/>
       <w:keepLines/>
@@ -5006,7 +11949,7 @@
     </w:pPr>
     <w:rPr>
       <w:rFonts w:asciiTheme="majorHAnsi" w:eastAsiaTheme="majorEastAsia" w:hAnsiTheme="majorHAnsi" w:cstheme="majorBidi"/>
-      <w:color w:val="2E74B5" w:themeColor="accent1" w:themeShade="BF"/>
+      <w:color w:val="1F4E79" w:themeColor="accent1" w:themeShade="80"/>
       <w:sz w:val="32"/>
       <w:szCs w:val="32"/>
     </w:rPr>
@@ -5036,7 +11979,6 @@
   <w:style w:type="character" w:default="1" w:styleId="DefaultParagraphFont">
     <w:name w:val="Default Paragraph Font"/>
     <w:uiPriority w:val="1"/>
-    <w:semiHidden/>
     <w:unhideWhenUsed/>
   </w:style>
   <w:style w:type="table" w:default="1" w:styleId="TableNormal">
@@ -5099,10 +12041,10 @@
     <w:basedOn w:val="DefaultParagraphFont"/>
     <w:link w:val="Heading1"/>
     <w:uiPriority w:val="9"/>
-    <w:rsid w:val="00EB487E"/>
+    <w:rsid w:val="00735195"/>
     <w:rPr>
       <w:rFonts w:asciiTheme="majorHAnsi" w:eastAsiaTheme="majorEastAsia" w:hAnsiTheme="majorHAnsi" w:cstheme="majorBidi"/>
-      <w:color w:val="2E74B5" w:themeColor="accent1" w:themeShade="BF"/>
+      <w:color w:val="1F4E79" w:themeColor="accent1" w:themeShade="80"/>
       <w:sz w:val="32"/>
       <w:szCs w:val="32"/>
     </w:rPr>
@@ -5118,6 +12060,139 @@
       <w:color w:val="2E74B5" w:themeColor="accent1" w:themeShade="BF"/>
       <w:sz w:val="26"/>
       <w:szCs w:val="26"/>
+    </w:rPr>
+  </w:style>
+  <w:style w:type="paragraph" w:styleId="Header">
+    <w:name w:val="header"/>
+    <w:basedOn w:val="Normal"/>
+    <w:link w:val="HeaderChar"/>
+    <w:uiPriority w:val="99"/>
+    <w:unhideWhenUsed/>
+    <w:rsid w:val="00184BF9"/>
+    <w:pPr>
+      <w:tabs>
+        <w:tab w:val="center" w:pos="4680"/>
+        <w:tab w:val="right" w:pos="9360"/>
+      </w:tabs>
+      <w:spacing w:after="0" w:line="240" w:lineRule="auto"/>
+    </w:pPr>
+  </w:style>
+  <w:style w:type="character" w:customStyle="1" w:styleId="HeaderChar">
+    <w:name w:val="Header Char"/>
+    <w:basedOn w:val="DefaultParagraphFont"/>
+    <w:link w:val="Header"/>
+    <w:uiPriority w:val="99"/>
+    <w:rsid w:val="00184BF9"/>
+  </w:style>
+  <w:style w:type="paragraph" w:styleId="Footer">
+    <w:name w:val="footer"/>
+    <w:basedOn w:val="Normal"/>
+    <w:link w:val="FooterChar"/>
+    <w:uiPriority w:val="99"/>
+    <w:unhideWhenUsed/>
+    <w:rsid w:val="00184BF9"/>
+    <w:pPr>
+      <w:tabs>
+        <w:tab w:val="center" w:pos="4680"/>
+        <w:tab w:val="right" w:pos="9360"/>
+      </w:tabs>
+      <w:spacing w:after="0" w:line="240" w:lineRule="auto"/>
+    </w:pPr>
+  </w:style>
+  <w:style w:type="character" w:customStyle="1" w:styleId="FooterChar">
+    <w:name w:val="Footer Char"/>
+    <w:basedOn w:val="DefaultParagraphFont"/>
+    <w:link w:val="Footer"/>
+    <w:uiPriority w:val="99"/>
+    <w:rsid w:val="00184BF9"/>
+  </w:style>
+  <w:style w:type="paragraph" w:styleId="Caption">
+    <w:name w:val="caption"/>
+    <w:basedOn w:val="Normal"/>
+    <w:next w:val="Normal"/>
+    <w:uiPriority w:val="35"/>
+    <w:unhideWhenUsed/>
+    <w:qFormat/>
+    <w:rsid w:val="00184BF9"/>
+    <w:pPr>
+      <w:spacing w:after="200" w:line="240" w:lineRule="auto"/>
+    </w:pPr>
+    <w:rPr>
+      <w:i/>
+      <w:iCs/>
+      <w:color w:val="44546A" w:themeColor="text2"/>
+      <w:sz w:val="18"/>
+      <w:szCs w:val="18"/>
+    </w:rPr>
+  </w:style>
+  <w:style w:type="table" w:styleId="TableGrid">
+    <w:name w:val="Table Grid"/>
+    <w:basedOn w:val="TableNormal"/>
+    <w:uiPriority w:val="39"/>
+    <w:rsid w:val="00803FEF"/>
+    <w:pPr>
+      <w:spacing w:after="0" w:line="240" w:lineRule="auto"/>
+    </w:pPr>
+    <w:tblPr>
+      <w:tblBorders>
+        <w:top w:val="single" w:sz="4" w:space="0" w:color="auto"/>
+        <w:left w:val="single" w:sz="4" w:space="0" w:color="auto"/>
+        <w:bottom w:val="single" w:sz="4" w:space="0" w:color="auto"/>
+        <w:right w:val="single" w:sz="4" w:space="0" w:color="auto"/>
+        <w:insideH w:val="single" w:sz="4" w:space="0" w:color="auto"/>
+        <w:insideV w:val="single" w:sz="4" w:space="0" w:color="auto"/>
+      </w:tblBorders>
+    </w:tblPr>
+  </w:style>
+  <w:style w:type="paragraph" w:styleId="TOCHeading">
+    <w:name w:val="TOC Heading"/>
+    <w:basedOn w:val="Heading1"/>
+    <w:next w:val="Normal"/>
+    <w:uiPriority w:val="39"/>
+    <w:unhideWhenUsed/>
+    <w:qFormat/>
+    <w:rsid w:val="00522A2F"/>
+    <w:pPr>
+      <w:outlineLvl w:val="9"/>
+    </w:pPr>
+    <w:rPr>
+      <w:color w:val="2E74B5" w:themeColor="accent1" w:themeShade="BF"/>
+    </w:rPr>
+  </w:style>
+  <w:style w:type="paragraph" w:styleId="TOC1">
+    <w:name w:val="toc 1"/>
+    <w:basedOn w:val="Normal"/>
+    <w:next w:val="Normal"/>
+    <w:autoRedefine/>
+    <w:uiPriority w:val="39"/>
+    <w:unhideWhenUsed/>
+    <w:rsid w:val="00522A2F"/>
+    <w:pPr>
+      <w:spacing w:after="100"/>
+    </w:pPr>
+  </w:style>
+  <w:style w:type="paragraph" w:styleId="TOC2">
+    <w:name w:val="toc 2"/>
+    <w:basedOn w:val="Normal"/>
+    <w:next w:val="Normal"/>
+    <w:autoRedefine/>
+    <w:uiPriority w:val="39"/>
+    <w:unhideWhenUsed/>
+    <w:rsid w:val="00522A2F"/>
+    <w:pPr>
+      <w:spacing w:after="100"/>
+      <w:ind w:left="220"/>
+    </w:pPr>
+  </w:style>
+  <w:style w:type="character" w:styleId="Hyperlink">
+    <w:name w:val="Hyperlink"/>
+    <w:basedOn w:val="DefaultParagraphFont"/>
+    <w:uiPriority w:val="99"/>
+    <w:unhideWhenUsed/>
+    <w:rsid w:val="00522A2F"/>
+    <w:rPr>
+      <w:color w:val="0563C1" w:themeColor="hyperlink"/>
+      <w:u w:val="single"/>
     </w:rPr>
   </w:style>
 </w:styles>
@@ -5382,4 +12457,35 @@
     </a:ext>
   </a:extLst>
 </a:theme>
+</file>
+
+<file path=customXml/item1.xml><?xml version="1.0" encoding="utf-8"?>
+<CoverPageProperties xmlns="http://schemas.microsoft.com/office/2006/coverPageProps">
+  <PublishDate>2022-12-08T00:00:00</PublishDate>
+  <Abstract/>
+  <CompanyAddress/>
+  <CompanyPhone/>
+  <CompanyFax/>
+  <CompanyEmail/>
+</CoverPageProperties>
+</file>
+
+<file path=customXml/item2.xml><?xml version="1.0" encoding="utf-8"?>
+<b:Sources xmlns:b="http://schemas.openxmlformats.org/officeDocument/2006/bibliography" xmlns="http://schemas.openxmlformats.org/officeDocument/2006/bibliography" SelectedStyle="\HarvardAnglia2008OfficeOnline.xsl" StyleName="Harvard - Anglia" Version="2008"/>
+</file>
+
+<file path=customXml/itemProps1.xml><?xml version="1.0" encoding="utf-8"?>
+<ds:datastoreItem xmlns:ds="http://schemas.openxmlformats.org/officeDocument/2006/customXml" ds:itemID="{55AF091B-3C7A-41E3-B477-F2FDAA23CFDA}">
+  <ds:schemaRefs>
+    <ds:schemaRef ds:uri="http://schemas.microsoft.com/office/2006/coverPageProps"/>
+  </ds:schemaRefs>
+</ds:datastoreItem>
+</file>
+
+<file path=customXml/itemProps2.xml><?xml version="1.0" encoding="utf-8"?>
+<ds:datastoreItem xmlns:ds="http://schemas.openxmlformats.org/officeDocument/2006/customXml" ds:itemID="{191531C0-0814-46A2-975A-E6411AEEA6AC}">
+  <ds:schemaRefs>
+    <ds:schemaRef ds:uri="http://schemas.openxmlformats.org/officeDocument/2006/bibliography"/>
+  </ds:schemaRefs>
+</ds:datastoreItem>
 </file>